--- a/materials/outline.docx
+++ b/materials/outline.docx
@@ -70,7 +70,7 @@
             <v:path o:extrusionok="f" gradientshapeok="t" o:connecttype="rect"/>
             <o:lock v:ext="edit" aspectratio="t"/>
           </v:shapetype>
-          <v:shape id="_x0000_i1025" type="#_x0000_t75" style="width:211.65pt;height:33.25pt">
+          <v:shape id="_x0000_i1025" type="#_x0000_t75" style="width:228.55pt;height:36pt">
             <v:imagedata r:id="rId8" o:title="untitled"/>
           </v:shape>
         </w:pict>
@@ -86,6 +86,8 @@
           <w:szCs w:val="20"/>
         </w:rPr>
       </w:pPr>
+      <w:bookmarkStart w:id="0" w:name="_GoBack"/>
+      <w:bookmarkEnd w:id="0"/>
     </w:p>
     <w:p>
       <w:pPr>
@@ -323,7 +325,7 @@
           <w:docGrid w:type="lines" w:linePitch="312"/>
         </w:sectPr>
       </w:pPr>
-      <w:bookmarkStart w:id="0" w:name="_Toc201938566"/>
+      <w:bookmarkStart w:id="1" w:name="_Toc201938566"/>
     </w:p>
     <w:p>
       <w:pPr>
@@ -389,11 +391,10 @@
         </w:rPr>
         <w:fldChar w:fldCharType="separate"/>
       </w:r>
-      <w:hyperlink w:anchor="_Toc505183934" w:history="1">
+      <w:hyperlink w:anchor="_Toc507224107" w:history="1">
         <w:r>
           <w:rPr>
             <w:rStyle w:val="a8"/>
-            <w:rFonts w:hint="eastAsia"/>
             <w:noProof/>
           </w:rPr>
           <w:t>第一部分　大纲说明</w:t>
@@ -417,7 +418,7 @@
             <w:noProof/>
             <w:webHidden/>
           </w:rPr>
-          <w:instrText xml:space="preserve"> PAGEREF _Toc505183934 \h </w:instrText>
+          <w:instrText xml:space="preserve"> PAGEREF _Toc507224107 \h </w:instrText>
         </w:r>
         <w:r>
           <w:rPr>
@@ -459,7 +460,7 @@
           <w:szCs w:val="22"/>
         </w:rPr>
       </w:pPr>
-      <w:hyperlink w:anchor="_Toc505183935" w:history="1">
+      <w:hyperlink w:anchor="_Toc507224108" w:history="1">
         <w:r>
           <w:rPr>
             <w:rStyle w:val="a8"/>
@@ -480,7 +481,6 @@
         <w:r>
           <w:rPr>
             <w:rStyle w:val="a8"/>
-            <w:rFonts w:hint="eastAsia"/>
             <w:noProof/>
           </w:rPr>
           <w:t>制定依据</w:t>
@@ -504,7 +504,7 @@
             <w:noProof/>
             <w:webHidden/>
           </w:rPr>
-          <w:instrText xml:space="preserve"> PAGEREF _Toc505183935 \h </w:instrText>
+          <w:instrText xml:space="preserve"> PAGEREF _Toc507224108 \h </w:instrText>
         </w:r>
         <w:r>
           <w:rPr>
@@ -546,7 +546,7 @@
           <w:szCs w:val="22"/>
         </w:rPr>
       </w:pPr>
-      <w:hyperlink w:anchor="_Toc505183936" w:history="1">
+      <w:hyperlink w:anchor="_Toc507224109" w:history="1">
         <w:r>
           <w:rPr>
             <w:rStyle w:val="a8"/>
@@ -557,7 +557,6 @@
         <w:r>
           <w:rPr>
             <w:rStyle w:val="a8"/>
-            <w:rFonts w:hint="eastAsia"/>
             <w:noProof/>
           </w:rPr>
           <w:t>适用范围</w:t>
@@ -581,7 +580,7 @@
             <w:noProof/>
             <w:webHidden/>
           </w:rPr>
-          <w:instrText xml:space="preserve"> PAGEREF _Toc505183936 \h </w:instrText>
+          <w:instrText xml:space="preserve"> PAGEREF _Toc507224109 \h </w:instrText>
         </w:r>
         <w:r>
           <w:rPr>
@@ -623,7 +622,7 @@
           <w:szCs w:val="22"/>
         </w:rPr>
       </w:pPr>
-      <w:hyperlink w:anchor="_Toc505183937" w:history="1">
+      <w:hyperlink w:anchor="_Toc507224110" w:history="1">
         <w:r>
           <w:rPr>
             <w:rStyle w:val="a8"/>
@@ -634,7 +633,6 @@
         <w:r>
           <w:rPr>
             <w:rStyle w:val="a8"/>
-            <w:rFonts w:hint="eastAsia"/>
             <w:noProof/>
           </w:rPr>
           <w:t>课程性质</w:t>
@@ -658,7 +656,7 @@
             <w:noProof/>
             <w:webHidden/>
           </w:rPr>
-          <w:instrText xml:space="preserve"> PAGEREF _Toc505183937 \h </w:instrText>
+          <w:instrText xml:space="preserve"> PAGEREF _Toc507224110 \h </w:instrText>
         </w:r>
         <w:r>
           <w:rPr>
@@ -700,7 +698,7 @@
           <w:szCs w:val="22"/>
         </w:rPr>
       </w:pPr>
-      <w:hyperlink w:anchor="_Toc505183938" w:history="1">
+      <w:hyperlink w:anchor="_Toc507224111" w:history="1">
         <w:r>
           <w:rPr>
             <w:rStyle w:val="a8"/>
@@ -711,7 +709,6 @@
         <w:r>
           <w:rPr>
             <w:rStyle w:val="a8"/>
-            <w:rFonts w:hint="eastAsia"/>
             <w:noProof/>
           </w:rPr>
           <w:t>教学目标</w:t>
@@ -735,7 +732,7 @@
             <w:noProof/>
             <w:webHidden/>
           </w:rPr>
-          <w:instrText xml:space="preserve"> PAGEREF _Toc505183938 \h </w:instrText>
+          <w:instrText xml:space="preserve"> PAGEREF _Toc507224111 \h </w:instrText>
         </w:r>
         <w:r>
           <w:rPr>
@@ -777,7 +774,7 @@
           <w:szCs w:val="22"/>
         </w:rPr>
       </w:pPr>
-      <w:hyperlink w:anchor="_Toc505183939" w:history="1">
+      <w:hyperlink w:anchor="_Toc507224112" w:history="1">
         <w:r>
           <w:rPr>
             <w:rStyle w:val="a8"/>
@@ -788,7 +785,6 @@
         <w:r>
           <w:rPr>
             <w:rStyle w:val="a8"/>
-            <w:rFonts w:hint="eastAsia"/>
             <w:noProof/>
           </w:rPr>
           <w:t>课程背景</w:t>
@@ -812,7 +808,7 @@
             <w:noProof/>
             <w:webHidden/>
           </w:rPr>
-          <w:instrText xml:space="preserve"> PAGEREF _Toc505183939 \h </w:instrText>
+          <w:instrText xml:space="preserve"> PAGEREF _Toc507224112 \h </w:instrText>
         </w:r>
         <w:r>
           <w:rPr>
@@ -859,11 +855,10 @@
           <w:szCs w:val="22"/>
         </w:rPr>
       </w:pPr>
-      <w:hyperlink w:anchor="_Toc505183940" w:history="1">
+      <w:hyperlink w:anchor="_Toc507224113" w:history="1">
         <w:r>
           <w:rPr>
             <w:rStyle w:val="a8"/>
-            <w:rFonts w:hint="eastAsia"/>
             <w:noProof/>
           </w:rPr>
           <w:t>第二部分　教学设计</w:t>
@@ -887,7 +882,7 @@
             <w:noProof/>
             <w:webHidden/>
           </w:rPr>
-          <w:instrText xml:space="preserve"> PAGEREF _Toc505183940 \h </w:instrText>
+          <w:instrText xml:space="preserve"> PAGEREF _Toc507224113 \h </w:instrText>
         </w:r>
         <w:r>
           <w:rPr>
@@ -929,7 +924,7 @@
           <w:szCs w:val="22"/>
         </w:rPr>
       </w:pPr>
-      <w:hyperlink w:anchor="_Toc505183941" w:history="1">
+      <w:hyperlink w:anchor="_Toc507224114" w:history="1">
         <w:r>
           <w:rPr>
             <w:rStyle w:val="a8"/>
@@ -940,7 +935,6 @@
         <w:r>
           <w:rPr>
             <w:rStyle w:val="a8"/>
-            <w:rFonts w:hint="eastAsia"/>
             <w:noProof/>
           </w:rPr>
           <w:t>教学手段</w:t>
@@ -964,7 +958,7 @@
             <w:noProof/>
             <w:webHidden/>
           </w:rPr>
-          <w:instrText xml:space="preserve"> PAGEREF _Toc505183941 \h </w:instrText>
+          <w:instrText xml:space="preserve"> PAGEREF _Toc507224114 \h </w:instrText>
         </w:r>
         <w:r>
           <w:rPr>
@@ -1006,7 +1000,7 @@
           <w:szCs w:val="22"/>
         </w:rPr>
       </w:pPr>
-      <w:hyperlink w:anchor="_Toc505183942" w:history="1">
+      <w:hyperlink w:anchor="_Toc507224115" w:history="1">
         <w:r>
           <w:rPr>
             <w:rStyle w:val="a8"/>
@@ -1017,7 +1011,6 @@
         <w:r>
           <w:rPr>
             <w:rStyle w:val="a8"/>
-            <w:rFonts w:hint="eastAsia"/>
             <w:noProof/>
           </w:rPr>
           <w:t>授课思路</w:t>
@@ -1041,7 +1034,7 @@
             <w:noProof/>
             <w:webHidden/>
           </w:rPr>
-          <w:instrText xml:space="preserve"> PAGEREF _Toc505183942 \h </w:instrText>
+          <w:instrText xml:space="preserve"> PAGEREF _Toc507224115 \h </w:instrText>
         </w:r>
         <w:r>
           <w:rPr>
@@ -1083,7 +1076,7 @@
           <w:szCs w:val="22"/>
         </w:rPr>
       </w:pPr>
-      <w:hyperlink w:anchor="_Toc505183943" w:history="1">
+      <w:hyperlink w:anchor="_Toc507224116" w:history="1">
         <w:r>
           <w:rPr>
             <w:rStyle w:val="a8"/>
@@ -1094,7 +1087,6 @@
         <w:r>
           <w:rPr>
             <w:rStyle w:val="a8"/>
-            <w:rFonts w:hint="eastAsia"/>
             <w:noProof/>
           </w:rPr>
           <w:t>学时分配</w:t>
@@ -1118,7 +1110,7 @@
             <w:noProof/>
             <w:webHidden/>
           </w:rPr>
-          <w:instrText xml:space="preserve"> PAGEREF _Toc505183943 \h </w:instrText>
+          <w:instrText xml:space="preserve"> PAGEREF _Toc507224116 \h </w:instrText>
         </w:r>
         <w:r>
           <w:rPr>
@@ -1160,7 +1152,7 @@
           <w:szCs w:val="22"/>
         </w:rPr>
       </w:pPr>
-      <w:hyperlink w:anchor="_Toc505183944" w:history="1">
+      <w:hyperlink w:anchor="_Toc507224117" w:history="1">
         <w:r>
           <w:rPr>
             <w:rStyle w:val="a8"/>
@@ -1171,7 +1163,6 @@
         <w:r>
           <w:rPr>
             <w:rStyle w:val="a8"/>
-            <w:rFonts w:hint="eastAsia"/>
             <w:noProof/>
           </w:rPr>
           <w:t>课程考核</w:t>
@@ -1195,7 +1186,7 @@
             <w:noProof/>
             <w:webHidden/>
           </w:rPr>
-          <w:instrText xml:space="preserve"> PAGEREF _Toc505183944 \h </w:instrText>
+          <w:instrText xml:space="preserve"> PAGEREF _Toc507224117 \h </w:instrText>
         </w:r>
         <w:r>
           <w:rPr>
@@ -1242,11 +1233,10 @@
           <w:szCs w:val="22"/>
         </w:rPr>
       </w:pPr>
-      <w:hyperlink w:anchor="_Toc505183945" w:history="1">
+      <w:hyperlink w:anchor="_Toc507224118" w:history="1">
         <w:r>
           <w:rPr>
             <w:rStyle w:val="a8"/>
-            <w:rFonts w:hint="eastAsia"/>
             <w:noProof/>
           </w:rPr>
           <w:t>第三部分　目标细化</w:t>
@@ -1270,7 +1260,7 @@
             <w:noProof/>
             <w:webHidden/>
           </w:rPr>
-          <w:instrText xml:space="preserve"> PAGEREF _Toc505183945 \h </w:instrText>
+          <w:instrText xml:space="preserve"> PAGEREF _Toc507224118 \h </w:instrText>
         </w:r>
         <w:r>
           <w:rPr>
@@ -1312,7 +1302,7 @@
           <w:szCs w:val="22"/>
         </w:rPr>
       </w:pPr>
-      <w:hyperlink w:anchor="_Toc505183946" w:history="1">
+      <w:hyperlink w:anchor="_Toc507224119" w:history="1">
         <w:r>
           <w:rPr>
             <w:rStyle w:val="a8"/>
@@ -1323,7 +1313,6 @@
         <w:r>
           <w:rPr>
             <w:rStyle w:val="a8"/>
-            <w:rFonts w:hint="eastAsia"/>
             <w:noProof/>
           </w:rPr>
           <w:t>编译安装</w:t>
@@ -1354,7 +1343,7 @@
             <w:noProof/>
             <w:webHidden/>
           </w:rPr>
-          <w:instrText xml:space="preserve"> PAGEREF _Toc505183946 \h </w:instrText>
+          <w:instrText xml:space="preserve"> PAGEREF _Toc507224119 \h </w:instrText>
         </w:r>
         <w:r>
           <w:rPr>
@@ -1400,7 +1389,7 @@
           <w:szCs w:val="22"/>
         </w:rPr>
       </w:pPr>
-      <w:hyperlink w:anchor="_Toc505183947" w:history="1">
+      <w:hyperlink w:anchor="_Toc507224120" w:history="1">
         <w:r>
           <w:rPr>
             <w:rStyle w:val="a8"/>
@@ -1411,7 +1400,6 @@
         <w:r>
           <w:rPr>
             <w:rStyle w:val="a8"/>
-            <w:rFonts w:hint="eastAsia"/>
             <w:noProof/>
           </w:rPr>
           <w:t>主要内容</w:t>
@@ -1435,7 +1423,7 @@
             <w:noProof/>
             <w:webHidden/>
           </w:rPr>
-          <w:instrText xml:space="preserve"> PAGEREF _Toc505183947 \h </w:instrText>
+          <w:instrText xml:space="preserve"> PAGEREF _Toc507224120 \h </w:instrText>
         </w:r>
         <w:r>
           <w:rPr>
@@ -1481,7 +1469,7 @@
           <w:szCs w:val="22"/>
         </w:rPr>
       </w:pPr>
-      <w:hyperlink w:anchor="_Toc505183948" w:history="1">
+      <w:hyperlink w:anchor="_Toc507224121" w:history="1">
         <w:r>
           <w:rPr>
             <w:rStyle w:val="a8"/>
@@ -1492,7 +1480,6 @@
         <w:r>
           <w:rPr>
             <w:rStyle w:val="a8"/>
-            <w:rFonts w:hint="eastAsia"/>
             <w:noProof/>
           </w:rPr>
           <w:t>教学要求</w:t>
@@ -1516,7 +1503,7 @@
             <w:noProof/>
             <w:webHidden/>
           </w:rPr>
-          <w:instrText xml:space="preserve"> PAGEREF _Toc505183948 \h </w:instrText>
+          <w:instrText xml:space="preserve"> PAGEREF _Toc507224121 \h </w:instrText>
         </w:r>
         <w:r>
           <w:rPr>
@@ -1562,7 +1549,7 @@
           <w:szCs w:val="22"/>
         </w:rPr>
       </w:pPr>
-      <w:hyperlink w:anchor="_Toc505183949" w:history="1">
+      <w:hyperlink w:anchor="_Toc507224122" w:history="1">
         <w:r>
           <w:rPr>
             <w:rStyle w:val="a8"/>
@@ -1573,7 +1560,6 @@
         <w:r>
           <w:rPr>
             <w:rStyle w:val="a8"/>
-            <w:rFonts w:hint="eastAsia"/>
             <w:noProof/>
           </w:rPr>
           <w:t>重点难点</w:t>
@@ -1597,7 +1583,7 @@
             <w:noProof/>
             <w:webHidden/>
           </w:rPr>
-          <w:instrText xml:space="preserve"> PAGEREF _Toc505183949 \h </w:instrText>
+          <w:instrText xml:space="preserve"> PAGEREF _Toc507224122 \h </w:instrText>
         </w:r>
         <w:r>
           <w:rPr>
@@ -1639,7 +1625,7 @@
           <w:szCs w:val="22"/>
         </w:rPr>
       </w:pPr>
-      <w:hyperlink w:anchor="_Toc505183950" w:history="1">
+      <w:hyperlink w:anchor="_Toc507224123" w:history="1">
         <w:r>
           <w:rPr>
             <w:rStyle w:val="a8"/>
@@ -1650,7 +1636,6 @@
         <w:r>
           <w:rPr>
             <w:rStyle w:val="a8"/>
-            <w:rFonts w:hint="eastAsia"/>
             <w:noProof/>
           </w:rPr>
           <w:t>使用</w:t>
@@ -1681,7 +1666,7 @@
             <w:noProof/>
             <w:webHidden/>
           </w:rPr>
-          <w:instrText xml:space="preserve"> PAGEREF _Toc505183950 \h </w:instrText>
+          <w:instrText xml:space="preserve"> PAGEREF _Toc507224123 \h </w:instrText>
         </w:r>
         <w:r>
           <w:rPr>
@@ -1727,7 +1712,7 @@
           <w:szCs w:val="22"/>
         </w:rPr>
       </w:pPr>
-      <w:hyperlink w:anchor="_Toc505183951" w:history="1">
+      <w:hyperlink w:anchor="_Toc507224124" w:history="1">
         <w:r>
           <w:rPr>
             <w:rStyle w:val="a8"/>
@@ -1738,7 +1723,6 @@
         <w:r>
           <w:rPr>
             <w:rStyle w:val="a8"/>
-            <w:rFonts w:hint="eastAsia"/>
             <w:noProof/>
           </w:rPr>
           <w:t>主要内容</w:t>
@@ -1762,7 +1746,7 @@
             <w:noProof/>
             <w:webHidden/>
           </w:rPr>
-          <w:instrText xml:space="preserve"> PAGEREF _Toc505183951 \h </w:instrText>
+          <w:instrText xml:space="preserve"> PAGEREF _Toc507224124 \h </w:instrText>
         </w:r>
         <w:r>
           <w:rPr>
@@ -1808,7 +1792,7 @@
           <w:szCs w:val="22"/>
         </w:rPr>
       </w:pPr>
-      <w:hyperlink w:anchor="_Toc505183952" w:history="1">
+      <w:hyperlink w:anchor="_Toc507224125" w:history="1">
         <w:r>
           <w:rPr>
             <w:rStyle w:val="a8"/>
@@ -1819,7 +1803,6 @@
         <w:r>
           <w:rPr>
             <w:rStyle w:val="a8"/>
-            <w:rFonts w:hint="eastAsia"/>
             <w:noProof/>
           </w:rPr>
           <w:t>教学要求</w:t>
@@ -1843,7 +1826,7 @@
             <w:noProof/>
             <w:webHidden/>
           </w:rPr>
-          <w:instrText xml:space="preserve"> PAGEREF _Toc505183952 \h </w:instrText>
+          <w:instrText xml:space="preserve"> PAGEREF _Toc507224125 \h </w:instrText>
         </w:r>
         <w:r>
           <w:rPr>
@@ -1889,7 +1872,7 @@
           <w:szCs w:val="22"/>
         </w:rPr>
       </w:pPr>
-      <w:hyperlink w:anchor="_Toc505183953" w:history="1">
+      <w:hyperlink w:anchor="_Toc507224126" w:history="1">
         <w:r>
           <w:rPr>
             <w:rStyle w:val="a8"/>
@@ -1900,7 +1883,6 @@
         <w:r>
           <w:rPr>
             <w:rStyle w:val="a8"/>
-            <w:rFonts w:hint="eastAsia"/>
             <w:noProof/>
           </w:rPr>
           <w:t>重点难点</w:t>
@@ -1924,7 +1906,7 @@
             <w:noProof/>
             <w:webHidden/>
           </w:rPr>
-          <w:instrText xml:space="preserve"> PAGEREF _Toc505183953 \h </w:instrText>
+          <w:instrText xml:space="preserve"> PAGEREF _Toc507224126 \h </w:instrText>
         </w:r>
         <w:r>
           <w:rPr>
@@ -1966,7 +1948,7 @@
           <w:szCs w:val="22"/>
         </w:rPr>
       </w:pPr>
-      <w:hyperlink w:anchor="_Toc505183954" w:history="1">
+      <w:hyperlink w:anchor="_Toc507224127" w:history="1">
         <w:r>
           <w:rPr>
             <w:rStyle w:val="a8"/>
@@ -1977,7 +1959,6 @@
         <w:r>
           <w:rPr>
             <w:rStyle w:val="a8"/>
-            <w:rFonts w:hint="eastAsia"/>
             <w:noProof/>
           </w:rPr>
           <w:t>配置</w:t>
@@ -2008,7 +1989,7 @@
             <w:noProof/>
             <w:webHidden/>
           </w:rPr>
-          <w:instrText xml:space="preserve"> PAGEREF _Toc505183954 \h </w:instrText>
+          <w:instrText xml:space="preserve"> PAGEREF _Toc507224127 \h </w:instrText>
         </w:r>
         <w:r>
           <w:rPr>
@@ -2054,7 +2035,7 @@
           <w:szCs w:val="22"/>
         </w:rPr>
       </w:pPr>
-      <w:hyperlink w:anchor="_Toc505183955" w:history="1">
+      <w:hyperlink w:anchor="_Toc507224128" w:history="1">
         <w:r>
           <w:rPr>
             <w:rStyle w:val="a8"/>
@@ -2065,7 +2046,6 @@
         <w:r>
           <w:rPr>
             <w:rStyle w:val="a8"/>
-            <w:rFonts w:hint="eastAsia"/>
             <w:noProof/>
           </w:rPr>
           <w:t>主要内容</w:t>
@@ -2089,7 +2069,7 @@
             <w:noProof/>
             <w:webHidden/>
           </w:rPr>
-          <w:instrText xml:space="preserve"> PAGEREF _Toc505183955 \h </w:instrText>
+          <w:instrText xml:space="preserve"> PAGEREF _Toc507224128 \h </w:instrText>
         </w:r>
         <w:r>
           <w:rPr>
@@ -2135,7 +2115,7 @@
           <w:szCs w:val="22"/>
         </w:rPr>
       </w:pPr>
-      <w:hyperlink w:anchor="_Toc505183956" w:history="1">
+      <w:hyperlink w:anchor="_Toc507224129" w:history="1">
         <w:r>
           <w:rPr>
             <w:rStyle w:val="a8"/>
@@ -2146,7 +2126,6 @@
         <w:r>
           <w:rPr>
             <w:rStyle w:val="a8"/>
-            <w:rFonts w:hint="eastAsia"/>
             <w:noProof/>
           </w:rPr>
           <w:t>教学要求</w:t>
@@ -2170,7 +2149,7 @@
             <w:noProof/>
             <w:webHidden/>
           </w:rPr>
-          <w:instrText xml:space="preserve"> PAGEREF _Toc505183956 \h </w:instrText>
+          <w:instrText xml:space="preserve"> PAGEREF _Toc507224129 \h </w:instrText>
         </w:r>
         <w:r>
           <w:rPr>
@@ -2216,7 +2195,7 @@
           <w:szCs w:val="22"/>
         </w:rPr>
       </w:pPr>
-      <w:hyperlink w:anchor="_Toc505183957" w:history="1">
+      <w:hyperlink w:anchor="_Toc507224130" w:history="1">
         <w:r>
           <w:rPr>
             <w:rStyle w:val="a8"/>
@@ -2227,7 +2206,6 @@
         <w:r>
           <w:rPr>
             <w:rStyle w:val="a8"/>
-            <w:rFonts w:hint="eastAsia"/>
             <w:noProof/>
           </w:rPr>
           <w:t>重点难点</w:t>
@@ -2251,7 +2229,7 @@
             <w:noProof/>
             <w:webHidden/>
           </w:rPr>
-          <w:instrText xml:space="preserve"> PAGEREF _Toc505183957 \h </w:instrText>
+          <w:instrText xml:space="preserve"> PAGEREF _Toc507224130 \h </w:instrText>
         </w:r>
         <w:r>
           <w:rPr>
@@ -2293,7 +2271,7 @@
           <w:szCs w:val="22"/>
         </w:rPr>
       </w:pPr>
-      <w:hyperlink w:anchor="_Toc505183958" w:history="1">
+      <w:hyperlink w:anchor="_Toc507224131" w:history="1">
         <w:r>
           <w:rPr>
             <w:rStyle w:val="a8"/>
@@ -2320,7 +2298,7 @@
             <w:noProof/>
             <w:webHidden/>
           </w:rPr>
-          <w:instrText xml:space="preserve"> PAGEREF _Toc505183958 \h </w:instrText>
+          <w:instrText xml:space="preserve"> PAGEREF _Toc507224131 \h </w:instrText>
         </w:r>
         <w:r>
           <w:rPr>
@@ -2366,7 +2344,7 @@
           <w:szCs w:val="22"/>
         </w:rPr>
       </w:pPr>
-      <w:hyperlink w:anchor="_Toc505183959" w:history="1">
+      <w:hyperlink w:anchor="_Toc507224132" w:history="1">
         <w:r>
           <w:rPr>
             <w:rStyle w:val="a8"/>
@@ -2377,7 +2355,6 @@
         <w:r>
           <w:rPr>
             <w:rStyle w:val="a8"/>
-            <w:rFonts w:hint="eastAsia"/>
             <w:noProof/>
           </w:rPr>
           <w:t>主要内容</w:t>
@@ -2401,7 +2378,7 @@
             <w:noProof/>
             <w:webHidden/>
           </w:rPr>
-          <w:instrText xml:space="preserve"> PAGEREF _Toc505183959 \h </w:instrText>
+          <w:instrText xml:space="preserve"> PAGEREF _Toc507224132 \h </w:instrText>
         </w:r>
         <w:r>
           <w:rPr>
@@ -2447,7 +2424,7 @@
           <w:szCs w:val="22"/>
         </w:rPr>
       </w:pPr>
-      <w:hyperlink w:anchor="_Toc505183960" w:history="1">
+      <w:hyperlink w:anchor="_Toc507224133" w:history="1">
         <w:r>
           <w:rPr>
             <w:rStyle w:val="a8"/>
@@ -2458,7 +2435,6 @@
         <w:r>
           <w:rPr>
             <w:rStyle w:val="a8"/>
-            <w:rFonts w:hint="eastAsia"/>
             <w:noProof/>
           </w:rPr>
           <w:t>教学要求</w:t>
@@ -2482,7 +2458,7 @@
             <w:noProof/>
             <w:webHidden/>
           </w:rPr>
-          <w:instrText xml:space="preserve"> PAGEREF _Toc505183960 \h </w:instrText>
+          <w:instrText xml:space="preserve"> PAGEREF _Toc507224133 \h </w:instrText>
         </w:r>
         <w:r>
           <w:rPr>
@@ -2528,7 +2504,7 @@
           <w:szCs w:val="22"/>
         </w:rPr>
       </w:pPr>
-      <w:hyperlink w:anchor="_Toc505183961" w:history="1">
+      <w:hyperlink w:anchor="_Toc507224134" w:history="1">
         <w:r>
           <w:rPr>
             <w:rStyle w:val="a8"/>
@@ -2539,7 +2515,6 @@
         <w:r>
           <w:rPr>
             <w:rStyle w:val="a8"/>
-            <w:rFonts w:hint="eastAsia"/>
             <w:noProof/>
           </w:rPr>
           <w:t>重点难点</w:t>
@@ -2563,7 +2538,7 @@
             <w:noProof/>
             <w:webHidden/>
           </w:rPr>
-          <w:instrText xml:space="preserve"> PAGEREF _Toc505183961 \h </w:instrText>
+          <w:instrText xml:space="preserve"> PAGEREF _Toc507224134 \h </w:instrText>
         </w:r>
         <w:r>
           <w:rPr>
@@ -2605,7 +2580,7 @@
           <w:szCs w:val="22"/>
         </w:rPr>
       </w:pPr>
-      <w:hyperlink w:anchor="_Toc505183962" w:history="1">
+      <w:hyperlink w:anchor="_Toc507224135" w:history="1">
         <w:r>
           <w:rPr>
             <w:rStyle w:val="a8"/>
@@ -2616,7 +2591,6 @@
         <w:r>
           <w:rPr>
             <w:rStyle w:val="a8"/>
-            <w:rFonts w:hint="eastAsia"/>
             <w:noProof/>
           </w:rPr>
           <w:t>异步</w:t>
@@ -2631,7 +2605,6 @@
         <w:r>
           <w:rPr>
             <w:rStyle w:val="a8"/>
-            <w:rFonts w:hint="eastAsia"/>
             <w:noProof/>
           </w:rPr>
           <w:t>与</w:t>
@@ -2662,7 +2635,7 @@
             <w:noProof/>
             <w:webHidden/>
           </w:rPr>
-          <w:instrText xml:space="preserve"> PAGEREF _Toc505183962 \h </w:instrText>
+          <w:instrText xml:space="preserve"> PAGEREF _Toc507224135 \h </w:instrText>
         </w:r>
         <w:r>
           <w:rPr>
@@ -2708,7 +2681,7 @@
           <w:szCs w:val="22"/>
         </w:rPr>
       </w:pPr>
-      <w:hyperlink w:anchor="_Toc505183963" w:history="1">
+      <w:hyperlink w:anchor="_Toc507224136" w:history="1">
         <w:r>
           <w:rPr>
             <w:rStyle w:val="a8"/>
@@ -2719,7 +2692,6 @@
         <w:r>
           <w:rPr>
             <w:rStyle w:val="a8"/>
-            <w:rFonts w:hint="eastAsia"/>
             <w:noProof/>
           </w:rPr>
           <w:t>主要内容</w:t>
@@ -2743,7 +2715,7 @@
             <w:noProof/>
             <w:webHidden/>
           </w:rPr>
-          <w:instrText xml:space="preserve"> PAGEREF _Toc505183963 \h </w:instrText>
+          <w:instrText xml:space="preserve"> PAGEREF _Toc507224136 \h </w:instrText>
         </w:r>
         <w:r>
           <w:rPr>
@@ -2789,7 +2761,7 @@
           <w:szCs w:val="22"/>
         </w:rPr>
       </w:pPr>
-      <w:hyperlink w:anchor="_Toc505183964" w:history="1">
+      <w:hyperlink w:anchor="_Toc507224137" w:history="1">
         <w:r>
           <w:rPr>
             <w:rStyle w:val="a8"/>
@@ -2800,7 +2772,6 @@
         <w:r>
           <w:rPr>
             <w:rStyle w:val="a8"/>
-            <w:rFonts w:hint="eastAsia"/>
             <w:noProof/>
           </w:rPr>
           <w:t>教学要求</w:t>
@@ -2824,7 +2795,7 @@
             <w:noProof/>
             <w:webHidden/>
           </w:rPr>
-          <w:instrText xml:space="preserve"> PAGEREF _Toc505183964 \h </w:instrText>
+          <w:instrText xml:space="preserve"> PAGEREF _Toc507224137 \h </w:instrText>
         </w:r>
         <w:r>
           <w:rPr>
@@ -2870,7 +2841,7 @@
           <w:szCs w:val="22"/>
         </w:rPr>
       </w:pPr>
-      <w:hyperlink w:anchor="_Toc505183965" w:history="1">
+      <w:hyperlink w:anchor="_Toc507224138" w:history="1">
         <w:r>
           <w:rPr>
             <w:rStyle w:val="a8"/>
@@ -2881,7 +2852,6 @@
         <w:r>
           <w:rPr>
             <w:rStyle w:val="a8"/>
-            <w:rFonts w:hint="eastAsia"/>
             <w:noProof/>
           </w:rPr>
           <w:t>重点难点</w:t>
@@ -2905,7 +2875,7 @@
             <w:noProof/>
             <w:webHidden/>
           </w:rPr>
-          <w:instrText xml:space="preserve"> PAGEREF _Toc505183965 \h </w:instrText>
+          <w:instrText xml:space="preserve"> PAGEREF _Toc507224138 \h </w:instrText>
         </w:r>
         <w:r>
           <w:rPr>
@@ -2947,7 +2917,7 @@
           <w:szCs w:val="22"/>
         </w:rPr>
       </w:pPr>
-      <w:hyperlink w:anchor="_Toc505183966" w:history="1">
+      <w:hyperlink w:anchor="_Toc507224139" w:history="1">
         <w:r>
           <w:rPr>
             <w:rStyle w:val="a8"/>
@@ -2958,7 +2928,6 @@
         <w:r>
           <w:rPr>
             <w:rStyle w:val="a8"/>
-            <w:rFonts w:hint="eastAsia"/>
             <w:noProof/>
           </w:rPr>
           <w:t>实现</w:t>
@@ -2973,7 +2942,6 @@
         <w:r>
           <w:rPr>
             <w:rStyle w:val="a8"/>
-            <w:rFonts w:hint="eastAsia"/>
             <w:noProof/>
           </w:rPr>
           <w:t>应用</w:t>
@@ -2997,7 +2965,7 @@
             <w:noProof/>
             <w:webHidden/>
           </w:rPr>
-          <w:instrText xml:space="preserve"> PAGEREF _Toc505183966 \h </w:instrText>
+          <w:instrText xml:space="preserve"> PAGEREF _Toc507224139 \h </w:instrText>
         </w:r>
         <w:r>
           <w:rPr>
@@ -3043,7 +3011,7 @@
           <w:szCs w:val="22"/>
         </w:rPr>
       </w:pPr>
-      <w:hyperlink w:anchor="_Toc505183967" w:history="1">
+      <w:hyperlink w:anchor="_Toc507224140" w:history="1">
         <w:r>
           <w:rPr>
             <w:rStyle w:val="a8"/>
@@ -3054,7 +3022,6 @@
         <w:r>
           <w:rPr>
             <w:rStyle w:val="a8"/>
-            <w:rFonts w:hint="eastAsia"/>
             <w:noProof/>
           </w:rPr>
           <w:t>主要内容</w:t>
@@ -3078,7 +3045,7 @@
             <w:noProof/>
             <w:webHidden/>
           </w:rPr>
-          <w:instrText xml:space="preserve"> PAGEREF _Toc505183967 \h </w:instrText>
+          <w:instrText xml:space="preserve"> PAGEREF _Toc507224140 \h </w:instrText>
         </w:r>
         <w:r>
           <w:rPr>
@@ -3124,7 +3091,7 @@
           <w:szCs w:val="22"/>
         </w:rPr>
       </w:pPr>
-      <w:hyperlink w:anchor="_Toc505183968" w:history="1">
+      <w:hyperlink w:anchor="_Toc507224141" w:history="1">
         <w:r>
           <w:rPr>
             <w:rStyle w:val="a8"/>
@@ -3135,7 +3102,6 @@
         <w:r>
           <w:rPr>
             <w:rStyle w:val="a8"/>
-            <w:rFonts w:hint="eastAsia"/>
             <w:noProof/>
           </w:rPr>
           <w:t>教学要求</w:t>
@@ -3159,7 +3125,7 @@
             <w:noProof/>
             <w:webHidden/>
           </w:rPr>
-          <w:instrText xml:space="preserve"> PAGEREF _Toc505183968 \h </w:instrText>
+          <w:instrText xml:space="preserve"> PAGEREF _Toc507224141 \h </w:instrText>
         </w:r>
         <w:r>
           <w:rPr>
@@ -3205,7 +3171,7 @@
           <w:szCs w:val="22"/>
         </w:rPr>
       </w:pPr>
-      <w:hyperlink w:anchor="_Toc505183969" w:history="1">
+      <w:hyperlink w:anchor="_Toc507224142" w:history="1">
         <w:r>
           <w:rPr>
             <w:rStyle w:val="a8"/>
@@ -3216,7 +3182,6 @@
         <w:r>
           <w:rPr>
             <w:rStyle w:val="a8"/>
-            <w:rFonts w:hint="eastAsia"/>
             <w:noProof/>
           </w:rPr>
           <w:t>重点难点</w:t>
@@ -3240,7 +3205,7 @@
             <w:noProof/>
             <w:webHidden/>
           </w:rPr>
-          <w:instrText xml:space="preserve"> PAGEREF _Toc505183969 \h </w:instrText>
+          <w:instrText xml:space="preserve"> PAGEREF _Toc507224142 \h </w:instrText>
         </w:r>
         <w:r>
           <w:rPr>
@@ -3282,7 +3247,7 @@
           <w:szCs w:val="22"/>
         </w:rPr>
       </w:pPr>
-      <w:hyperlink w:anchor="_Toc505183970" w:history="1">
+      <w:hyperlink w:anchor="_Toc507224143" w:history="1">
         <w:r>
           <w:rPr>
             <w:rStyle w:val="a8"/>
@@ -3293,7 +3258,6 @@
         <w:r>
           <w:rPr>
             <w:rStyle w:val="a8"/>
-            <w:rFonts w:hint="eastAsia"/>
             <w:noProof/>
           </w:rPr>
           <w:t>使用</w:t>
@@ -3308,7 +3272,6 @@
         <w:r>
           <w:rPr>
             <w:rStyle w:val="a8"/>
-            <w:rFonts w:hint="eastAsia"/>
             <w:noProof/>
           </w:rPr>
           <w:t>实现通信服务</w:t>
@@ -3332,7 +3295,7 @@
             <w:noProof/>
             <w:webHidden/>
           </w:rPr>
-          <w:instrText xml:space="preserve"> PAGEREF _Toc505183970 \h </w:instrText>
+          <w:instrText xml:space="preserve"> PAGEREF _Toc507224143 \h </w:instrText>
         </w:r>
         <w:r>
           <w:rPr>
@@ -3378,7 +3341,7 @@
           <w:szCs w:val="22"/>
         </w:rPr>
       </w:pPr>
-      <w:hyperlink w:anchor="_Toc505183971" w:history="1">
+      <w:hyperlink w:anchor="_Toc507224144" w:history="1">
         <w:r>
           <w:rPr>
             <w:rStyle w:val="a8"/>
@@ -3389,7 +3352,6 @@
         <w:r>
           <w:rPr>
             <w:rStyle w:val="a8"/>
-            <w:rFonts w:hint="eastAsia"/>
             <w:noProof/>
           </w:rPr>
           <w:t>主要内容</w:t>
@@ -3413,7 +3375,7 @@
             <w:noProof/>
             <w:webHidden/>
           </w:rPr>
-          <w:instrText xml:space="preserve"> PAGEREF _Toc505183971 \h </w:instrText>
+          <w:instrText xml:space="preserve"> PAGEREF _Toc507224144 \h </w:instrText>
         </w:r>
         <w:r>
           <w:rPr>
@@ -3459,7 +3421,7 @@
           <w:szCs w:val="22"/>
         </w:rPr>
       </w:pPr>
-      <w:hyperlink w:anchor="_Toc505183972" w:history="1">
+      <w:hyperlink w:anchor="_Toc507224145" w:history="1">
         <w:r>
           <w:rPr>
             <w:rStyle w:val="a8"/>
@@ -3470,7 +3432,6 @@
         <w:r>
           <w:rPr>
             <w:rStyle w:val="a8"/>
-            <w:rFonts w:hint="eastAsia"/>
             <w:noProof/>
           </w:rPr>
           <w:t>教学要求</w:t>
@@ -3494,7 +3455,7 @@
             <w:noProof/>
             <w:webHidden/>
           </w:rPr>
-          <w:instrText xml:space="preserve"> PAGEREF _Toc505183972 \h </w:instrText>
+          <w:instrText xml:space="preserve"> PAGEREF _Toc507224145 \h </w:instrText>
         </w:r>
         <w:r>
           <w:rPr>
@@ -3540,7 +3501,7 @@
           <w:szCs w:val="22"/>
         </w:rPr>
       </w:pPr>
-      <w:hyperlink w:anchor="_Toc505183973" w:history="1">
+      <w:hyperlink w:anchor="_Toc507224146" w:history="1">
         <w:r>
           <w:rPr>
             <w:rStyle w:val="a8"/>
@@ -3551,7 +3512,6 @@
         <w:r>
           <w:rPr>
             <w:rStyle w:val="a8"/>
-            <w:rFonts w:hint="eastAsia"/>
             <w:noProof/>
           </w:rPr>
           <w:t>重点难点</w:t>
@@ -3575,7 +3535,7 @@
             <w:noProof/>
             <w:webHidden/>
           </w:rPr>
-          <w:instrText xml:space="preserve"> PAGEREF _Toc505183973 \h </w:instrText>
+          <w:instrText xml:space="preserve"> PAGEREF _Toc507224146 \h </w:instrText>
         </w:r>
         <w:r>
           <w:rPr>
@@ -3617,7 +3577,7 @@
           <w:szCs w:val="22"/>
         </w:rPr>
       </w:pPr>
-      <w:hyperlink w:anchor="_Toc505183974" w:history="1">
+      <w:hyperlink w:anchor="_Toc507224147" w:history="1">
         <w:r>
           <w:rPr>
             <w:rStyle w:val="a8"/>
@@ -3628,7 +3588,6 @@
         <w:r>
           <w:rPr>
             <w:rStyle w:val="a8"/>
-            <w:rFonts w:hint="eastAsia"/>
             <w:noProof/>
           </w:rPr>
           <w:t>多进程</w:t>
@@ -3652,7 +3611,7 @@
             <w:noProof/>
             <w:webHidden/>
           </w:rPr>
-          <w:instrText xml:space="preserve"> PAGEREF _Toc505183974 \h </w:instrText>
+          <w:instrText xml:space="preserve"> PAGEREF _Toc507224147 \h </w:instrText>
         </w:r>
         <w:r>
           <w:rPr>
@@ -3698,7 +3657,7 @@
           <w:szCs w:val="22"/>
         </w:rPr>
       </w:pPr>
-      <w:hyperlink w:anchor="_Toc505183975" w:history="1">
+      <w:hyperlink w:anchor="_Toc507224148" w:history="1">
         <w:r>
           <w:rPr>
             <w:rStyle w:val="a8"/>
@@ -3709,7 +3668,6 @@
         <w:r>
           <w:rPr>
             <w:rStyle w:val="a8"/>
-            <w:rFonts w:hint="eastAsia"/>
             <w:noProof/>
           </w:rPr>
           <w:t>主要内容</w:t>
@@ -3733,7 +3691,7 @@
             <w:noProof/>
             <w:webHidden/>
           </w:rPr>
-          <w:instrText xml:space="preserve"> PAGEREF _Toc505183975 \h </w:instrText>
+          <w:instrText xml:space="preserve"> PAGEREF _Toc507224148 \h </w:instrText>
         </w:r>
         <w:r>
           <w:rPr>
@@ -3779,7 +3737,7 @@
           <w:szCs w:val="22"/>
         </w:rPr>
       </w:pPr>
-      <w:hyperlink w:anchor="_Toc505183976" w:history="1">
+      <w:hyperlink w:anchor="_Toc507224149" w:history="1">
         <w:r>
           <w:rPr>
             <w:rStyle w:val="a8"/>
@@ -3790,7 +3748,6 @@
         <w:r>
           <w:rPr>
             <w:rStyle w:val="a8"/>
-            <w:rFonts w:hint="eastAsia"/>
             <w:noProof/>
           </w:rPr>
           <w:t>教学要求</w:t>
@@ -3814,7 +3771,7 @@
             <w:noProof/>
             <w:webHidden/>
           </w:rPr>
-          <w:instrText xml:space="preserve"> PAGEREF _Toc505183976 \h </w:instrText>
+          <w:instrText xml:space="preserve"> PAGEREF _Toc507224149 \h </w:instrText>
         </w:r>
         <w:r>
           <w:rPr>
@@ -3860,7 +3817,7 @@
           <w:szCs w:val="22"/>
         </w:rPr>
       </w:pPr>
-      <w:hyperlink w:anchor="_Toc505183977" w:history="1">
+      <w:hyperlink w:anchor="_Toc507224150" w:history="1">
         <w:r>
           <w:rPr>
             <w:rStyle w:val="a8"/>
@@ -3871,7 +3828,6 @@
         <w:r>
           <w:rPr>
             <w:rStyle w:val="a8"/>
-            <w:rFonts w:hint="eastAsia"/>
             <w:noProof/>
           </w:rPr>
           <w:t>重点难点</w:t>
@@ -3895,7 +3851,7 @@
             <w:noProof/>
             <w:webHidden/>
           </w:rPr>
-          <w:instrText xml:space="preserve"> PAGEREF _Toc505183977 \h </w:instrText>
+          <w:instrText xml:space="preserve"> PAGEREF _Toc507224150 \h </w:instrText>
         </w:r>
         <w:r>
           <w:rPr>
@@ -3937,7 +3893,7 @@
           <w:szCs w:val="22"/>
         </w:rPr>
       </w:pPr>
-      <w:hyperlink w:anchor="_Toc505183978" w:history="1">
+      <w:hyperlink w:anchor="_Toc507224151" w:history="1">
         <w:r>
           <w:rPr>
             <w:rStyle w:val="a8"/>
@@ -3948,7 +3904,6 @@
         <w:r>
           <w:rPr>
             <w:rStyle w:val="a8"/>
-            <w:rFonts w:hint="eastAsia"/>
             <w:noProof/>
           </w:rPr>
           <w:t>消息队列</w:t>
@@ -3972,7 +3927,7 @@
             <w:noProof/>
             <w:webHidden/>
           </w:rPr>
-          <w:instrText xml:space="preserve"> PAGEREF _Toc505183978 \h </w:instrText>
+          <w:instrText xml:space="preserve"> PAGEREF _Toc507224151 \h </w:instrText>
         </w:r>
         <w:r>
           <w:rPr>
@@ -4018,7 +3973,7 @@
           <w:szCs w:val="22"/>
         </w:rPr>
       </w:pPr>
-      <w:hyperlink w:anchor="_Toc505183979" w:history="1">
+      <w:hyperlink w:anchor="_Toc507224152" w:history="1">
         <w:r>
           <w:rPr>
             <w:rStyle w:val="a8"/>
@@ -4029,7 +3984,6 @@
         <w:r>
           <w:rPr>
             <w:rStyle w:val="a8"/>
-            <w:rFonts w:hint="eastAsia"/>
             <w:noProof/>
           </w:rPr>
           <w:t>主要内容</w:t>
@@ -4053,7 +4007,7 @@
             <w:noProof/>
             <w:webHidden/>
           </w:rPr>
-          <w:instrText xml:space="preserve"> PAGEREF _Toc505183979 \h </w:instrText>
+          <w:instrText xml:space="preserve"> PAGEREF _Toc507224152 \h </w:instrText>
         </w:r>
         <w:r>
           <w:rPr>
@@ -4099,7 +4053,7 @@
           <w:szCs w:val="22"/>
         </w:rPr>
       </w:pPr>
-      <w:hyperlink w:anchor="_Toc505183980" w:history="1">
+      <w:hyperlink w:anchor="_Toc507224153" w:history="1">
         <w:r>
           <w:rPr>
             <w:rStyle w:val="a8"/>
@@ -4110,7 +4064,6 @@
         <w:r>
           <w:rPr>
             <w:rStyle w:val="a8"/>
-            <w:rFonts w:hint="eastAsia"/>
             <w:noProof/>
           </w:rPr>
           <w:t>教学要</w:t>
@@ -4134,7 +4087,7 @@
             <w:noProof/>
             <w:webHidden/>
           </w:rPr>
-          <w:instrText xml:space="preserve"> PAGEREF _Toc505183980 \h </w:instrText>
+          <w:instrText xml:space="preserve"> PAGEREF _Toc507224153 \h </w:instrText>
         </w:r>
         <w:r>
           <w:rPr>
@@ -4180,7 +4133,7 @@
           <w:szCs w:val="22"/>
         </w:rPr>
       </w:pPr>
-      <w:hyperlink w:anchor="_Toc505183981" w:history="1">
+      <w:hyperlink w:anchor="_Toc507224154" w:history="1">
         <w:r>
           <w:rPr>
             <w:rStyle w:val="a8"/>
@@ -4191,7 +4144,6 @@
         <w:r>
           <w:rPr>
             <w:rStyle w:val="a8"/>
-            <w:rFonts w:hint="eastAsia"/>
             <w:noProof/>
           </w:rPr>
           <w:t>重点难点</w:t>
@@ -4215,7 +4167,7 @@
             <w:noProof/>
             <w:webHidden/>
           </w:rPr>
-          <w:instrText xml:space="preserve"> PAGEREF _Toc505183981 \h </w:instrText>
+          <w:instrText xml:space="preserve"> PAGEREF _Toc507224154 \h </w:instrText>
         </w:r>
         <w:r>
           <w:rPr>
@@ -4257,7 +4209,7 @@
           <w:szCs w:val="22"/>
         </w:rPr>
       </w:pPr>
-      <w:hyperlink w:anchor="_Toc505183982" w:history="1">
+      <w:hyperlink w:anchor="_Toc507224155" w:history="1">
         <w:r>
           <w:rPr>
             <w:rStyle w:val="a8"/>
@@ -4268,7 +4220,6 @@
         <w:r>
           <w:rPr>
             <w:rStyle w:val="a8"/>
-            <w:rFonts w:hint="eastAsia"/>
             <w:noProof/>
           </w:rPr>
           <w:t>针对系统的扩展</w:t>
@@ -4292,7 +4243,7 @@
             <w:noProof/>
             <w:webHidden/>
           </w:rPr>
-          <w:instrText xml:space="preserve"> PAGEREF _Toc505183982 \h </w:instrText>
+          <w:instrText xml:space="preserve"> PAGEREF _Toc507224155 \h </w:instrText>
         </w:r>
         <w:r>
           <w:rPr>
@@ -4338,7 +4289,7 @@
           <w:szCs w:val="22"/>
         </w:rPr>
       </w:pPr>
-      <w:hyperlink w:anchor="_Toc505183983" w:history="1">
+      <w:hyperlink w:anchor="_Toc507224156" w:history="1">
         <w:r>
           <w:rPr>
             <w:rStyle w:val="a8"/>
@@ -4349,7 +4300,6 @@
         <w:r>
           <w:rPr>
             <w:rStyle w:val="a8"/>
-            <w:rFonts w:hint="eastAsia"/>
             <w:noProof/>
           </w:rPr>
           <w:t>主要内容</w:t>
@@ -4373,7 +4323,7 @@
             <w:noProof/>
             <w:webHidden/>
           </w:rPr>
-          <w:instrText xml:space="preserve"> PAGEREF _Toc505183983 \h </w:instrText>
+          <w:instrText xml:space="preserve"> PAGEREF _Toc507224156 \h </w:instrText>
         </w:r>
         <w:r>
           <w:rPr>
@@ -4419,7 +4369,7 @@
           <w:szCs w:val="22"/>
         </w:rPr>
       </w:pPr>
-      <w:hyperlink w:anchor="_Toc505183984" w:history="1">
+      <w:hyperlink w:anchor="_Toc507224157" w:history="1">
         <w:r>
           <w:rPr>
             <w:rStyle w:val="a8"/>
@@ -4430,7 +4380,6 @@
         <w:r>
           <w:rPr>
             <w:rStyle w:val="a8"/>
-            <w:rFonts w:hint="eastAsia"/>
             <w:noProof/>
           </w:rPr>
           <w:t>教学要求</w:t>
@@ -4454,7 +4403,7 @@
             <w:noProof/>
             <w:webHidden/>
           </w:rPr>
-          <w:instrText xml:space="preserve"> PAGEREF _Toc505183984 \h </w:instrText>
+          <w:instrText xml:space="preserve"> PAGEREF _Toc507224157 \h </w:instrText>
         </w:r>
         <w:r>
           <w:rPr>
@@ -4500,7 +4449,7 @@
           <w:szCs w:val="22"/>
         </w:rPr>
       </w:pPr>
-      <w:hyperlink w:anchor="_Toc505183985" w:history="1">
+      <w:hyperlink w:anchor="_Toc507224158" w:history="1">
         <w:r>
           <w:rPr>
             <w:rStyle w:val="a8"/>
@@ -4511,7 +4460,6 @@
         <w:r>
           <w:rPr>
             <w:rStyle w:val="a8"/>
-            <w:rFonts w:hint="eastAsia"/>
             <w:noProof/>
           </w:rPr>
           <w:t>重点难点</w:t>
@@ -4535,7 +4483,7 @@
             <w:noProof/>
             <w:webHidden/>
           </w:rPr>
-          <w:instrText xml:space="preserve"> PAGEREF _Toc505183985 \h </w:instrText>
+          <w:instrText xml:space="preserve"> PAGEREF _Toc507224158 \h </w:instrText>
         </w:r>
         <w:r>
           <w:rPr>
@@ -4577,7 +4525,7 @@
           <w:szCs w:val="22"/>
         </w:rPr>
       </w:pPr>
-      <w:hyperlink w:anchor="_Toc505183986" w:history="1">
+      <w:hyperlink w:anchor="_Toc507224159" w:history="1">
         <w:r>
           <w:rPr>
             <w:rStyle w:val="a8"/>
@@ -4588,10 +4536,9 @@
         <w:r>
           <w:rPr>
             <w:rStyle w:val="a8"/>
-            <w:rFonts w:hint="eastAsia"/>
-            <w:noProof/>
-          </w:rPr>
-          <w:t>扩展构建</w:t>
+            <w:noProof/>
+          </w:rPr>
+          <w:t>完整的通信服务程序</w:t>
         </w:r>
         <w:r>
           <w:rPr>
@@ -4612,7 +4559,7 @@
             <w:noProof/>
             <w:webHidden/>
           </w:rPr>
-          <w:instrText xml:space="preserve"> PAGEREF _Toc505183986 \h </w:instrText>
+          <w:instrText xml:space="preserve"> PAGEREF _Toc507224159 \h </w:instrText>
         </w:r>
         <w:r>
           <w:rPr>
@@ -4658,7 +4605,7 @@
           <w:szCs w:val="22"/>
         </w:rPr>
       </w:pPr>
-      <w:hyperlink w:anchor="_Toc505183987" w:history="1">
+      <w:hyperlink w:anchor="_Toc507224160" w:history="1">
         <w:r>
           <w:rPr>
             <w:rStyle w:val="a8"/>
@@ -4669,7 +4616,6 @@
         <w:r>
           <w:rPr>
             <w:rStyle w:val="a8"/>
-            <w:rFonts w:hint="eastAsia"/>
             <w:noProof/>
           </w:rPr>
           <w:t>主要内容</w:t>
@@ -4693,7 +4639,7 @@
             <w:noProof/>
             <w:webHidden/>
           </w:rPr>
-          <w:instrText xml:space="preserve"> PAGEREF _Toc505183987 \h </w:instrText>
+          <w:instrText xml:space="preserve"> PAGEREF _Toc507224160 \h </w:instrText>
         </w:r>
         <w:r>
           <w:rPr>
@@ -4739,7 +4685,7 @@
           <w:szCs w:val="22"/>
         </w:rPr>
       </w:pPr>
-      <w:hyperlink w:anchor="_Toc505183988" w:history="1">
+      <w:hyperlink w:anchor="_Toc507224161" w:history="1">
         <w:r>
           <w:rPr>
             <w:rStyle w:val="a8"/>
@@ -4750,7 +4696,6 @@
         <w:r>
           <w:rPr>
             <w:rStyle w:val="a8"/>
-            <w:rFonts w:hint="eastAsia"/>
             <w:noProof/>
           </w:rPr>
           <w:t>教学要求</w:t>
@@ -4774,7 +4719,7 @@
             <w:noProof/>
             <w:webHidden/>
           </w:rPr>
-          <w:instrText xml:space="preserve"> PAGEREF _Toc505183988 \h </w:instrText>
+          <w:instrText xml:space="preserve"> PAGEREF _Toc507224161 \h </w:instrText>
         </w:r>
         <w:r>
           <w:rPr>
@@ -4820,7 +4765,7 @@
           <w:szCs w:val="22"/>
         </w:rPr>
       </w:pPr>
-      <w:hyperlink w:anchor="_Toc505183989" w:history="1">
+      <w:hyperlink w:anchor="_Toc507224162" w:history="1">
         <w:r>
           <w:rPr>
             <w:rStyle w:val="a8"/>
@@ -4831,7 +4776,6 @@
         <w:r>
           <w:rPr>
             <w:rStyle w:val="a8"/>
-            <w:rFonts w:hint="eastAsia"/>
             <w:noProof/>
           </w:rPr>
           <w:t>重点难点</w:t>
@@ -4855,7 +4799,7 @@
             <w:noProof/>
             <w:webHidden/>
           </w:rPr>
-          <w:instrText xml:space="preserve"> PAGEREF _Toc505183989 \h </w:instrText>
+          <w:instrText xml:space="preserve"> PAGEREF _Toc507224162 \h </w:instrText>
         </w:r>
         <w:r>
           <w:rPr>
@@ -4902,11 +4846,10 @@
           <w:szCs w:val="22"/>
         </w:rPr>
       </w:pPr>
-      <w:hyperlink w:anchor="_Toc505183990" w:history="1">
+      <w:hyperlink w:anchor="_Toc507224163" w:history="1">
         <w:r>
           <w:rPr>
             <w:rStyle w:val="a8"/>
-            <w:rFonts w:hint="eastAsia"/>
             <w:noProof/>
           </w:rPr>
           <w:t>第四部分　相关资料</w:t>
@@ -4930,7 +4873,7 @@
             <w:noProof/>
             <w:webHidden/>
           </w:rPr>
-          <w:instrText xml:space="preserve"> PAGEREF _Toc505183990 \h </w:instrText>
+          <w:instrText xml:space="preserve"> PAGEREF _Toc507224163 \h </w:instrText>
         </w:r>
         <w:r>
           <w:rPr>
@@ -4972,11 +4915,10 @@
           <w:szCs w:val="22"/>
         </w:rPr>
       </w:pPr>
-      <w:hyperlink w:anchor="_Toc505183991" w:history="1">
+      <w:hyperlink w:anchor="_Toc507224164" w:history="1">
         <w:r>
           <w:rPr>
             <w:rStyle w:val="a8"/>
-            <w:rFonts w:hint="eastAsia"/>
             <w:noProof/>
           </w:rPr>
           <w:t>教材</w:t>
@@ -5000,7 +4942,7 @@
             <w:noProof/>
             <w:webHidden/>
           </w:rPr>
-          <w:instrText xml:space="preserve"> PAGEREF _Toc505183991 \h </w:instrText>
+          <w:instrText xml:space="preserve"> PAGEREF _Toc507224164 \h </w:instrText>
         </w:r>
         <w:r>
           <w:rPr>
@@ -5042,11 +4984,10 @@
           <w:szCs w:val="22"/>
         </w:rPr>
       </w:pPr>
-      <w:hyperlink w:anchor="_Toc505183992" w:history="1">
+      <w:hyperlink w:anchor="_Toc507224165" w:history="1">
         <w:r>
           <w:rPr>
             <w:rStyle w:val="a8"/>
-            <w:rFonts w:hint="eastAsia"/>
             <w:noProof/>
           </w:rPr>
           <w:t>参考书目</w:t>
@@ -5070,7 +5011,7 @@
             <w:noProof/>
             <w:webHidden/>
           </w:rPr>
-          <w:instrText xml:space="preserve"> PAGEREF _Toc505183992 \h </w:instrText>
+          <w:instrText xml:space="preserve"> PAGEREF _Toc507224165 \h </w:instrText>
         </w:r>
         <w:r>
           <w:rPr>
@@ -5123,7 +5064,7 @@
         </w:rPr>
         <w:br w:type="page"/>
       </w:r>
-      <w:bookmarkStart w:id="1" w:name="_Toc505183934"/>
+      <w:bookmarkStart w:id="2" w:name="_Toc507224107"/>
       <w:r>
         <w:rPr>
           <w:rFonts w:hint="eastAsia"/>
@@ -5143,8 +5084,8 @@
         </w:rPr>
         <w:t>大纲说明</w:t>
       </w:r>
-      <w:bookmarkEnd w:id="0"/>
       <w:bookmarkEnd w:id="1"/>
+      <w:bookmarkEnd w:id="2"/>
     </w:p>
     <w:p>
       <w:pPr>
@@ -5154,16 +5095,16 @@
           <w:numId w:val="1"/>
         </w:numPr>
       </w:pPr>
-      <w:bookmarkStart w:id="2" w:name="_Toc201938567"/>
-      <w:bookmarkStart w:id="3" w:name="_Toc505183935"/>
+      <w:bookmarkStart w:id="3" w:name="_Toc201938567"/>
+      <w:bookmarkStart w:id="4" w:name="_Toc507224108"/>
       <w:r>
         <w:rPr>
           <w:rFonts w:hint="eastAsia"/>
         </w:rPr>
         <w:t>制定依据</w:t>
       </w:r>
-      <w:bookmarkEnd w:id="2"/>
       <w:bookmarkEnd w:id="3"/>
+      <w:bookmarkEnd w:id="4"/>
     </w:p>
     <w:p>
       <w:pPr>
@@ -5248,8 +5189,8 @@
       <w:pPr>
         <w:pStyle w:val="2"/>
       </w:pPr>
-      <w:bookmarkStart w:id="4" w:name="_Toc201938568"/>
-      <w:bookmarkStart w:id="5" w:name="_Toc505183936"/>
+      <w:bookmarkStart w:id="5" w:name="_Toc201938568"/>
+      <w:bookmarkStart w:id="6" w:name="_Toc507224109"/>
       <w:r>
         <w:rPr>
           <w:rFonts w:hint="eastAsia"/>
@@ -5262,8 +5203,8 @@
         </w:rPr>
         <w:t>适用范围</w:t>
       </w:r>
-      <w:bookmarkEnd w:id="4"/>
       <w:bookmarkEnd w:id="5"/>
+      <w:bookmarkEnd w:id="6"/>
     </w:p>
     <w:p>
       <w:pPr>
@@ -5293,14 +5234,14 @@
       <w:pPr>
         <w:pStyle w:val="2"/>
       </w:pPr>
-      <w:bookmarkStart w:id="6" w:name="_Toc505183937"/>
+      <w:bookmarkStart w:id="7" w:name="_Toc507224110"/>
       <w:r>
         <w:rPr>
           <w:rFonts w:hint="eastAsia"/>
         </w:rPr>
         <w:t xml:space="preserve">1.3 </w:t>
       </w:r>
-      <w:bookmarkStart w:id="7" w:name="_Toc201938569"/>
+      <w:bookmarkStart w:id="8" w:name="_Toc201938569"/>
       <w:r>
         <w:rPr>
           <w:rFonts w:hint="eastAsia"/>
@@ -5313,8 +5254,8 @@
         </w:rPr>
         <w:t>性质</w:t>
       </w:r>
-      <w:bookmarkEnd w:id="6"/>
       <w:bookmarkEnd w:id="7"/>
+      <w:bookmarkEnd w:id="8"/>
     </w:p>
     <w:p>
       <w:pPr>
@@ -5429,8 +5370,8 @@
       <w:pPr>
         <w:pStyle w:val="2"/>
       </w:pPr>
-      <w:bookmarkStart w:id="8" w:name="_Toc201938570"/>
-      <w:bookmarkStart w:id="9" w:name="_Toc505183938"/>
+      <w:bookmarkStart w:id="9" w:name="_Toc201938570"/>
+      <w:bookmarkStart w:id="10" w:name="_Toc507224111"/>
       <w:r>
         <w:rPr>
           <w:rFonts w:hint="eastAsia"/>
@@ -5443,8 +5384,8 @@
         </w:rPr>
         <w:t>教学目标</w:t>
       </w:r>
-      <w:bookmarkEnd w:id="8"/>
       <w:bookmarkEnd w:id="9"/>
+      <w:bookmarkEnd w:id="10"/>
     </w:p>
     <w:p>
       <w:pPr>
@@ -5596,8 +5537,8 @@
       <w:pPr>
         <w:pStyle w:val="2"/>
       </w:pPr>
-      <w:bookmarkStart w:id="10" w:name="_Toc201938571"/>
-      <w:bookmarkStart w:id="11" w:name="_Toc505183939"/>
+      <w:bookmarkStart w:id="11" w:name="_Toc201938571"/>
+      <w:bookmarkStart w:id="12" w:name="_Toc507224112"/>
       <w:r>
         <w:rPr>
           <w:rFonts w:hint="eastAsia"/>
@@ -5617,8 +5558,8 @@
         </w:rPr>
         <w:t>背景</w:t>
       </w:r>
-      <w:bookmarkEnd w:id="10"/>
       <w:bookmarkEnd w:id="11"/>
+      <w:bookmarkEnd w:id="12"/>
     </w:p>
     <w:p>
       <w:pPr>
@@ -5731,11 +5672,11 @@
       <w:pPr>
         <w:pStyle w:val="1"/>
       </w:pPr>
-      <w:bookmarkStart w:id="12" w:name="_Toc201938572"/>
+      <w:bookmarkStart w:id="13" w:name="_Toc201938572"/>
       <w:r>
         <w:br w:type="page"/>
       </w:r>
-      <w:bookmarkStart w:id="13" w:name="_Toc505183940"/>
+      <w:bookmarkStart w:id="14" w:name="_Toc507224113"/>
       <w:r>
         <w:rPr>
           <w:rFonts w:hint="eastAsia"/>
@@ -5749,15 +5690,15 @@
         </w:rPr>
         <w:t xml:space="preserve">　教学设计</w:t>
       </w:r>
-      <w:bookmarkEnd w:id="12"/>
       <w:bookmarkEnd w:id="13"/>
+      <w:bookmarkEnd w:id="14"/>
     </w:p>
     <w:p>
       <w:pPr>
         <w:pStyle w:val="2"/>
       </w:pPr>
-      <w:bookmarkStart w:id="14" w:name="_Toc231961933"/>
-      <w:bookmarkStart w:id="15" w:name="_Toc505183941"/>
+      <w:bookmarkStart w:id="15" w:name="_Toc231961933"/>
+      <w:bookmarkStart w:id="16" w:name="_Toc507224114"/>
       <w:r>
         <w:rPr>
           <w:rFonts w:hint="eastAsia"/>
@@ -5770,8 +5711,8 @@
         </w:rPr>
         <w:t>教学手段</w:t>
       </w:r>
-      <w:bookmarkEnd w:id="14"/>
       <w:bookmarkEnd w:id="15"/>
+      <w:bookmarkEnd w:id="16"/>
     </w:p>
     <w:p>
       <w:pPr>
@@ -5860,8 +5801,8 @@
       <w:pPr>
         <w:pStyle w:val="2"/>
       </w:pPr>
-      <w:bookmarkStart w:id="16" w:name="_Toc231961934"/>
-      <w:bookmarkStart w:id="17" w:name="_Toc505183942"/>
+      <w:bookmarkStart w:id="17" w:name="_Toc231961934"/>
+      <w:bookmarkStart w:id="18" w:name="_Toc507224115"/>
       <w:r>
         <w:rPr>
           <w:rFonts w:hint="eastAsia"/>
@@ -5874,8 +5815,8 @@
         </w:rPr>
         <w:t>授课思路</w:t>
       </w:r>
-      <w:bookmarkEnd w:id="16"/>
       <w:bookmarkEnd w:id="17"/>
+      <w:bookmarkEnd w:id="18"/>
     </w:p>
     <w:p>
       <w:pPr>
@@ -5958,8 +5899,8 @@
       <w:pPr>
         <w:pStyle w:val="2"/>
       </w:pPr>
-      <w:bookmarkStart w:id="18" w:name="_Toc231961935"/>
-      <w:bookmarkStart w:id="19" w:name="_Toc505183943"/>
+      <w:bookmarkStart w:id="19" w:name="_Toc231961935"/>
+      <w:bookmarkStart w:id="20" w:name="_Toc507224116"/>
       <w:r>
         <w:rPr>
           <w:rFonts w:hint="eastAsia"/>
@@ -5978,8 +5919,8 @@
         </w:rPr>
         <w:t>分配</w:t>
       </w:r>
-      <w:bookmarkEnd w:id="18"/>
       <w:bookmarkEnd w:id="19"/>
+      <w:bookmarkEnd w:id="20"/>
     </w:p>
     <w:p>
       <w:pPr>
@@ -6218,7 +6159,7 @@
                 <w:sz w:val="24"/>
               </w:rPr>
             </w:pPr>
-            <w:bookmarkStart w:id="20" w:name="_Hlk202669997"/>
+            <w:bookmarkStart w:id="21" w:name="_Hlk202669997"/>
             <w:r>
               <w:rPr>
                 <w:rFonts w:ascii="宋体" w:hAnsi="宋体"/>
@@ -7053,7 +6994,7 @@
           </w:p>
         </w:tc>
       </w:tr>
-      <w:bookmarkEnd w:id="20"/>
+      <w:bookmarkEnd w:id="21"/>
       <w:tr>
         <w:trPr>
           <w:trHeight w:val="304"/>
@@ -7674,21 +7615,7 @@
                 <w:rFonts w:ascii="宋体" w:hAnsi="宋体" w:hint="eastAsia"/>
                 <w:sz w:val="24"/>
               </w:rPr>
-              <w:t>如何发送图片</w:t>
-            </w:r>
-            <w:r>
-              <w:rPr>
-                <w:rFonts w:ascii="宋体" w:hAnsi="宋体" w:hint="eastAsia"/>
-                <w:sz w:val="24"/>
-              </w:rPr>
-              <w:t>和</w:t>
-            </w:r>
-            <w:r>
-              <w:rPr>
-                <w:rFonts w:ascii="宋体" w:hAnsi="宋体" w:hint="eastAsia"/>
-                <w:sz w:val="24"/>
-              </w:rPr>
-              <w:t>视频</w:t>
+              <w:t>重构</w:t>
             </w:r>
           </w:p>
         </w:tc>
@@ -7806,10 +7733,8 @@
                 <w:rFonts w:ascii="宋体" w:hAnsi="宋体" w:hint="eastAsia"/>
                 <w:sz w:val="24"/>
               </w:rPr>
-              <w:t>加入CMS功能</w:t>
+              <w:t>如何发送图片和视频</w:t>
             </w:r>
-            <w:bookmarkStart w:id="21" w:name="_GoBack"/>
-            <w:bookmarkEnd w:id="21"/>
           </w:p>
         </w:tc>
         <w:tc>
@@ -7943,7 +7868,14 @@
                 <w:rFonts w:ascii="宋体" w:hAnsi="宋体" w:hint="eastAsia"/>
                 <w:sz w:val="24"/>
               </w:rPr>
-              <w:t>订阅功能</w:t>
+              <w:t>扩展</w:t>
+            </w:r>
+            <w:r>
+              <w:rPr>
+                <w:rFonts w:ascii="宋体" w:hAnsi="宋体" w:hint="eastAsia"/>
+                <w:sz w:val="24"/>
+              </w:rPr>
+              <w:t>功能</w:t>
             </w:r>
           </w:p>
         </w:tc>
@@ -8233,7 +8165,7 @@
         <w:pStyle w:val="2"/>
       </w:pPr>
       <w:bookmarkStart w:id="22" w:name="_Toc231961936"/>
-      <w:bookmarkStart w:id="23" w:name="_Toc505183944"/>
+      <w:bookmarkStart w:id="23" w:name="_Toc507224117"/>
       <w:r>
         <w:rPr>
           <w:rFonts w:hint="eastAsia"/>
@@ -8367,7 +8299,7 @@
         <w:br w:type="page"/>
       </w:r>
       <w:bookmarkStart w:id="24" w:name="_Toc231961937"/>
-      <w:bookmarkStart w:id="25" w:name="_Toc505183945"/>
+      <w:bookmarkStart w:id="25" w:name="_Toc507224118"/>
       <w:r>
         <w:rPr>
           <w:rFonts w:hint="eastAsia"/>
@@ -8401,7 +8333,7 @@
         <w:pStyle w:val="2"/>
       </w:pPr>
       <w:bookmarkStart w:id="26" w:name="_Toc340651868"/>
-      <w:bookmarkStart w:id="27" w:name="_Toc505183946"/>
+      <w:bookmarkStart w:id="27" w:name="_Toc507224119"/>
       <w:r>
         <w:rPr>
           <w:rFonts w:hint="eastAsia"/>
@@ -8427,7 +8359,7 @@
       <w:pPr>
         <w:pStyle w:val="3"/>
       </w:pPr>
-      <w:bookmarkStart w:id="28" w:name="_Toc505183947"/>
+      <w:bookmarkStart w:id="28" w:name="_Toc507224120"/>
       <w:r>
         <w:rPr>
           <w:rFonts w:hint="eastAsia"/>
@@ -8547,7 +8479,7 @@
       <w:pPr>
         <w:pStyle w:val="3"/>
       </w:pPr>
-      <w:bookmarkStart w:id="29" w:name="_Toc505183948"/>
+      <w:bookmarkStart w:id="29" w:name="_Toc507224121"/>
       <w:r>
         <w:rPr>
           <w:rFonts w:hint="eastAsia"/>
@@ -8645,7 +8577,7 @@
       <w:pPr>
         <w:pStyle w:val="3"/>
       </w:pPr>
-      <w:bookmarkStart w:id="30" w:name="_Toc505183949"/>
+      <w:bookmarkStart w:id="30" w:name="_Toc507224122"/>
       <w:r>
         <w:rPr>
           <w:rFonts w:hint="eastAsia"/>
@@ -8731,7 +8663,7 @@
       <w:r>
         <w:br w:type="page"/>
       </w:r>
-      <w:bookmarkStart w:id="31" w:name="_Toc505183950"/>
+      <w:bookmarkStart w:id="31" w:name="_Toc507224123"/>
       <w:r>
         <w:lastRenderedPageBreak/>
         <w:t xml:space="preserve">3.2 </w:t>
@@ -8754,7 +8686,7 @@
       <w:pPr>
         <w:pStyle w:val="3"/>
       </w:pPr>
-      <w:bookmarkStart w:id="32" w:name="_Toc505183951"/>
+      <w:bookmarkStart w:id="32" w:name="_Toc507224124"/>
       <w:r>
         <w:rPr>
           <w:rFonts w:hint="eastAsia"/>
@@ -8884,7 +8816,7 @@
       <w:pPr>
         <w:pStyle w:val="3"/>
       </w:pPr>
-      <w:bookmarkStart w:id="33" w:name="_Toc505183952"/>
+      <w:bookmarkStart w:id="33" w:name="_Toc507224125"/>
       <w:r>
         <w:rPr>
           <w:rFonts w:hint="eastAsia"/>
@@ -8979,7 +8911,7 @@
       <w:pPr>
         <w:pStyle w:val="3"/>
       </w:pPr>
-      <w:bookmarkStart w:id="34" w:name="_Toc505183953"/>
+      <w:bookmarkStart w:id="34" w:name="_Toc507224126"/>
       <w:r>
         <w:rPr>
           <w:rFonts w:hint="eastAsia"/>
@@ -9043,7 +8975,7 @@
           <w:bCs w:val="0"/>
         </w:rPr>
       </w:pPr>
-      <w:bookmarkStart w:id="35" w:name="_Toc505183954"/>
+      <w:bookmarkStart w:id="35" w:name="_Toc507224127"/>
       <w:r>
         <w:t>3.3</w:t>
       </w:r>
@@ -9074,7 +9006,7 @@
       <w:pPr>
         <w:pStyle w:val="3"/>
       </w:pPr>
-      <w:bookmarkStart w:id="36" w:name="_Toc505183955"/>
+      <w:bookmarkStart w:id="36" w:name="_Toc507224128"/>
       <w:r>
         <w:rPr>
           <w:rFonts w:hint="eastAsia"/>
@@ -9169,7 +9101,7 @@
       <w:pPr>
         <w:pStyle w:val="3"/>
       </w:pPr>
-      <w:bookmarkStart w:id="37" w:name="_Toc505183956"/>
+      <w:bookmarkStart w:id="37" w:name="_Toc507224129"/>
       <w:r>
         <w:rPr>
           <w:rFonts w:hint="eastAsia"/>
@@ -9258,7 +9190,7 @@
       <w:pPr>
         <w:pStyle w:val="3"/>
       </w:pPr>
-      <w:bookmarkStart w:id="38" w:name="_Toc505183957"/>
+      <w:bookmarkStart w:id="38" w:name="_Toc507224130"/>
       <w:r>
         <w:rPr>
           <w:rFonts w:hint="eastAsia"/>
@@ -9322,7 +9254,7 @@
           <w:bCs w:val="0"/>
         </w:rPr>
       </w:pPr>
-      <w:bookmarkStart w:id="39" w:name="_Toc505183958"/>
+      <w:bookmarkStart w:id="39" w:name="_Toc507224131"/>
       <w:r>
         <w:t>3.4</w:t>
       </w:r>
@@ -9344,7 +9276,7 @@
       <w:pPr>
         <w:pStyle w:val="3"/>
       </w:pPr>
-      <w:bookmarkStart w:id="40" w:name="_Toc505183959"/>
+      <w:bookmarkStart w:id="40" w:name="_Toc507224132"/>
       <w:r>
         <w:rPr>
           <w:rFonts w:hint="eastAsia"/>
@@ -9423,7 +9355,7 @@
       <w:pPr>
         <w:pStyle w:val="3"/>
       </w:pPr>
-      <w:bookmarkStart w:id="41" w:name="_Toc505183960"/>
+      <w:bookmarkStart w:id="41" w:name="_Toc507224133"/>
       <w:r>
         <w:rPr>
           <w:rFonts w:hint="eastAsia"/>
@@ -9492,7 +9424,7 @@
       <w:pPr>
         <w:pStyle w:val="3"/>
       </w:pPr>
-      <w:bookmarkStart w:id="42" w:name="_Toc505183961"/>
+      <w:bookmarkStart w:id="42" w:name="_Toc507224134"/>
       <w:r>
         <w:rPr>
           <w:rFonts w:hint="eastAsia"/>
@@ -9559,7 +9491,7 @@
           <w:bCs w:val="0"/>
         </w:rPr>
       </w:pPr>
-      <w:bookmarkStart w:id="43" w:name="_Toc505183962"/>
+      <w:bookmarkStart w:id="43" w:name="_Toc507224135"/>
       <w:r>
         <w:rPr>
           <w:rFonts w:hint="eastAsia"/>
@@ -9599,7 +9531,7 @@
       <w:pPr>
         <w:pStyle w:val="3"/>
       </w:pPr>
-      <w:bookmarkStart w:id="44" w:name="_Toc505183963"/>
+      <w:bookmarkStart w:id="44" w:name="_Toc507224136"/>
       <w:r>
         <w:rPr>
           <w:rFonts w:hint="eastAsia"/>
@@ -9813,7 +9745,7 @@
       <w:pPr>
         <w:pStyle w:val="3"/>
       </w:pPr>
-      <w:bookmarkStart w:id="45" w:name="_Toc505183964"/>
+      <w:bookmarkStart w:id="45" w:name="_Toc507224137"/>
       <w:r>
         <w:rPr>
           <w:rFonts w:hint="eastAsia"/>
@@ -9926,7 +9858,7 @@
       <w:pPr>
         <w:pStyle w:val="3"/>
       </w:pPr>
-      <w:bookmarkStart w:id="46" w:name="_Toc505183965"/>
+      <w:bookmarkStart w:id="46" w:name="_Toc507224138"/>
       <w:r>
         <w:rPr>
           <w:rFonts w:hint="eastAsia"/>
@@ -10017,7 +9949,7 @@
           <w:bCs w:val="0"/>
         </w:rPr>
       </w:pPr>
-      <w:bookmarkStart w:id="47" w:name="_Toc505183966"/>
+      <w:bookmarkStart w:id="47" w:name="_Toc507224139"/>
       <w:r>
         <w:rPr>
           <w:rFonts w:hint="eastAsia"/>
@@ -10064,7 +9996,7 @@
       <w:pPr>
         <w:pStyle w:val="3"/>
       </w:pPr>
-      <w:bookmarkStart w:id="48" w:name="_Toc505183967"/>
+      <w:bookmarkStart w:id="48" w:name="_Toc507224140"/>
       <w:r>
         <w:rPr>
           <w:rFonts w:hint="eastAsia"/>
@@ -10179,7 +10111,7 @@
       <w:pPr>
         <w:pStyle w:val="3"/>
       </w:pPr>
-      <w:bookmarkStart w:id="49" w:name="_Toc505183968"/>
+      <w:bookmarkStart w:id="49" w:name="_Toc507224141"/>
       <w:r>
         <w:rPr>
           <w:rFonts w:hint="eastAsia"/>
@@ -10254,7 +10186,7 @@
       <w:pPr>
         <w:pStyle w:val="3"/>
       </w:pPr>
-      <w:bookmarkStart w:id="50" w:name="_Toc505183969"/>
+      <w:bookmarkStart w:id="50" w:name="_Toc507224142"/>
       <w:r>
         <w:rPr>
           <w:rFonts w:hint="eastAsia"/>
@@ -10324,7 +10256,7 @@
           <w:bCs w:val="0"/>
         </w:rPr>
       </w:pPr>
-      <w:bookmarkStart w:id="51" w:name="_Toc505183970"/>
+      <w:bookmarkStart w:id="51" w:name="_Toc507224143"/>
       <w:r>
         <w:rPr>
           <w:rFonts w:hint="eastAsia"/>
@@ -10375,7 +10307,7 @@
       <w:pPr>
         <w:pStyle w:val="3"/>
       </w:pPr>
-      <w:bookmarkStart w:id="52" w:name="_Toc505183971"/>
+      <w:bookmarkStart w:id="52" w:name="_Toc507224144"/>
       <w:r>
         <w:rPr>
           <w:rFonts w:hint="eastAsia"/>
@@ -10500,7 +10432,7 @@
       <w:pPr>
         <w:pStyle w:val="3"/>
       </w:pPr>
-      <w:bookmarkStart w:id="53" w:name="_Toc505183972"/>
+      <w:bookmarkStart w:id="53" w:name="_Toc507224145"/>
       <w:r>
         <w:rPr>
           <w:rFonts w:hint="eastAsia"/>
@@ -10649,7 +10581,7 @@
       <w:pPr>
         <w:pStyle w:val="3"/>
       </w:pPr>
-      <w:bookmarkStart w:id="54" w:name="_Toc505183973"/>
+      <w:bookmarkStart w:id="54" w:name="_Toc507224146"/>
       <w:r>
         <w:rPr>
           <w:rFonts w:hint="eastAsia"/>
@@ -10737,7 +10669,7 @@
           <w:bCs w:val="0"/>
         </w:rPr>
       </w:pPr>
-      <w:bookmarkStart w:id="55" w:name="_Toc505183974"/>
+      <w:bookmarkStart w:id="55" w:name="_Toc507224147"/>
       <w:bookmarkStart w:id="56" w:name="_Toc231961974"/>
       <w:r>
         <w:rPr>
@@ -10776,7 +10708,7 @@
       <w:pPr>
         <w:pStyle w:val="3"/>
       </w:pPr>
-      <w:bookmarkStart w:id="57" w:name="_Toc505183975"/>
+      <w:bookmarkStart w:id="57" w:name="_Toc507224148"/>
       <w:r>
         <w:rPr>
           <w:rFonts w:hint="eastAsia"/>
@@ -10834,7 +10766,7 @@
       <w:pPr>
         <w:pStyle w:val="3"/>
       </w:pPr>
-      <w:bookmarkStart w:id="58" w:name="_Toc505183976"/>
+      <w:bookmarkStart w:id="58" w:name="_Toc507224149"/>
       <w:r>
         <w:rPr>
           <w:rFonts w:hint="eastAsia"/>
@@ -10941,7 +10873,7 @@
       <w:pPr>
         <w:pStyle w:val="3"/>
       </w:pPr>
-      <w:bookmarkStart w:id="59" w:name="_Toc505183977"/>
+      <w:bookmarkStart w:id="59" w:name="_Toc507224150"/>
       <w:r>
         <w:rPr>
           <w:rFonts w:hint="eastAsia"/>
@@ -11029,7 +10961,7 @@
           <w:bCs w:val="0"/>
         </w:rPr>
       </w:pPr>
-      <w:bookmarkStart w:id="60" w:name="_Toc505183978"/>
+      <w:bookmarkStart w:id="60" w:name="_Toc507224151"/>
       <w:r>
         <w:rPr>
           <w:rFonts w:hint="eastAsia"/>
@@ -11060,7 +10992,7 @@
       <w:pPr>
         <w:pStyle w:val="3"/>
       </w:pPr>
-      <w:bookmarkStart w:id="61" w:name="_Toc505183979"/>
+      <w:bookmarkStart w:id="61" w:name="_Toc507224152"/>
       <w:r>
         <w:rPr>
           <w:rFonts w:hint="eastAsia"/>
@@ -11174,7 +11106,7 @@
       <w:pPr>
         <w:pStyle w:val="3"/>
       </w:pPr>
-      <w:bookmarkStart w:id="62" w:name="_Toc505183980"/>
+      <w:bookmarkStart w:id="62" w:name="_Toc507224153"/>
       <w:r>
         <w:rPr>
           <w:rFonts w:hint="eastAsia"/>
@@ -11281,7 +11213,7 @@
       <w:pPr>
         <w:pStyle w:val="3"/>
       </w:pPr>
-      <w:bookmarkStart w:id="63" w:name="_Toc505183981"/>
+      <w:bookmarkStart w:id="63" w:name="_Toc507224154"/>
       <w:r>
         <w:rPr>
           <w:rFonts w:hint="eastAsia"/>
@@ -11360,7 +11292,7 @@
           <w:bCs w:val="0"/>
         </w:rPr>
       </w:pPr>
-      <w:bookmarkStart w:id="64" w:name="_Toc505183982"/>
+      <w:bookmarkStart w:id="64" w:name="_Toc507224155"/>
       <w:r>
         <w:rPr>
           <w:rFonts w:hint="eastAsia"/>
@@ -11403,7 +11335,7 @@
       <w:pPr>
         <w:pStyle w:val="3"/>
       </w:pPr>
-      <w:bookmarkStart w:id="65" w:name="_Toc505183983"/>
+      <w:bookmarkStart w:id="65" w:name="_Toc507224156"/>
       <w:r>
         <w:rPr>
           <w:rFonts w:hint="eastAsia"/>
@@ -11488,7 +11420,7 @@
       <w:pPr>
         <w:pStyle w:val="3"/>
       </w:pPr>
-      <w:bookmarkStart w:id="66" w:name="_Toc505183984"/>
+      <w:bookmarkStart w:id="66" w:name="_Toc507224157"/>
       <w:r>
         <w:rPr>
           <w:rFonts w:hint="eastAsia"/>
@@ -11576,7 +11508,7 @@
       <w:pPr>
         <w:pStyle w:val="3"/>
       </w:pPr>
-      <w:bookmarkStart w:id="67" w:name="_Toc505183985"/>
+      <w:bookmarkStart w:id="67" w:name="_Toc507224158"/>
       <w:r>
         <w:rPr>
           <w:rFonts w:hint="eastAsia"/>
@@ -11646,7 +11578,7 @@
           <w:bCs w:val="0"/>
         </w:rPr>
       </w:pPr>
-      <w:bookmarkStart w:id="68" w:name="_Toc505183986"/>
+      <w:bookmarkStart w:id="68" w:name="_Toc507224159"/>
       <w:r>
         <w:rPr>
           <w:rFonts w:hint="eastAsia"/>
@@ -11675,7 +11607,7 @@
         <w:rPr>
           <w:rFonts w:hint="eastAsia"/>
         </w:rPr>
-        <w:t>扩展构建</w:t>
+        <w:t>完整的通信服务程序</w:t>
       </w:r>
       <w:bookmarkEnd w:id="68"/>
     </w:p>
@@ -11683,7 +11615,7 @@
       <w:pPr>
         <w:pStyle w:val="3"/>
       </w:pPr>
-      <w:bookmarkStart w:id="69" w:name="_Toc505183987"/>
+      <w:bookmarkStart w:id="69" w:name="_Toc507224160"/>
       <w:r>
         <w:rPr>
           <w:rFonts w:hint="eastAsia"/>
@@ -11716,12 +11648,26 @@
         </w:numPr>
         <w:ind w:firstLineChars="0"/>
       </w:pPr>
-      <w:r>
-        <w:rPr>
-          <w:rFonts w:hint="eastAsia"/>
-        </w:rPr>
-        <w:t>PHP扩展构建规则</w:t>
-      </w:r>
+      <w:proofErr w:type="spellStart"/>
+      <w:r>
+        <w:rPr>
+          <w:rFonts w:hint="eastAsia"/>
+        </w:rPr>
+        <w:t>Swoole+Nginx+MySQL</w:t>
+      </w:r>
+      <w:proofErr w:type="spellEnd"/>
+      <w:r>
+        <w:rPr>
+          <w:rFonts w:hint="eastAsia"/>
+        </w:rPr>
+        <w:t>构建完整的通信服务</w:t>
+      </w:r>
+    </w:p>
+    <w:p>
+      <w:pPr>
+        <w:pStyle w:val="a5"/>
+        <w:ind w:firstLineChars="0"/>
+      </w:pPr>
     </w:p>
     <w:p>
       <w:pPr>
@@ -11736,31 +11682,21 @@
         <w:rPr>
           <w:rFonts w:hint="eastAsia"/>
         </w:rPr>
-        <w:t>PHP扩展结构</w:t>
-      </w:r>
-    </w:p>
-    <w:p>
-      <w:pPr>
-        <w:pStyle w:val="a5"/>
-        <w:numPr>
-          <w:ilvl w:val="0"/>
-          <w:numId w:val="31"/>
-        </w:numPr>
-        <w:ind w:firstLineChars="0"/>
-      </w:pPr>
-      <w:r>
-        <w:rPr>
-          <w:rFonts w:hint="eastAsia"/>
-        </w:rPr>
         <w:lastRenderedPageBreak/>
-        <w:t>如何编写PHP扩展</w:t>
+        <w:t>如何</w:t>
+      </w:r>
+      <w:r>
+        <w:rPr>
+          <w:rFonts w:hint="eastAsia"/>
+        </w:rPr>
+        <w:t>组织架构</w:t>
       </w:r>
     </w:p>
     <w:p>
       <w:pPr>
         <w:pStyle w:val="3"/>
       </w:pPr>
-      <w:bookmarkStart w:id="70" w:name="_Toc505183988"/>
+      <w:bookmarkStart w:id="70" w:name="_Toc507224161"/>
       <w:r>
         <w:rPr>
           <w:rFonts w:hint="eastAsia"/>
@@ -11800,7 +11736,7 @@
         <w:rPr>
           <w:rFonts w:hint="eastAsia"/>
         </w:rPr>
-        <w:t>理解PHP扩展的构建原理</w:t>
+        <w:t>理解如何做模块设计与功能拆分</w:t>
       </w:r>
     </w:p>
     <w:p>
@@ -11816,14 +11752,14 @@
         <w:rPr>
           <w:rFonts w:hint="eastAsia"/>
         </w:rPr>
-        <w:t>知道如何编写PHP扩展</w:t>
+        <w:t>知道如何根据现有的工具实现需要的功能</w:t>
       </w:r>
     </w:p>
     <w:p>
       <w:pPr>
         <w:pStyle w:val="3"/>
       </w:pPr>
-      <w:bookmarkStart w:id="71" w:name="_Toc505183989"/>
+      <w:bookmarkStart w:id="71" w:name="_Toc507224162"/>
       <w:r>
         <w:rPr>
           <w:rFonts w:hint="eastAsia"/>
@@ -11860,7 +11796,7 @@
         <w:rPr>
           <w:rFonts w:hint="eastAsia"/>
         </w:rPr>
-        <w:t>PHP扩展构建工具</w:t>
+        <w:t>架构设计</w:t>
       </w:r>
     </w:p>
     <w:p>
@@ -11876,39 +11812,14 @@
         <w:rPr>
           <w:rFonts w:hint="eastAsia"/>
         </w:rPr>
-        <w:t>Linux</w:t>
-      </w:r>
-      <w:r>
-        <w:t xml:space="preserve"> C </w:t>
-      </w:r>
-      <w:r>
-        <w:rPr>
-          <w:rFonts w:hint="eastAsia"/>
-        </w:rPr>
-        <w:t>编程</w:t>
-      </w:r>
-    </w:p>
-    <w:p>
-      <w:pPr>
-        <w:pStyle w:val="a5"/>
-        <w:numPr>
-          <w:ilvl w:val="0"/>
-          <w:numId w:val="33"/>
-        </w:numPr>
-        <w:ind w:firstLineChars="0"/>
-      </w:pPr>
-      <w:r>
-        <w:rPr>
-          <w:rFonts w:hint="eastAsia"/>
-        </w:rPr>
-        <w:t>PHP引擎运行方式</w:t>
+        <w:t>模块协作方式</w:t>
       </w:r>
     </w:p>
     <w:p>
       <w:pPr>
         <w:pStyle w:val="1"/>
       </w:pPr>
-      <w:bookmarkStart w:id="72" w:name="_Toc505183990"/>
+      <w:bookmarkStart w:id="72" w:name="_Toc507224163"/>
       <w:r>
         <w:rPr>
           <w:rFonts w:hint="eastAsia"/>
@@ -11923,7 +11834,7 @@
         <w:pStyle w:val="2"/>
       </w:pPr>
       <w:bookmarkStart w:id="73" w:name="_Toc231961975"/>
-      <w:bookmarkStart w:id="74" w:name="_Toc505183991"/>
+      <w:bookmarkStart w:id="74" w:name="_Toc507224164"/>
       <w:r>
         <w:rPr>
           <w:rFonts w:hint="eastAsia"/>
@@ -11950,7 +11861,7 @@
         <w:pStyle w:val="2"/>
       </w:pPr>
       <w:bookmarkStart w:id="75" w:name="_Toc231961976"/>
-      <w:bookmarkStart w:id="76" w:name="_Toc505183992"/>
+      <w:bookmarkStart w:id="76" w:name="_Toc507224165"/>
       <w:r>
         <w:rPr>
           <w:rFonts w:hint="eastAsia"/>
@@ -12102,37 +12013,12 @@
       <w:r>
         <w:t>rogramming》</w:t>
       </w:r>
-    </w:p>
-    <w:p>
-      <w:pPr>
-        <w:pStyle w:val="a"/>
-        <w:numPr>
-          <w:ilvl w:val="0"/>
-          <w:numId w:val="0"/>
-        </w:numPr>
-        <w:ind w:left="840"/>
-      </w:pPr>
-    </w:p>
-    <w:p>
-      <w:pPr>
-        <w:pStyle w:val="a"/>
-        <w:numPr>
-          <w:ilvl w:val="0"/>
-          <w:numId w:val="0"/>
-        </w:numPr>
-        <w:ind w:left="840"/>
-      </w:pPr>
     </w:p>
     <w:p/>
     <w:p/>
     <w:p/>
     <w:p/>
     <w:p/>
-    <w:p/>
-    <w:p/>
-    <w:p/>
-    <w:p/>
-    <w:p/>
     <w:p>
       <w:pPr>
         <w:pStyle w:val="ad"/>
@@ -12182,11 +12068,6 @@
         </w:rPr>
         <w:t>人：</w:t>
       </w:r>
-    </w:p>
-    <w:p>
-      <w:pPr>
-        <w:pStyle w:val="2"/>
-      </w:pPr>
     </w:p>
     <w:sectPr>
       <w:pgSz w:w="11906" w:h="16838"/>
@@ -12239,7 +12120,7 @@
         <w:noProof/>
         <w:lang w:val="zh-CN"/>
       </w:rPr>
-      <w:t>15</w:t>
+      <w:t>14</w:t>
     </w:r>
     <w:r>
       <w:fldChar w:fldCharType="end"/>
@@ -20154,7 +20035,7 @@
 </file>
 
 <file path=customXml/itemProps1.xml><?xml version="1.0" encoding="utf-8"?>
-<ds:datastoreItem xmlns:ds="http://schemas.openxmlformats.org/officeDocument/2006/customXml" ds:itemID="{581175E0-B916-4395-A516-456EBD80FB1D}">
+<ds:datastoreItem xmlns:ds="http://schemas.openxmlformats.org/officeDocument/2006/customXml" ds:itemID="{BBAD52BE-C059-483D-83B1-5F420276DF24}">
   <ds:schemaRefs>
     <ds:schemaRef ds:uri="http://schemas.openxmlformats.org/officeDocument/2006/bibliography"/>
   </ds:schemaRefs>

--- a/materials/outline.docx
+++ b/materials/outline.docx
@@ -86,8 +86,6 @@
           <w:szCs w:val="20"/>
         </w:rPr>
       </w:pPr>
-      <w:bookmarkStart w:id="0" w:name="_GoBack"/>
-      <w:bookmarkEnd w:id="0"/>
     </w:p>
     <w:p>
       <w:pPr>
@@ -325,7 +323,7 @@
           <w:docGrid w:type="lines" w:linePitch="312"/>
         </w:sectPr>
       </w:pPr>
-      <w:bookmarkStart w:id="1" w:name="_Toc201938566"/>
+      <w:bookmarkStart w:id="0" w:name="_Toc201938566"/>
     </w:p>
     <w:p>
       <w:pPr>
@@ -5064,7 +5062,7 @@
         </w:rPr>
         <w:br w:type="page"/>
       </w:r>
-      <w:bookmarkStart w:id="2" w:name="_Toc507224107"/>
+      <w:bookmarkStart w:id="1" w:name="_Toc507224107"/>
       <w:r>
         <w:rPr>
           <w:rFonts w:hint="eastAsia"/>
@@ -5084,8 +5082,8 @@
         </w:rPr>
         <w:t>大纲说明</w:t>
       </w:r>
+      <w:bookmarkEnd w:id="0"/>
       <w:bookmarkEnd w:id="1"/>
-      <w:bookmarkEnd w:id="2"/>
     </w:p>
     <w:p>
       <w:pPr>
@@ -5095,16 +5093,16 @@
           <w:numId w:val="1"/>
         </w:numPr>
       </w:pPr>
-      <w:bookmarkStart w:id="3" w:name="_Toc201938567"/>
-      <w:bookmarkStart w:id="4" w:name="_Toc507224108"/>
+      <w:bookmarkStart w:id="2" w:name="_Toc201938567"/>
+      <w:bookmarkStart w:id="3" w:name="_Toc507224108"/>
       <w:r>
         <w:rPr>
           <w:rFonts w:hint="eastAsia"/>
         </w:rPr>
         <w:t>制定依据</w:t>
       </w:r>
+      <w:bookmarkEnd w:id="2"/>
       <w:bookmarkEnd w:id="3"/>
-      <w:bookmarkEnd w:id="4"/>
     </w:p>
     <w:p>
       <w:pPr>
@@ -5189,8 +5187,8 @@
       <w:pPr>
         <w:pStyle w:val="2"/>
       </w:pPr>
-      <w:bookmarkStart w:id="5" w:name="_Toc201938568"/>
-      <w:bookmarkStart w:id="6" w:name="_Toc507224109"/>
+      <w:bookmarkStart w:id="4" w:name="_Toc201938568"/>
+      <w:bookmarkStart w:id="5" w:name="_Toc507224109"/>
       <w:r>
         <w:rPr>
           <w:rFonts w:hint="eastAsia"/>
@@ -5203,8 +5201,8 @@
         </w:rPr>
         <w:t>适用范围</w:t>
       </w:r>
+      <w:bookmarkEnd w:id="4"/>
       <w:bookmarkEnd w:id="5"/>
-      <w:bookmarkEnd w:id="6"/>
     </w:p>
     <w:p>
       <w:pPr>
@@ -5234,14 +5232,14 @@
       <w:pPr>
         <w:pStyle w:val="2"/>
       </w:pPr>
-      <w:bookmarkStart w:id="7" w:name="_Toc507224110"/>
+      <w:bookmarkStart w:id="6" w:name="_Toc507224110"/>
       <w:r>
         <w:rPr>
           <w:rFonts w:hint="eastAsia"/>
         </w:rPr>
         <w:t xml:space="preserve">1.3 </w:t>
       </w:r>
-      <w:bookmarkStart w:id="8" w:name="_Toc201938569"/>
+      <w:bookmarkStart w:id="7" w:name="_Toc201938569"/>
       <w:r>
         <w:rPr>
           <w:rFonts w:hint="eastAsia"/>
@@ -5254,8 +5252,8 @@
         </w:rPr>
         <w:t>性质</w:t>
       </w:r>
+      <w:bookmarkEnd w:id="6"/>
       <w:bookmarkEnd w:id="7"/>
-      <w:bookmarkEnd w:id="8"/>
     </w:p>
     <w:p>
       <w:pPr>
@@ -5370,8 +5368,8 @@
       <w:pPr>
         <w:pStyle w:val="2"/>
       </w:pPr>
-      <w:bookmarkStart w:id="9" w:name="_Toc201938570"/>
-      <w:bookmarkStart w:id="10" w:name="_Toc507224111"/>
+      <w:bookmarkStart w:id="8" w:name="_Toc201938570"/>
+      <w:bookmarkStart w:id="9" w:name="_Toc507224111"/>
       <w:r>
         <w:rPr>
           <w:rFonts w:hint="eastAsia"/>
@@ -5384,8 +5382,8 @@
         </w:rPr>
         <w:t>教学目标</w:t>
       </w:r>
+      <w:bookmarkEnd w:id="8"/>
       <w:bookmarkEnd w:id="9"/>
-      <w:bookmarkEnd w:id="10"/>
     </w:p>
     <w:p>
       <w:pPr>
@@ -5537,8 +5535,8 @@
       <w:pPr>
         <w:pStyle w:val="2"/>
       </w:pPr>
-      <w:bookmarkStart w:id="11" w:name="_Toc201938571"/>
-      <w:bookmarkStart w:id="12" w:name="_Toc507224112"/>
+      <w:bookmarkStart w:id="10" w:name="_Toc201938571"/>
+      <w:bookmarkStart w:id="11" w:name="_Toc507224112"/>
       <w:r>
         <w:rPr>
           <w:rFonts w:hint="eastAsia"/>
@@ -5558,8 +5556,8 @@
         </w:rPr>
         <w:t>背景</w:t>
       </w:r>
+      <w:bookmarkEnd w:id="10"/>
       <w:bookmarkEnd w:id="11"/>
-      <w:bookmarkEnd w:id="12"/>
     </w:p>
     <w:p>
       <w:pPr>
@@ -5672,11 +5670,11 @@
       <w:pPr>
         <w:pStyle w:val="1"/>
       </w:pPr>
-      <w:bookmarkStart w:id="13" w:name="_Toc201938572"/>
+      <w:bookmarkStart w:id="12" w:name="_Toc201938572"/>
       <w:r>
         <w:br w:type="page"/>
       </w:r>
-      <w:bookmarkStart w:id="14" w:name="_Toc507224113"/>
+      <w:bookmarkStart w:id="13" w:name="_Toc507224113"/>
       <w:r>
         <w:rPr>
           <w:rFonts w:hint="eastAsia"/>
@@ -5690,133 +5688,133 @@
         </w:rPr>
         <w:t xml:space="preserve">　教学设计</w:t>
       </w:r>
+      <w:bookmarkEnd w:id="12"/>
       <w:bookmarkEnd w:id="13"/>
+    </w:p>
+    <w:p>
+      <w:pPr>
+        <w:pStyle w:val="2"/>
+      </w:pPr>
+      <w:bookmarkStart w:id="14" w:name="_Toc231961933"/>
+      <w:bookmarkStart w:id="15" w:name="_Toc507224114"/>
+      <w:r>
+        <w:rPr>
+          <w:rFonts w:hint="eastAsia"/>
+        </w:rPr>
+        <w:t xml:space="preserve">2.1 </w:t>
+      </w:r>
+      <w:r>
+        <w:rPr>
+          <w:rFonts w:hint="eastAsia"/>
+        </w:rPr>
+        <w:t>教学手段</w:t>
+      </w:r>
       <w:bookmarkEnd w:id="14"/>
+      <w:bookmarkEnd w:id="15"/>
+    </w:p>
+    <w:p>
+      <w:pPr>
+        <w:pStyle w:val="a5"/>
+      </w:pPr>
+      <w:r>
+        <w:rPr>
+          <w:rFonts w:hint="eastAsia"/>
+        </w:rPr>
+        <w:t>教学手段分两种：理论教学和实践教学。理论教学在课上完成，采用多媒体教学的手段，主要借助短小精悍的示例来介绍重要的知识点和方法。</w:t>
+      </w:r>
+      <w:r>
+        <w:rPr>
+          <w:rFonts w:hint="eastAsia"/>
+        </w:rPr>
+        <w:t>实践</w:t>
+      </w:r>
+      <w:r>
+        <w:rPr>
+          <w:rFonts w:hint="eastAsia"/>
+        </w:rPr>
+        <w:t>部分的教学采用课上</w:t>
+      </w:r>
+      <w:r>
+        <w:rPr>
+          <w:rFonts w:hint="eastAsia"/>
+        </w:rPr>
+        <w:t>练习</w:t>
+      </w:r>
+      <w:r>
+        <w:rPr>
+          <w:rFonts w:hint="eastAsia"/>
+        </w:rPr>
+        <w:t>和课下</w:t>
+      </w:r>
+      <w:r>
+        <w:rPr>
+          <w:rFonts w:hint="eastAsia"/>
+        </w:rPr>
+        <w:t>加强</w:t>
+      </w:r>
+      <w:r>
+        <w:rPr>
+          <w:rFonts w:hint="eastAsia"/>
+        </w:rPr>
+        <w:t>相结合的方式进行，培养学生的</w:t>
+      </w:r>
+      <w:r>
+        <w:rPr>
+          <w:rFonts w:hint="eastAsia"/>
+        </w:rPr>
+        <w:t>实践</w:t>
+      </w:r>
+      <w:r>
+        <w:rPr>
+          <w:rFonts w:hint="eastAsia"/>
+        </w:rPr>
+        <w:t>能力。实验教学要求学生根据实验手册中的要求，完成一些</w:t>
+      </w:r>
+      <w:r>
+        <w:rPr>
+          <w:rFonts w:hint="eastAsia"/>
+        </w:rPr>
+        <w:t>指令操作，系统配置，脚本编写</w:t>
+      </w:r>
+      <w:r>
+        <w:rPr>
+          <w:rFonts w:hint="eastAsia"/>
+        </w:rPr>
+        <w:t>，程序开发</w:t>
+      </w:r>
+      <w:r>
+        <w:rPr>
+          <w:rFonts w:hint="eastAsia"/>
+        </w:rPr>
+        <w:t>等操作</w:t>
+      </w:r>
+      <w:r>
+        <w:rPr>
+          <w:rFonts w:hint="eastAsia"/>
+        </w:rPr>
+        <w:t>，并且在拓展练习中对相关知识进行扩展，达到能将知识的融会贯通并能够实际应用的目的。</w:t>
+      </w:r>
     </w:p>
     <w:p>
       <w:pPr>
         <w:pStyle w:val="2"/>
       </w:pPr>
-      <w:bookmarkStart w:id="15" w:name="_Toc231961933"/>
-      <w:bookmarkStart w:id="16" w:name="_Toc507224114"/>
-      <w:r>
-        <w:rPr>
-          <w:rFonts w:hint="eastAsia"/>
-        </w:rPr>
-        <w:t xml:space="preserve">2.1 </w:t>
-      </w:r>
-      <w:r>
-        <w:rPr>
-          <w:rFonts w:hint="eastAsia"/>
-        </w:rPr>
-        <w:t>教学手段</w:t>
-      </w:r>
-      <w:bookmarkEnd w:id="15"/>
+      <w:bookmarkStart w:id="16" w:name="_Toc231961934"/>
+      <w:bookmarkStart w:id="17" w:name="_Toc507224115"/>
+      <w:r>
+        <w:rPr>
+          <w:rFonts w:hint="eastAsia"/>
+        </w:rPr>
+        <w:t xml:space="preserve">2.2 </w:t>
+      </w:r>
+      <w:r>
+        <w:rPr>
+          <w:rFonts w:hint="eastAsia"/>
+        </w:rPr>
+        <w:t>授课思路</w:t>
+      </w:r>
       <w:bookmarkEnd w:id="16"/>
-    </w:p>
-    <w:p>
-      <w:pPr>
-        <w:pStyle w:val="a5"/>
-      </w:pPr>
-      <w:r>
-        <w:rPr>
-          <w:rFonts w:hint="eastAsia"/>
-        </w:rPr>
-        <w:t>教学手段分两种：理论教学和实践教学。理论教学在课上完成，采用多媒体教学的手段，主要借助短小精悍的示例来介绍重要的知识点和方法。</w:t>
-      </w:r>
-      <w:r>
-        <w:rPr>
-          <w:rFonts w:hint="eastAsia"/>
-        </w:rPr>
-        <w:t>实践</w:t>
-      </w:r>
-      <w:r>
-        <w:rPr>
-          <w:rFonts w:hint="eastAsia"/>
-        </w:rPr>
-        <w:t>部分的教学采用课上</w:t>
-      </w:r>
-      <w:r>
-        <w:rPr>
-          <w:rFonts w:hint="eastAsia"/>
-        </w:rPr>
-        <w:t>练习</w:t>
-      </w:r>
-      <w:r>
-        <w:rPr>
-          <w:rFonts w:hint="eastAsia"/>
-        </w:rPr>
-        <w:t>和课下</w:t>
-      </w:r>
-      <w:r>
-        <w:rPr>
-          <w:rFonts w:hint="eastAsia"/>
-        </w:rPr>
-        <w:t>加强</w:t>
-      </w:r>
-      <w:r>
-        <w:rPr>
-          <w:rFonts w:hint="eastAsia"/>
-        </w:rPr>
-        <w:t>相结合的方式进行，培养学生的</w:t>
-      </w:r>
-      <w:r>
-        <w:rPr>
-          <w:rFonts w:hint="eastAsia"/>
-        </w:rPr>
-        <w:t>实践</w:t>
-      </w:r>
-      <w:r>
-        <w:rPr>
-          <w:rFonts w:hint="eastAsia"/>
-        </w:rPr>
-        <w:t>能力。实验教学要求学生根据实验手册中的要求，完成一些</w:t>
-      </w:r>
-      <w:r>
-        <w:rPr>
-          <w:rFonts w:hint="eastAsia"/>
-        </w:rPr>
-        <w:t>指令操作，系统配置，脚本编写</w:t>
-      </w:r>
-      <w:r>
-        <w:rPr>
-          <w:rFonts w:hint="eastAsia"/>
-        </w:rPr>
-        <w:t>，程序开发</w:t>
-      </w:r>
-      <w:r>
-        <w:rPr>
-          <w:rFonts w:hint="eastAsia"/>
-        </w:rPr>
-        <w:t>等操作</w:t>
-      </w:r>
-      <w:r>
-        <w:rPr>
-          <w:rFonts w:hint="eastAsia"/>
-        </w:rPr>
-        <w:t>，并且在拓展练习中对相关知识进行扩展，达到能将知识的融会贯通并能够实际应用的目的。</w:t>
-      </w:r>
-    </w:p>
-    <w:p>
-      <w:pPr>
-        <w:pStyle w:val="2"/>
-      </w:pPr>
-      <w:bookmarkStart w:id="17" w:name="_Toc231961934"/>
-      <w:bookmarkStart w:id="18" w:name="_Toc507224115"/>
-      <w:r>
-        <w:rPr>
-          <w:rFonts w:hint="eastAsia"/>
-        </w:rPr>
-        <w:t xml:space="preserve">2.2 </w:t>
-      </w:r>
-      <w:r>
-        <w:rPr>
-          <w:rFonts w:hint="eastAsia"/>
-        </w:rPr>
-        <w:t>授课思路</w:t>
-      </w:r>
       <w:bookmarkEnd w:id="17"/>
-      <w:bookmarkEnd w:id="18"/>
     </w:p>
     <w:p>
       <w:pPr>
@@ -5899,8 +5897,8 @@
       <w:pPr>
         <w:pStyle w:val="2"/>
       </w:pPr>
-      <w:bookmarkStart w:id="19" w:name="_Toc231961935"/>
-      <w:bookmarkStart w:id="20" w:name="_Toc507224116"/>
+      <w:bookmarkStart w:id="18" w:name="_Toc231961935"/>
+      <w:bookmarkStart w:id="19" w:name="_Toc507224116"/>
       <w:r>
         <w:rPr>
           <w:rFonts w:hint="eastAsia"/>
@@ -5919,25 +5917,27 @@
         </w:rPr>
         <w:t>分配</w:t>
       </w:r>
+      <w:bookmarkEnd w:id="18"/>
       <w:bookmarkEnd w:id="19"/>
+    </w:p>
+    <w:p>
+      <w:pPr>
+        <w:pStyle w:val="a5"/>
+      </w:pPr>
+      <w:r>
+        <w:rPr>
+          <w:rFonts w:hint="eastAsia"/>
+        </w:rPr>
+        <w:t>本课程总学时为</w:t>
+      </w:r>
+      <w:r>
+        <w:rPr>
+          <w:rFonts w:hint="eastAsia"/>
+        </w:rPr>
+        <w:t>70</w:t>
+      </w:r>
+      <w:bookmarkStart w:id="20" w:name="_GoBack"/>
       <w:bookmarkEnd w:id="20"/>
-    </w:p>
-    <w:p>
-      <w:pPr>
-        <w:pStyle w:val="a5"/>
-      </w:pPr>
-      <w:r>
-        <w:rPr>
-          <w:rFonts w:hint="eastAsia"/>
-        </w:rPr>
-        <w:t>本课程总学时为</w:t>
-      </w:r>
-      <w:r>
-        <w:rPr>
-          <w:rFonts w:hint="eastAsia"/>
-        </w:rPr>
-        <w:t>52.5</w:t>
-      </w:r>
       <w:r>
         <w:rPr>
           <w:rFonts w:hint="eastAsia"/>
@@ -7615,7 +7615,7 @@
                 <w:rFonts w:ascii="宋体" w:hAnsi="宋体" w:hint="eastAsia"/>
                 <w:sz w:val="24"/>
               </w:rPr>
-              <w:t>重构</w:t>
+              <w:t>重构验证过程</w:t>
             </w:r>
           </w:p>
         </w:tc>
@@ -7733,7 +7733,7 @@
                 <w:rFonts w:ascii="宋体" w:hAnsi="宋体" w:hint="eastAsia"/>
                 <w:sz w:val="24"/>
               </w:rPr>
-              <w:t>如何发送图片和视频</w:t>
+              <w:t>重构通信服务</w:t>
             </w:r>
           </w:p>
         </w:tc>
@@ -7861,21 +7861,7 @@
                 <w:rFonts w:ascii="宋体" w:hAnsi="宋体" w:hint="eastAsia"/>
                 <w:sz w:val="24"/>
               </w:rPr>
-              <w:t>加入</w:t>
-            </w:r>
-            <w:r>
-              <w:rPr>
-                <w:rFonts w:ascii="宋体" w:hAnsi="宋体" w:hint="eastAsia"/>
-                <w:sz w:val="24"/>
-              </w:rPr>
-              <w:t>扩展</w:t>
-            </w:r>
-            <w:r>
-              <w:rPr>
-                <w:rFonts w:ascii="宋体" w:hAnsi="宋体" w:hint="eastAsia"/>
-                <w:sz w:val="24"/>
-              </w:rPr>
-              <w:t>功能</w:t>
+              <w:t>加入扩展功能</w:t>
             </w:r>
           </w:p>
         </w:tc>
@@ -7951,6 +7937,77 @@
               <w:widowControl/>
               <w:jc w:val="center"/>
               <w:rPr>
+                <w:rFonts w:ascii="宋体" w:hAnsi="宋体" w:hint="eastAsia"/>
+                <w:sz w:val="24"/>
+              </w:rPr>
+            </w:pPr>
+            <w:r>
+              <w:rPr>
+                <w:rFonts w:ascii="宋体" w:hAnsi="宋体" w:hint="eastAsia"/>
+                <w:sz w:val="24"/>
+              </w:rPr>
+              <w:t>15</w:t>
+            </w:r>
+          </w:p>
+        </w:tc>
+        <w:tc>
+          <w:tcPr>
+            <w:tcW w:w="4676" w:type="dxa"/>
+            <w:tcBorders>
+              <w:top w:val="nil"/>
+              <w:left w:val="nil"/>
+              <w:bottom w:val="single" w:sz="8" w:space="0" w:color="auto"/>
+              <w:right w:val="single" w:sz="8" w:space="0" w:color="auto"/>
+            </w:tcBorders>
+            <w:shd w:val="clear" w:color="auto" w:fill="auto"/>
+          </w:tcPr>
+          <w:p>
+            <w:pPr>
+              <w:widowControl/>
+              <w:jc w:val="left"/>
+              <w:rPr>
+                <w:rFonts w:ascii="宋体" w:hAnsi="宋体" w:hint="eastAsia"/>
+                <w:sz w:val="24"/>
+              </w:rPr>
+            </w:pPr>
+            <w:r>
+              <w:rPr>
+                <w:rFonts w:ascii="宋体" w:hAnsi="宋体" w:hint="eastAsia"/>
+                <w:sz w:val="24"/>
+              </w:rPr>
+              <w:t xml:space="preserve"> </w:t>
+            </w:r>
+            <w:r>
+              <w:rPr>
+                <w:rFonts w:ascii="宋体" w:hAnsi="宋体"/>
+                <w:sz w:val="24"/>
+              </w:rPr>
+              <w:t xml:space="preserve"> </w:t>
+            </w:r>
+            <w:r>
+              <w:rPr>
+                <w:rFonts w:ascii="宋体" w:hAnsi="宋体" w:hint="eastAsia"/>
+                <w:sz w:val="24"/>
+              </w:rPr>
+              <w:t>如何发送图片和视频</w:t>
+            </w:r>
+          </w:p>
+        </w:tc>
+        <w:tc>
+          <w:tcPr>
+            <w:tcW w:w="848" w:type="dxa"/>
+            <w:tcBorders>
+              <w:top w:val="nil"/>
+              <w:left w:val="nil"/>
+              <w:bottom w:val="single" w:sz="8" w:space="0" w:color="auto"/>
+              <w:right w:val="single" w:sz="4" w:space="0" w:color="auto"/>
+            </w:tcBorders>
+            <w:shd w:val="clear" w:color="auto" w:fill="auto"/>
+          </w:tcPr>
+          <w:p>
+            <w:pPr>
+              <w:jc w:val="center"/>
+              <w:rPr>
                 <w:rFonts w:ascii="宋体" w:hAnsi="宋体"/>
                 <w:sz w:val="24"/>
               </w:rPr>
@@ -7960,7 +8017,576 @@
                 <w:rFonts w:ascii="宋体" w:hAnsi="宋体" w:hint="eastAsia"/>
                 <w:sz w:val="24"/>
               </w:rPr>
-              <w:t>15</w:t>
+              <w:t>3.5</w:t>
+            </w:r>
+          </w:p>
+        </w:tc>
+        <w:tc>
+          <w:tcPr>
+            <w:tcW w:w="1413" w:type="dxa"/>
+            <w:tcBorders>
+              <w:top w:val="nil"/>
+              <w:left w:val="single" w:sz="4" w:space="0" w:color="auto"/>
+              <w:bottom w:val="single" w:sz="8" w:space="0" w:color="auto"/>
+              <w:right w:val="single" w:sz="8" w:space="0" w:color="auto"/>
+            </w:tcBorders>
+            <w:shd w:val="clear" w:color="auto" w:fill="auto"/>
+          </w:tcPr>
+          <w:p>
+            <w:pPr>
+              <w:widowControl/>
+              <w:jc w:val="center"/>
+              <w:rPr>
+                <w:rFonts w:ascii="宋体" w:hAnsi="宋体"/>
+                <w:sz w:val="24"/>
+              </w:rPr>
+            </w:pPr>
+          </w:p>
+        </w:tc>
+      </w:tr>
+      <w:tr>
+        <w:trPr>
+          <w:trHeight w:val="304"/>
+          <w:jc w:val="center"/>
+        </w:trPr>
+        <w:tc>
+          <w:tcPr>
+            <w:tcW w:w="904" w:type="dxa"/>
+            <w:tcBorders>
+              <w:top w:val="nil"/>
+              <w:left w:val="single" w:sz="8" w:space="0" w:color="auto"/>
+              <w:bottom w:val="single" w:sz="8" w:space="0" w:color="auto"/>
+              <w:right w:val="single" w:sz="8" w:space="0" w:color="auto"/>
+            </w:tcBorders>
+            <w:shd w:val="clear" w:color="auto" w:fill="auto"/>
+          </w:tcPr>
+          <w:p>
+            <w:pPr>
+              <w:widowControl/>
+              <w:jc w:val="center"/>
+              <w:rPr>
+                <w:rFonts w:ascii="宋体" w:hAnsi="宋体" w:hint="eastAsia"/>
+                <w:sz w:val="24"/>
+              </w:rPr>
+            </w:pPr>
+            <w:r>
+              <w:rPr>
+                <w:rFonts w:ascii="宋体" w:hAnsi="宋体" w:hint="eastAsia"/>
+                <w:sz w:val="24"/>
+              </w:rPr>
+              <w:t>16</w:t>
+            </w:r>
+          </w:p>
+        </w:tc>
+        <w:tc>
+          <w:tcPr>
+            <w:tcW w:w="4676" w:type="dxa"/>
+            <w:tcBorders>
+              <w:top w:val="nil"/>
+              <w:left w:val="nil"/>
+              <w:bottom w:val="single" w:sz="8" w:space="0" w:color="auto"/>
+              <w:right w:val="single" w:sz="8" w:space="0" w:color="auto"/>
+            </w:tcBorders>
+            <w:shd w:val="clear" w:color="auto" w:fill="auto"/>
+          </w:tcPr>
+          <w:p>
+            <w:pPr>
+              <w:widowControl/>
+              <w:jc w:val="left"/>
+              <w:rPr>
+                <w:rFonts w:ascii="宋体" w:hAnsi="宋体" w:hint="eastAsia"/>
+                <w:sz w:val="24"/>
+              </w:rPr>
+            </w:pPr>
+            <w:r>
+              <w:rPr>
+                <w:rFonts w:ascii="宋体" w:hAnsi="宋体" w:hint="eastAsia"/>
+                <w:sz w:val="24"/>
+              </w:rPr>
+              <w:t xml:space="preserve"> </w:t>
+            </w:r>
+            <w:r>
+              <w:rPr>
+                <w:rFonts w:ascii="宋体" w:hAnsi="宋体"/>
+                <w:sz w:val="24"/>
+              </w:rPr>
+              <w:t xml:space="preserve"> </w:t>
+            </w:r>
+            <w:r>
+              <w:rPr>
+                <w:rFonts w:ascii="宋体" w:hAnsi="宋体" w:hint="eastAsia"/>
+                <w:sz w:val="24"/>
+              </w:rPr>
+              <w:t>Nginx配置SSL</w:t>
+            </w:r>
+          </w:p>
+        </w:tc>
+        <w:tc>
+          <w:tcPr>
+            <w:tcW w:w="848" w:type="dxa"/>
+            <w:tcBorders>
+              <w:top w:val="nil"/>
+              <w:left w:val="nil"/>
+              <w:bottom w:val="single" w:sz="8" w:space="0" w:color="auto"/>
+              <w:right w:val="single" w:sz="4" w:space="0" w:color="auto"/>
+            </w:tcBorders>
+            <w:shd w:val="clear" w:color="auto" w:fill="auto"/>
+          </w:tcPr>
+          <w:p>
+            <w:pPr>
+              <w:jc w:val="center"/>
+              <w:rPr>
+                <w:rFonts w:ascii="宋体" w:hAnsi="宋体"/>
+                <w:sz w:val="24"/>
+              </w:rPr>
+            </w:pPr>
+            <w:r>
+              <w:rPr>
+                <w:rFonts w:ascii="宋体" w:hAnsi="宋体" w:hint="eastAsia"/>
+                <w:sz w:val="24"/>
+              </w:rPr>
+              <w:t>3.5</w:t>
+            </w:r>
+          </w:p>
+        </w:tc>
+        <w:tc>
+          <w:tcPr>
+            <w:tcW w:w="1413" w:type="dxa"/>
+            <w:tcBorders>
+              <w:top w:val="nil"/>
+              <w:left w:val="single" w:sz="4" w:space="0" w:color="auto"/>
+              <w:bottom w:val="single" w:sz="8" w:space="0" w:color="auto"/>
+              <w:right w:val="single" w:sz="8" w:space="0" w:color="auto"/>
+            </w:tcBorders>
+            <w:shd w:val="clear" w:color="auto" w:fill="auto"/>
+          </w:tcPr>
+          <w:p>
+            <w:pPr>
+              <w:widowControl/>
+              <w:jc w:val="center"/>
+              <w:rPr>
+                <w:rFonts w:ascii="宋体" w:hAnsi="宋体"/>
+                <w:sz w:val="24"/>
+              </w:rPr>
+            </w:pPr>
+          </w:p>
+        </w:tc>
+      </w:tr>
+      <w:tr>
+        <w:trPr>
+          <w:trHeight w:val="304"/>
+          <w:jc w:val="center"/>
+        </w:trPr>
+        <w:tc>
+          <w:tcPr>
+            <w:tcW w:w="904" w:type="dxa"/>
+            <w:tcBorders>
+              <w:top w:val="nil"/>
+              <w:left w:val="single" w:sz="8" w:space="0" w:color="auto"/>
+              <w:bottom w:val="single" w:sz="8" w:space="0" w:color="auto"/>
+              <w:right w:val="single" w:sz="8" w:space="0" w:color="auto"/>
+            </w:tcBorders>
+            <w:shd w:val="clear" w:color="auto" w:fill="auto"/>
+          </w:tcPr>
+          <w:p>
+            <w:pPr>
+              <w:widowControl/>
+              <w:jc w:val="center"/>
+              <w:rPr>
+                <w:rFonts w:ascii="宋体" w:hAnsi="宋体" w:hint="eastAsia"/>
+                <w:sz w:val="24"/>
+              </w:rPr>
+            </w:pPr>
+            <w:r>
+              <w:rPr>
+                <w:rFonts w:ascii="宋体" w:hAnsi="宋体" w:hint="eastAsia"/>
+                <w:sz w:val="24"/>
+              </w:rPr>
+              <w:t>17</w:t>
+            </w:r>
+          </w:p>
+        </w:tc>
+        <w:tc>
+          <w:tcPr>
+            <w:tcW w:w="4676" w:type="dxa"/>
+            <w:tcBorders>
+              <w:top w:val="nil"/>
+              <w:left w:val="nil"/>
+              <w:bottom w:val="single" w:sz="8" w:space="0" w:color="auto"/>
+              <w:right w:val="single" w:sz="8" w:space="0" w:color="auto"/>
+            </w:tcBorders>
+            <w:shd w:val="clear" w:color="auto" w:fill="auto"/>
+          </w:tcPr>
+          <w:p>
+            <w:pPr>
+              <w:widowControl/>
+              <w:jc w:val="left"/>
+              <w:rPr>
+                <w:rFonts w:ascii="宋体" w:hAnsi="宋体" w:hint="eastAsia"/>
+                <w:sz w:val="24"/>
+              </w:rPr>
+            </w:pPr>
+            <w:r>
+              <w:rPr>
+                <w:rFonts w:ascii="宋体" w:hAnsi="宋体" w:hint="eastAsia"/>
+                <w:sz w:val="24"/>
+              </w:rPr>
+              <w:t xml:space="preserve"> </w:t>
+            </w:r>
+            <w:r>
+              <w:rPr>
+                <w:rFonts w:ascii="宋体" w:hAnsi="宋体"/>
+                <w:sz w:val="24"/>
+              </w:rPr>
+              <w:t xml:space="preserve"> </w:t>
+            </w:r>
+            <w:r>
+              <w:rPr>
+                <w:rFonts w:ascii="宋体" w:hAnsi="宋体" w:hint="eastAsia"/>
+                <w:sz w:val="24"/>
+              </w:rPr>
+              <w:t>Nginx与HTTP2</w:t>
+            </w:r>
+          </w:p>
+        </w:tc>
+        <w:tc>
+          <w:tcPr>
+            <w:tcW w:w="848" w:type="dxa"/>
+            <w:tcBorders>
+              <w:top w:val="nil"/>
+              <w:left w:val="nil"/>
+              <w:bottom w:val="single" w:sz="8" w:space="0" w:color="auto"/>
+              <w:right w:val="single" w:sz="4" w:space="0" w:color="auto"/>
+            </w:tcBorders>
+            <w:shd w:val="clear" w:color="auto" w:fill="auto"/>
+          </w:tcPr>
+          <w:p>
+            <w:pPr>
+              <w:jc w:val="center"/>
+              <w:rPr>
+                <w:rFonts w:ascii="宋体" w:hAnsi="宋体"/>
+                <w:sz w:val="24"/>
+              </w:rPr>
+            </w:pPr>
+            <w:r>
+              <w:rPr>
+                <w:rFonts w:ascii="宋体" w:hAnsi="宋体" w:hint="eastAsia"/>
+                <w:sz w:val="24"/>
+              </w:rPr>
+              <w:t>3.5</w:t>
+            </w:r>
+          </w:p>
+        </w:tc>
+        <w:tc>
+          <w:tcPr>
+            <w:tcW w:w="1413" w:type="dxa"/>
+            <w:tcBorders>
+              <w:top w:val="nil"/>
+              <w:left w:val="single" w:sz="4" w:space="0" w:color="auto"/>
+              <w:bottom w:val="single" w:sz="8" w:space="0" w:color="auto"/>
+              <w:right w:val="single" w:sz="8" w:space="0" w:color="auto"/>
+            </w:tcBorders>
+            <w:shd w:val="clear" w:color="auto" w:fill="auto"/>
+          </w:tcPr>
+          <w:p>
+            <w:pPr>
+              <w:widowControl/>
+              <w:jc w:val="center"/>
+              <w:rPr>
+                <w:rFonts w:ascii="宋体" w:hAnsi="宋体"/>
+                <w:sz w:val="24"/>
+              </w:rPr>
+            </w:pPr>
+          </w:p>
+        </w:tc>
+      </w:tr>
+      <w:tr>
+        <w:trPr>
+          <w:trHeight w:val="304"/>
+          <w:jc w:val="center"/>
+        </w:trPr>
+        <w:tc>
+          <w:tcPr>
+            <w:tcW w:w="904" w:type="dxa"/>
+            <w:tcBorders>
+              <w:top w:val="nil"/>
+              <w:left w:val="single" w:sz="8" w:space="0" w:color="auto"/>
+              <w:bottom w:val="single" w:sz="8" w:space="0" w:color="auto"/>
+              <w:right w:val="single" w:sz="8" w:space="0" w:color="auto"/>
+            </w:tcBorders>
+            <w:shd w:val="clear" w:color="auto" w:fill="auto"/>
+          </w:tcPr>
+          <w:p>
+            <w:pPr>
+              <w:widowControl/>
+              <w:jc w:val="center"/>
+              <w:rPr>
+                <w:rFonts w:ascii="宋体" w:hAnsi="宋体" w:hint="eastAsia"/>
+                <w:sz w:val="24"/>
+              </w:rPr>
+            </w:pPr>
+            <w:r>
+              <w:rPr>
+                <w:rFonts w:ascii="宋体" w:hAnsi="宋体" w:hint="eastAsia"/>
+                <w:sz w:val="24"/>
+              </w:rPr>
+              <w:t>18</w:t>
+            </w:r>
+          </w:p>
+        </w:tc>
+        <w:tc>
+          <w:tcPr>
+            <w:tcW w:w="4676" w:type="dxa"/>
+            <w:tcBorders>
+              <w:top w:val="nil"/>
+              <w:left w:val="nil"/>
+              <w:bottom w:val="single" w:sz="8" w:space="0" w:color="auto"/>
+              <w:right w:val="single" w:sz="8" w:space="0" w:color="auto"/>
+            </w:tcBorders>
+            <w:shd w:val="clear" w:color="auto" w:fill="auto"/>
+          </w:tcPr>
+          <w:p>
+            <w:pPr>
+              <w:widowControl/>
+              <w:jc w:val="left"/>
+              <w:rPr>
+                <w:rFonts w:ascii="宋体" w:hAnsi="宋体" w:hint="eastAsia"/>
+                <w:sz w:val="24"/>
+              </w:rPr>
+            </w:pPr>
+            <w:r>
+              <w:rPr>
+                <w:rFonts w:ascii="宋体" w:hAnsi="宋体" w:hint="eastAsia"/>
+                <w:sz w:val="24"/>
+              </w:rPr>
+              <w:t xml:space="preserve"> </w:t>
+            </w:r>
+            <w:r>
+              <w:rPr>
+                <w:rFonts w:ascii="宋体" w:hAnsi="宋体"/>
+                <w:sz w:val="24"/>
+              </w:rPr>
+              <w:t xml:space="preserve"> </w:t>
+            </w:r>
+            <w:r>
+              <w:rPr>
+                <w:rFonts w:ascii="宋体" w:hAnsi="宋体" w:hint="eastAsia"/>
+                <w:sz w:val="24"/>
+              </w:rPr>
+              <w:t>PHP开发者基础编程能力加强</w:t>
+            </w:r>
+          </w:p>
+        </w:tc>
+        <w:tc>
+          <w:tcPr>
+            <w:tcW w:w="848" w:type="dxa"/>
+            <w:tcBorders>
+              <w:top w:val="nil"/>
+              <w:left w:val="nil"/>
+              <w:bottom w:val="single" w:sz="8" w:space="0" w:color="auto"/>
+              <w:right w:val="single" w:sz="4" w:space="0" w:color="auto"/>
+            </w:tcBorders>
+            <w:shd w:val="clear" w:color="auto" w:fill="auto"/>
+          </w:tcPr>
+          <w:p>
+            <w:pPr>
+              <w:jc w:val="center"/>
+              <w:rPr>
+                <w:rFonts w:ascii="宋体" w:hAnsi="宋体" w:hint="eastAsia"/>
+                <w:sz w:val="24"/>
+              </w:rPr>
+            </w:pPr>
+            <w:r>
+              <w:rPr>
+                <w:rFonts w:ascii="宋体" w:hAnsi="宋体" w:hint="eastAsia"/>
+                <w:sz w:val="24"/>
+              </w:rPr>
+              <w:t>3.5</w:t>
+            </w:r>
+          </w:p>
+        </w:tc>
+        <w:tc>
+          <w:tcPr>
+            <w:tcW w:w="1413" w:type="dxa"/>
+            <w:tcBorders>
+              <w:top w:val="nil"/>
+              <w:left w:val="single" w:sz="4" w:space="0" w:color="auto"/>
+              <w:bottom w:val="single" w:sz="8" w:space="0" w:color="auto"/>
+              <w:right w:val="single" w:sz="8" w:space="0" w:color="auto"/>
+            </w:tcBorders>
+            <w:shd w:val="clear" w:color="auto" w:fill="auto"/>
+          </w:tcPr>
+          <w:p>
+            <w:pPr>
+              <w:widowControl/>
+              <w:jc w:val="center"/>
+              <w:rPr>
+                <w:rFonts w:ascii="宋体" w:hAnsi="宋体"/>
+                <w:sz w:val="24"/>
+              </w:rPr>
+            </w:pPr>
+          </w:p>
+        </w:tc>
+      </w:tr>
+      <w:tr>
+        <w:trPr>
+          <w:trHeight w:val="304"/>
+          <w:jc w:val="center"/>
+        </w:trPr>
+        <w:tc>
+          <w:tcPr>
+            <w:tcW w:w="904" w:type="dxa"/>
+            <w:tcBorders>
+              <w:top w:val="nil"/>
+              <w:left w:val="single" w:sz="8" w:space="0" w:color="auto"/>
+              <w:bottom w:val="single" w:sz="8" w:space="0" w:color="auto"/>
+              <w:right w:val="single" w:sz="8" w:space="0" w:color="auto"/>
+            </w:tcBorders>
+            <w:shd w:val="clear" w:color="auto" w:fill="auto"/>
+          </w:tcPr>
+          <w:p>
+            <w:pPr>
+              <w:widowControl/>
+              <w:jc w:val="center"/>
+              <w:rPr>
+                <w:rFonts w:ascii="宋体" w:hAnsi="宋体" w:hint="eastAsia"/>
+                <w:sz w:val="24"/>
+              </w:rPr>
+            </w:pPr>
+            <w:r>
+              <w:rPr>
+                <w:rFonts w:ascii="宋体" w:hAnsi="宋体" w:hint="eastAsia"/>
+                <w:sz w:val="24"/>
+              </w:rPr>
+              <w:t>19</w:t>
+            </w:r>
+          </w:p>
+        </w:tc>
+        <w:tc>
+          <w:tcPr>
+            <w:tcW w:w="4676" w:type="dxa"/>
+            <w:tcBorders>
+              <w:top w:val="nil"/>
+              <w:left w:val="nil"/>
+              <w:bottom w:val="single" w:sz="8" w:space="0" w:color="auto"/>
+              <w:right w:val="single" w:sz="8" w:space="0" w:color="auto"/>
+            </w:tcBorders>
+            <w:shd w:val="clear" w:color="auto" w:fill="auto"/>
+          </w:tcPr>
+          <w:p>
+            <w:pPr>
+              <w:widowControl/>
+              <w:jc w:val="left"/>
+              <w:rPr>
+                <w:rFonts w:ascii="宋体" w:hAnsi="宋体" w:hint="eastAsia"/>
+                <w:sz w:val="24"/>
+              </w:rPr>
+            </w:pPr>
+            <w:r>
+              <w:rPr>
+                <w:rFonts w:ascii="宋体" w:hAnsi="宋体" w:hint="eastAsia"/>
+                <w:sz w:val="24"/>
+              </w:rPr>
+              <w:t xml:space="preserve"> </w:t>
+            </w:r>
+            <w:r>
+              <w:rPr>
+                <w:rFonts w:ascii="宋体" w:hAnsi="宋体"/>
+                <w:sz w:val="24"/>
+              </w:rPr>
+              <w:t xml:space="preserve"> </w:t>
+            </w:r>
+            <w:r>
+              <w:rPr>
+                <w:rFonts w:ascii="宋体" w:hAnsi="宋体" w:hint="eastAsia"/>
+                <w:sz w:val="24"/>
+              </w:rPr>
+              <w:t>全局观</w:t>
+            </w:r>
+          </w:p>
+        </w:tc>
+        <w:tc>
+          <w:tcPr>
+            <w:tcW w:w="848" w:type="dxa"/>
+            <w:tcBorders>
+              <w:top w:val="nil"/>
+              <w:left w:val="nil"/>
+              <w:bottom w:val="single" w:sz="8" w:space="0" w:color="auto"/>
+              <w:right w:val="single" w:sz="4" w:space="0" w:color="auto"/>
+            </w:tcBorders>
+            <w:shd w:val="clear" w:color="auto" w:fill="auto"/>
+          </w:tcPr>
+          <w:p>
+            <w:pPr>
+              <w:jc w:val="center"/>
+              <w:rPr>
+                <w:rFonts w:ascii="宋体" w:hAnsi="宋体" w:hint="eastAsia"/>
+                <w:sz w:val="24"/>
+              </w:rPr>
+            </w:pPr>
+            <w:r>
+              <w:rPr>
+                <w:rFonts w:ascii="宋体" w:hAnsi="宋体" w:hint="eastAsia"/>
+                <w:sz w:val="24"/>
+              </w:rPr>
+              <w:t>3.5</w:t>
+            </w:r>
+          </w:p>
+        </w:tc>
+        <w:tc>
+          <w:tcPr>
+            <w:tcW w:w="1413" w:type="dxa"/>
+            <w:tcBorders>
+              <w:top w:val="nil"/>
+              <w:left w:val="single" w:sz="4" w:space="0" w:color="auto"/>
+              <w:bottom w:val="single" w:sz="8" w:space="0" w:color="auto"/>
+              <w:right w:val="single" w:sz="8" w:space="0" w:color="auto"/>
+            </w:tcBorders>
+            <w:shd w:val="clear" w:color="auto" w:fill="auto"/>
+          </w:tcPr>
+          <w:p>
+            <w:pPr>
+              <w:widowControl/>
+              <w:jc w:val="center"/>
+              <w:rPr>
+                <w:rFonts w:ascii="宋体" w:hAnsi="宋体"/>
+                <w:sz w:val="24"/>
+              </w:rPr>
+            </w:pPr>
+          </w:p>
+        </w:tc>
+      </w:tr>
+      <w:tr>
+        <w:trPr>
+          <w:trHeight w:val="304"/>
+          <w:jc w:val="center"/>
+        </w:trPr>
+        <w:tc>
+          <w:tcPr>
+            <w:tcW w:w="904" w:type="dxa"/>
+            <w:tcBorders>
+              <w:top w:val="nil"/>
+              <w:left w:val="single" w:sz="8" w:space="0" w:color="auto"/>
+              <w:bottom w:val="single" w:sz="8" w:space="0" w:color="auto"/>
+              <w:right w:val="single" w:sz="8" w:space="0" w:color="auto"/>
+            </w:tcBorders>
+            <w:shd w:val="clear" w:color="auto" w:fill="auto"/>
+          </w:tcPr>
+          <w:p>
+            <w:pPr>
+              <w:widowControl/>
+              <w:jc w:val="center"/>
+              <w:rPr>
+                <w:rFonts w:ascii="宋体" w:hAnsi="宋体"/>
+                <w:sz w:val="24"/>
+              </w:rPr>
+            </w:pPr>
+            <w:r>
+              <w:rPr>
+                <w:rFonts w:ascii="宋体" w:hAnsi="宋体" w:hint="eastAsia"/>
+                <w:sz w:val="24"/>
+              </w:rPr>
+              <w:t>20</w:t>
             </w:r>
           </w:p>
         </w:tc>
@@ -8126,7 +8752,7 @@
                 <w:rFonts w:ascii="宋体" w:hAnsi="宋体" w:hint="eastAsia"/>
                 <w:sz w:val="24"/>
               </w:rPr>
-              <w:t>52.5</w:t>
+              <w:t>70</w:t>
             </w:r>
           </w:p>
         </w:tc>
@@ -20035,7 +20661,7 @@
 </file>
 
 <file path=customXml/itemProps1.xml><?xml version="1.0" encoding="utf-8"?>
-<ds:datastoreItem xmlns:ds="http://schemas.openxmlformats.org/officeDocument/2006/customXml" ds:itemID="{BBAD52BE-C059-483D-83B1-5F420276DF24}">
+<ds:datastoreItem xmlns:ds="http://schemas.openxmlformats.org/officeDocument/2006/customXml" ds:itemID="{9A3BE40E-7B2B-4DA3-AC49-AEB1D2CC933F}">
   <ds:schemaRefs>
     <ds:schemaRef ds:uri="http://schemas.openxmlformats.org/officeDocument/2006/bibliography"/>
   </ds:schemaRefs>

--- a/materials/outline.docx
+++ b/materials/outline.docx
@@ -5936,8 +5936,6 @@
         </w:rPr>
         <w:t>70</w:t>
       </w:r>
-      <w:bookmarkStart w:id="20" w:name="_GoBack"/>
-      <w:bookmarkEnd w:id="20"/>
       <w:r>
         <w:rPr>
           <w:rFonts w:hint="eastAsia"/>
@@ -6159,7 +6157,7 @@
                 <w:sz w:val="24"/>
               </w:rPr>
             </w:pPr>
-            <w:bookmarkStart w:id="21" w:name="_Hlk202669997"/>
+            <w:bookmarkStart w:id="20" w:name="_Hlk202669997"/>
             <w:r>
               <w:rPr>
                 <w:rFonts w:ascii="宋体" w:hAnsi="宋体"/>
@@ -6994,7 +6992,7 @@
           </w:p>
         </w:tc>
       </w:tr>
-      <w:bookmarkEnd w:id="21"/>
+      <w:bookmarkEnd w:id="20"/>
       <w:tr>
         <w:trPr>
           <w:trHeight w:val="304"/>
@@ -7733,7 +7731,14 @@
                 <w:rFonts w:ascii="宋体" w:hAnsi="宋体" w:hint="eastAsia"/>
                 <w:sz w:val="24"/>
               </w:rPr>
-              <w:t>重构通信服务</w:t>
+              <w:t>通信服务</w:t>
+            </w:r>
+            <w:r>
+              <w:rPr>
+                <w:rFonts w:ascii="宋体" w:hAnsi="宋体" w:hint="eastAsia"/>
+                <w:sz w:val="24"/>
+              </w:rPr>
+              <w:t>支持单独聊天</w:t>
             </w:r>
           </w:p>
         </w:tc>
@@ -7861,7 +7866,7 @@
                 <w:rFonts w:ascii="宋体" w:hAnsi="宋体" w:hint="eastAsia"/>
                 <w:sz w:val="24"/>
               </w:rPr>
-              <w:t>加入扩展功能</w:t>
+              <w:t>如何发送图片和视频</w:t>
             </w:r>
           </w:p>
         </w:tc>
@@ -7937,7 +7942,7 @@
               <w:widowControl/>
               <w:jc w:val="center"/>
               <w:rPr>
-                <w:rFonts w:ascii="宋体" w:hAnsi="宋体" w:hint="eastAsia"/>
+                <w:rFonts w:ascii="宋体" w:hAnsi="宋体"/>
                 <w:sz w:val="24"/>
               </w:rPr>
             </w:pPr>
@@ -7966,7 +7971,7 @@
               <w:widowControl/>
               <w:jc w:val="left"/>
               <w:rPr>
-                <w:rFonts w:ascii="宋体" w:hAnsi="宋体" w:hint="eastAsia"/>
+                <w:rFonts w:ascii="宋体" w:hAnsi="宋体"/>
                 <w:sz w:val="24"/>
               </w:rPr>
             </w:pPr>
@@ -7989,7 +7994,14 @@
                 <w:rFonts w:ascii="宋体" w:hAnsi="宋体" w:hint="eastAsia"/>
                 <w:sz w:val="24"/>
               </w:rPr>
-              <w:t>如何发送图片和视频</w:t>
+              <w:t>Nginx配置HTTPS</w:t>
+            </w:r>
+            <w:r>
+              <w:rPr>
+                <w:rFonts w:ascii="宋体" w:hAnsi="宋体" w:hint="eastAsia"/>
+                <w:sz w:val="24"/>
+              </w:rPr>
+              <w:t>和HTTP2</w:t>
             </w:r>
           </w:p>
         </w:tc>
@@ -8065,7 +8077,7 @@
               <w:widowControl/>
               <w:jc w:val="center"/>
               <w:rPr>
-                <w:rFonts w:ascii="宋体" w:hAnsi="宋体" w:hint="eastAsia"/>
+                <w:rFonts w:ascii="宋体" w:hAnsi="宋体"/>
                 <w:sz w:val="24"/>
               </w:rPr>
             </w:pPr>
@@ -8117,7 +8129,137 @@
                 <w:rFonts w:ascii="宋体" w:hAnsi="宋体" w:hint="eastAsia"/>
                 <w:sz w:val="24"/>
               </w:rPr>
-              <w:t>Nginx配置SSL</w:t>
+              <w:t>综合应用</w:t>
+            </w:r>
+            <w:bookmarkStart w:id="21" w:name="_GoBack"/>
+            <w:bookmarkEnd w:id="21"/>
+          </w:p>
+        </w:tc>
+        <w:tc>
+          <w:tcPr>
+            <w:tcW w:w="848" w:type="dxa"/>
+            <w:tcBorders>
+              <w:top w:val="nil"/>
+              <w:left w:val="nil"/>
+              <w:bottom w:val="single" w:sz="8" w:space="0" w:color="auto"/>
+              <w:right w:val="single" w:sz="4" w:space="0" w:color="auto"/>
+            </w:tcBorders>
+            <w:shd w:val="clear" w:color="auto" w:fill="auto"/>
+          </w:tcPr>
+          <w:p>
+            <w:pPr>
+              <w:jc w:val="center"/>
+              <w:rPr>
+                <w:rFonts w:ascii="宋体" w:hAnsi="宋体"/>
+                <w:sz w:val="24"/>
+              </w:rPr>
+            </w:pPr>
+            <w:r>
+              <w:rPr>
+                <w:rFonts w:ascii="宋体" w:hAnsi="宋体" w:hint="eastAsia"/>
+                <w:sz w:val="24"/>
+              </w:rPr>
+              <w:t>3.5</w:t>
+            </w:r>
+          </w:p>
+        </w:tc>
+        <w:tc>
+          <w:tcPr>
+            <w:tcW w:w="1413" w:type="dxa"/>
+            <w:tcBorders>
+              <w:top w:val="nil"/>
+              <w:left w:val="single" w:sz="4" w:space="0" w:color="auto"/>
+              <w:bottom w:val="single" w:sz="8" w:space="0" w:color="auto"/>
+              <w:right w:val="single" w:sz="8" w:space="0" w:color="auto"/>
+            </w:tcBorders>
+            <w:shd w:val="clear" w:color="auto" w:fill="auto"/>
+          </w:tcPr>
+          <w:p>
+            <w:pPr>
+              <w:widowControl/>
+              <w:jc w:val="center"/>
+              <w:rPr>
+                <w:rFonts w:ascii="宋体" w:hAnsi="宋体"/>
+                <w:sz w:val="24"/>
+              </w:rPr>
+            </w:pPr>
+          </w:p>
+        </w:tc>
+      </w:tr>
+      <w:tr>
+        <w:trPr>
+          <w:trHeight w:val="304"/>
+          <w:jc w:val="center"/>
+        </w:trPr>
+        <w:tc>
+          <w:tcPr>
+            <w:tcW w:w="904" w:type="dxa"/>
+            <w:tcBorders>
+              <w:top w:val="nil"/>
+              <w:left w:val="single" w:sz="8" w:space="0" w:color="auto"/>
+              <w:bottom w:val="single" w:sz="8" w:space="0" w:color="auto"/>
+              <w:right w:val="single" w:sz="8" w:space="0" w:color="auto"/>
+            </w:tcBorders>
+            <w:shd w:val="clear" w:color="auto" w:fill="auto"/>
+          </w:tcPr>
+          <w:p>
+            <w:pPr>
+              <w:widowControl/>
+              <w:jc w:val="center"/>
+              <w:rPr>
+                <w:rFonts w:ascii="宋体" w:hAnsi="宋体"/>
+                <w:sz w:val="24"/>
+              </w:rPr>
+            </w:pPr>
+            <w:r>
+              <w:rPr>
+                <w:rFonts w:ascii="宋体" w:hAnsi="宋体" w:hint="eastAsia"/>
+                <w:sz w:val="24"/>
+              </w:rPr>
+              <w:t>17</w:t>
+            </w:r>
+          </w:p>
+        </w:tc>
+        <w:tc>
+          <w:tcPr>
+            <w:tcW w:w="4676" w:type="dxa"/>
+            <w:tcBorders>
+              <w:top w:val="nil"/>
+              <w:left w:val="nil"/>
+              <w:bottom w:val="single" w:sz="8" w:space="0" w:color="auto"/>
+              <w:right w:val="single" w:sz="8" w:space="0" w:color="auto"/>
+            </w:tcBorders>
+            <w:shd w:val="clear" w:color="auto" w:fill="auto"/>
+          </w:tcPr>
+          <w:p>
+            <w:pPr>
+              <w:widowControl/>
+              <w:jc w:val="left"/>
+              <w:rPr>
+                <w:rFonts w:ascii="宋体" w:hAnsi="宋体"/>
+                <w:sz w:val="24"/>
+              </w:rPr>
+            </w:pPr>
+            <w:r>
+              <w:rPr>
+                <w:rFonts w:ascii="宋体" w:hAnsi="宋体" w:hint="eastAsia"/>
+                <w:sz w:val="24"/>
+              </w:rPr>
+              <w:t xml:space="preserve"> </w:t>
+            </w:r>
+            <w:r>
+              <w:rPr>
+                <w:rFonts w:ascii="宋体" w:hAnsi="宋体"/>
+                <w:sz w:val="24"/>
+              </w:rPr>
+              <w:t xml:space="preserve"> </w:t>
+            </w:r>
+            <w:r>
+              <w:rPr>
+                <w:rFonts w:ascii="宋体" w:hAnsi="宋体" w:hint="eastAsia"/>
+                <w:sz w:val="24"/>
+              </w:rPr>
+              <w:t>LNMP的更多细节</w:t>
             </w:r>
           </w:p>
         </w:tc>
@@ -8193,7 +8335,7 @@
               <w:widowControl/>
               <w:jc w:val="center"/>
               <w:rPr>
-                <w:rFonts w:ascii="宋体" w:hAnsi="宋体" w:hint="eastAsia"/>
+                <w:rFonts w:ascii="宋体" w:hAnsi="宋体"/>
                 <w:sz w:val="24"/>
               </w:rPr>
             </w:pPr>
@@ -8202,7 +8344,7 @@
                 <w:rFonts w:ascii="宋体" w:hAnsi="宋体" w:hint="eastAsia"/>
                 <w:sz w:val="24"/>
               </w:rPr>
-              <w:t>17</w:t>
+              <w:t>18</w:t>
             </w:r>
           </w:p>
         </w:tc>
@@ -8222,7 +8364,7 @@
               <w:widowControl/>
               <w:jc w:val="left"/>
               <w:rPr>
-                <w:rFonts w:ascii="宋体" w:hAnsi="宋体" w:hint="eastAsia"/>
+                <w:rFonts w:ascii="宋体" w:hAnsi="宋体"/>
                 <w:sz w:val="24"/>
               </w:rPr>
             </w:pPr>
@@ -8245,7 +8387,7 @@
                 <w:rFonts w:ascii="宋体" w:hAnsi="宋体" w:hint="eastAsia"/>
                 <w:sz w:val="24"/>
               </w:rPr>
-              <w:t>Nginx与HTTP2</w:t>
+              <w:t>PHP开发者基础编程能力加强</w:t>
             </w:r>
           </w:p>
         </w:tc>
@@ -8321,135 +8463,7 @@
               <w:widowControl/>
               <w:jc w:val="center"/>
               <w:rPr>
-                <w:rFonts w:ascii="宋体" w:hAnsi="宋体" w:hint="eastAsia"/>
-                <w:sz w:val="24"/>
-              </w:rPr>
-            </w:pPr>
-            <w:r>
-              <w:rPr>
-                <w:rFonts w:ascii="宋体" w:hAnsi="宋体" w:hint="eastAsia"/>
-                <w:sz w:val="24"/>
-              </w:rPr>
-              <w:t>18</w:t>
-            </w:r>
-          </w:p>
-        </w:tc>
-        <w:tc>
-          <w:tcPr>
-            <w:tcW w:w="4676" w:type="dxa"/>
-            <w:tcBorders>
-              <w:top w:val="nil"/>
-              <w:left w:val="nil"/>
-              <w:bottom w:val="single" w:sz="8" w:space="0" w:color="auto"/>
-              <w:right w:val="single" w:sz="8" w:space="0" w:color="auto"/>
-            </w:tcBorders>
-            <w:shd w:val="clear" w:color="auto" w:fill="auto"/>
-          </w:tcPr>
-          <w:p>
-            <w:pPr>
-              <w:widowControl/>
-              <w:jc w:val="left"/>
-              <w:rPr>
-                <w:rFonts w:ascii="宋体" w:hAnsi="宋体" w:hint="eastAsia"/>
-                <w:sz w:val="24"/>
-              </w:rPr>
-            </w:pPr>
-            <w:r>
-              <w:rPr>
-                <w:rFonts w:ascii="宋体" w:hAnsi="宋体" w:hint="eastAsia"/>
-                <w:sz w:val="24"/>
-              </w:rPr>
-              <w:t xml:space="preserve"> </w:t>
-            </w:r>
-            <w:r>
-              <w:rPr>
                 <w:rFonts w:ascii="宋体" w:hAnsi="宋体"/>
-                <w:sz w:val="24"/>
-              </w:rPr>
-              <w:t xml:space="preserve"> </w:t>
-            </w:r>
-            <w:r>
-              <w:rPr>
-                <w:rFonts w:ascii="宋体" w:hAnsi="宋体" w:hint="eastAsia"/>
-                <w:sz w:val="24"/>
-              </w:rPr>
-              <w:t>PHP开发者基础编程能力加强</w:t>
-            </w:r>
-          </w:p>
-        </w:tc>
-        <w:tc>
-          <w:tcPr>
-            <w:tcW w:w="848" w:type="dxa"/>
-            <w:tcBorders>
-              <w:top w:val="nil"/>
-              <w:left w:val="nil"/>
-              <w:bottom w:val="single" w:sz="8" w:space="0" w:color="auto"/>
-              <w:right w:val="single" w:sz="4" w:space="0" w:color="auto"/>
-            </w:tcBorders>
-            <w:shd w:val="clear" w:color="auto" w:fill="auto"/>
-          </w:tcPr>
-          <w:p>
-            <w:pPr>
-              <w:jc w:val="center"/>
-              <w:rPr>
-                <w:rFonts w:ascii="宋体" w:hAnsi="宋体" w:hint="eastAsia"/>
-                <w:sz w:val="24"/>
-              </w:rPr>
-            </w:pPr>
-            <w:r>
-              <w:rPr>
-                <w:rFonts w:ascii="宋体" w:hAnsi="宋体" w:hint="eastAsia"/>
-                <w:sz w:val="24"/>
-              </w:rPr>
-              <w:t>3.5</w:t>
-            </w:r>
-          </w:p>
-        </w:tc>
-        <w:tc>
-          <w:tcPr>
-            <w:tcW w:w="1413" w:type="dxa"/>
-            <w:tcBorders>
-              <w:top w:val="nil"/>
-              <w:left w:val="single" w:sz="4" w:space="0" w:color="auto"/>
-              <w:bottom w:val="single" w:sz="8" w:space="0" w:color="auto"/>
-              <w:right w:val="single" w:sz="8" w:space="0" w:color="auto"/>
-            </w:tcBorders>
-            <w:shd w:val="clear" w:color="auto" w:fill="auto"/>
-          </w:tcPr>
-          <w:p>
-            <w:pPr>
-              <w:widowControl/>
-              <w:jc w:val="center"/>
-              <w:rPr>
-                <w:rFonts w:ascii="宋体" w:hAnsi="宋体"/>
-                <w:sz w:val="24"/>
-              </w:rPr>
-            </w:pPr>
-          </w:p>
-        </w:tc>
-      </w:tr>
-      <w:tr>
-        <w:trPr>
-          <w:trHeight w:val="304"/>
-          <w:jc w:val="center"/>
-        </w:trPr>
-        <w:tc>
-          <w:tcPr>
-            <w:tcW w:w="904" w:type="dxa"/>
-            <w:tcBorders>
-              <w:top w:val="nil"/>
-              <w:left w:val="single" w:sz="8" w:space="0" w:color="auto"/>
-              <w:bottom w:val="single" w:sz="8" w:space="0" w:color="auto"/>
-              <w:right w:val="single" w:sz="8" w:space="0" w:color="auto"/>
-            </w:tcBorders>
-            <w:shd w:val="clear" w:color="auto" w:fill="auto"/>
-          </w:tcPr>
-          <w:p>
-            <w:pPr>
-              <w:widowControl/>
-              <w:jc w:val="center"/>
-              <w:rPr>
-                <w:rFonts w:ascii="宋体" w:hAnsi="宋体" w:hint="eastAsia"/>
                 <w:sz w:val="24"/>
               </w:rPr>
             </w:pPr>
@@ -8478,7 +8492,7 @@
               <w:widowControl/>
               <w:jc w:val="left"/>
               <w:rPr>
-                <w:rFonts w:ascii="宋体" w:hAnsi="宋体" w:hint="eastAsia"/>
+                <w:rFonts w:ascii="宋体" w:hAnsi="宋体"/>
                 <w:sz w:val="24"/>
               </w:rPr>
             </w:pPr>
@@ -8520,7 +8534,7 @@
             <w:pPr>
               <w:jc w:val="center"/>
               <w:rPr>
-                <w:rFonts w:ascii="宋体" w:hAnsi="宋体" w:hint="eastAsia"/>
+                <w:rFonts w:ascii="宋体" w:hAnsi="宋体"/>
                 <w:sz w:val="24"/>
               </w:rPr>
             </w:pPr>
@@ -20661,7 +20675,7 @@
 </file>
 
 <file path=customXml/itemProps1.xml><?xml version="1.0" encoding="utf-8"?>
-<ds:datastoreItem xmlns:ds="http://schemas.openxmlformats.org/officeDocument/2006/customXml" ds:itemID="{9A3BE40E-7B2B-4DA3-AC49-AEB1D2CC933F}">
+<ds:datastoreItem xmlns:ds="http://schemas.openxmlformats.org/officeDocument/2006/customXml" ds:itemID="{372F84E6-BB4F-4165-8B43-7B318A5AD9BB}">
   <ds:schemaRefs>
     <ds:schemaRef ds:uri="http://schemas.openxmlformats.org/officeDocument/2006/bibliography"/>
   </ds:schemaRefs>

--- a/materials/outline.docx
+++ b/materials/outline.docx
@@ -70,7 +70,7 @@
             <v:path o:extrusionok="f" gradientshapeok="t" o:connecttype="rect"/>
             <o:lock v:ext="edit" aspectratio="t"/>
           </v:shapetype>
-          <v:shape id="_x0000_i1025" type="#_x0000_t75" style="width:228.55pt;height:36pt">
+          <v:shape id="_x0000_i1025" type="#_x0000_t75" style="width:228.6pt;height:36pt">
             <v:imagedata r:id="rId8" o:title="untitled"/>
           </v:shape>
         </w:pict>
@@ -7474,28 +7474,12 @@
                 <w:sz w:val="24"/>
               </w:rPr>
             </w:pPr>
-            <w:proofErr w:type="spellStart"/>
             <w:r>
               <w:rPr>
                 <w:rFonts w:ascii="宋体" w:hAnsi="宋体" w:hint="eastAsia"/>
                 <w:sz w:val="24"/>
               </w:rPr>
-              <w:t>Swoole</w:t>
-            </w:r>
-            <w:proofErr w:type="spellEnd"/>
-            <w:r>
-              <w:rPr>
-                <w:rFonts w:ascii="宋体" w:hAnsi="宋体" w:hint="eastAsia"/>
-                <w:sz w:val="24"/>
-              </w:rPr>
-              <w:t>通信</w:t>
-            </w:r>
-            <w:r>
-              <w:rPr>
-                <w:rFonts w:ascii="宋体" w:hAnsi="宋体" w:hint="eastAsia"/>
-                <w:sz w:val="24"/>
-              </w:rPr>
-              <w:t>加入权限认证</w:t>
+              <w:t>JS和AJAX</w:t>
             </w:r>
           </w:p>
         </w:tc>
@@ -7613,7 +7597,35 @@
                 <w:rFonts w:ascii="宋体" w:hAnsi="宋体" w:hint="eastAsia"/>
                 <w:sz w:val="24"/>
               </w:rPr>
-              <w:t>重构验证过程</w:t>
+              <w:t>WCMS</w:t>
+            </w:r>
+            <w:r>
+              <w:rPr>
+                <w:rFonts w:ascii="宋体" w:hAnsi="宋体"/>
+                <w:sz w:val="24"/>
+              </w:rPr>
+              <w:t xml:space="preserve"> </w:t>
+            </w:r>
+            <w:r>
+              <w:rPr>
+                <w:rFonts w:ascii="宋体" w:hAnsi="宋体" w:hint="eastAsia"/>
+                <w:sz w:val="24"/>
+              </w:rPr>
+              <w:t>-</w:t>
+            </w:r>
+            <w:r>
+              <w:rPr>
+                <w:rFonts w:ascii="宋体" w:hAnsi="宋体"/>
+                <w:sz w:val="24"/>
+              </w:rPr>
+              <w:t xml:space="preserve"> </w:t>
+            </w:r>
+            <w:r>
+              <w:rPr>
+                <w:rFonts w:ascii="宋体" w:hAnsi="宋体" w:hint="eastAsia"/>
+                <w:sz w:val="24"/>
+              </w:rPr>
+              <w:t>API设计</w:t>
             </w:r>
           </w:p>
         </w:tc>
@@ -7731,14 +7743,35 @@
                 <w:rFonts w:ascii="宋体" w:hAnsi="宋体" w:hint="eastAsia"/>
                 <w:sz w:val="24"/>
               </w:rPr>
-              <w:t>通信服务</w:t>
+              <w:t>WCMS</w:t>
+            </w:r>
+            <w:r>
+              <w:rPr>
+                <w:rFonts w:ascii="宋体" w:hAnsi="宋体"/>
+                <w:sz w:val="24"/>
+              </w:rPr>
+              <w:t xml:space="preserve"> </w:t>
             </w:r>
             <w:r>
               <w:rPr>
                 <w:rFonts w:ascii="宋体" w:hAnsi="宋体" w:hint="eastAsia"/>
                 <w:sz w:val="24"/>
               </w:rPr>
-              <w:t>支持单独聊天</w:t>
+              <w:t>-</w:t>
+            </w:r>
+            <w:r>
+              <w:rPr>
+                <w:rFonts w:ascii="宋体" w:hAnsi="宋体"/>
+                <w:sz w:val="24"/>
+              </w:rPr>
+              <w:t xml:space="preserve"> </w:t>
+            </w:r>
+            <w:r>
+              <w:rPr>
+                <w:rFonts w:ascii="宋体" w:hAnsi="宋体" w:hint="eastAsia"/>
+                <w:sz w:val="24"/>
+              </w:rPr>
+              <w:t>内容管理</w:t>
             </w:r>
           </w:p>
         </w:tc>
@@ -7866,7 +7899,35 @@
                 <w:rFonts w:ascii="宋体" w:hAnsi="宋体" w:hint="eastAsia"/>
                 <w:sz w:val="24"/>
               </w:rPr>
-              <w:t>如何发送图片和视频</w:t>
+              <w:t>WCMS</w:t>
+            </w:r>
+            <w:r>
+              <w:rPr>
+                <w:rFonts w:ascii="宋体" w:hAnsi="宋体"/>
+                <w:sz w:val="24"/>
+              </w:rPr>
+              <w:t xml:space="preserve"> </w:t>
+            </w:r>
+            <w:r>
+              <w:rPr>
+                <w:rFonts w:ascii="宋体" w:hAnsi="宋体" w:hint="eastAsia"/>
+                <w:sz w:val="24"/>
+              </w:rPr>
+              <w:t>-</w:t>
+            </w:r>
+            <w:r>
+              <w:rPr>
+                <w:rFonts w:ascii="宋体" w:hAnsi="宋体"/>
+                <w:sz w:val="24"/>
+              </w:rPr>
+              <w:t xml:space="preserve"> </w:t>
+            </w:r>
+            <w:r>
+              <w:rPr>
+                <w:rFonts w:ascii="宋体" w:hAnsi="宋体" w:hint="eastAsia"/>
+                <w:sz w:val="24"/>
+              </w:rPr>
+              <w:t>管理员和用户</w:t>
             </w:r>
           </w:p>
         </w:tc>
@@ -7994,14 +8055,35 @@
                 <w:rFonts w:ascii="宋体" w:hAnsi="宋体" w:hint="eastAsia"/>
                 <w:sz w:val="24"/>
               </w:rPr>
-              <w:t>Nginx配置HTTPS</w:t>
+              <w:t>WCMS</w:t>
+            </w:r>
+            <w:r>
+              <w:rPr>
+                <w:rFonts w:ascii="宋体" w:hAnsi="宋体"/>
+                <w:sz w:val="24"/>
+              </w:rPr>
+              <w:t xml:space="preserve"> </w:t>
             </w:r>
             <w:r>
               <w:rPr>
                 <w:rFonts w:ascii="宋体" w:hAnsi="宋体" w:hint="eastAsia"/>
                 <w:sz w:val="24"/>
               </w:rPr>
-              <w:t>和HTTP2</w:t>
+              <w:t>-</w:t>
+            </w:r>
+            <w:r>
+              <w:rPr>
+                <w:rFonts w:ascii="宋体" w:hAnsi="宋体"/>
+                <w:sz w:val="24"/>
+              </w:rPr>
+              <w:t xml:space="preserve"> </w:t>
+            </w:r>
+            <w:r>
+              <w:rPr>
+                <w:rFonts w:ascii="宋体" w:hAnsi="宋体" w:hint="eastAsia"/>
+                <w:sz w:val="24"/>
+              </w:rPr>
+              <w:t>API整理</w:t>
             </w:r>
           </w:p>
         </w:tc>
@@ -8106,7 +8188,7 @@
               <w:widowControl/>
               <w:jc w:val="left"/>
               <w:rPr>
-                <w:rFonts w:ascii="宋体" w:hAnsi="宋体" w:hint="eastAsia"/>
+                <w:rFonts w:ascii="宋体" w:hAnsi="宋体"/>
                 <w:sz w:val="24"/>
               </w:rPr>
             </w:pPr>
@@ -8129,10 +8211,8 @@
                 <w:rFonts w:ascii="宋体" w:hAnsi="宋体" w:hint="eastAsia"/>
                 <w:sz w:val="24"/>
               </w:rPr>
-              <w:t>综合应用</w:t>
+              <w:t>LNMP更多细节以及Linux系统服务</w:t>
             </w:r>
-            <w:bookmarkStart w:id="21" w:name="_GoBack"/>
-            <w:bookmarkEnd w:id="21"/>
           </w:p>
         </w:tc>
         <w:tc>
@@ -8259,7 +8339,35 @@
                 <w:rFonts w:ascii="宋体" w:hAnsi="宋体" w:hint="eastAsia"/>
                 <w:sz w:val="24"/>
               </w:rPr>
-              <w:t>LNMP的更多细节</w:t>
+              <w:t>PHP</w:t>
+            </w:r>
+            <w:r>
+              <w:rPr>
+                <w:rFonts w:ascii="宋体" w:hAnsi="宋体"/>
+                <w:sz w:val="24"/>
+              </w:rPr>
+              <w:t xml:space="preserve"> </w:t>
+            </w:r>
+            <w:r>
+              <w:rPr>
+                <w:rFonts w:ascii="宋体" w:hAnsi="宋体" w:hint="eastAsia"/>
+                <w:sz w:val="24"/>
+              </w:rPr>
+              <w:t>HOW</w:t>
+            </w:r>
+            <w:r>
+              <w:rPr>
+                <w:rFonts w:ascii="宋体" w:hAnsi="宋体"/>
+                <w:sz w:val="24"/>
+              </w:rPr>
+              <w:t xml:space="preserve"> </w:t>
+            </w:r>
+            <w:r>
+              <w:rPr>
+                <w:rFonts w:ascii="宋体" w:hAnsi="宋体" w:hint="eastAsia"/>
+                <w:sz w:val="24"/>
+              </w:rPr>
+              <w:t>TOs</w:t>
             </w:r>
           </w:p>
         </w:tc>
@@ -8387,7 +8495,7 @@
                 <w:rFonts w:ascii="宋体" w:hAnsi="宋体" w:hint="eastAsia"/>
                 <w:sz w:val="24"/>
               </w:rPr>
-              <w:t>PHP开发者基础编程能力加强</w:t>
+              <w:t>AJAX提交表单处理</w:t>
             </w:r>
           </w:p>
         </w:tc>
@@ -8515,7 +8623,7 @@
                 <w:rFonts w:ascii="宋体" w:hAnsi="宋体" w:hint="eastAsia"/>
                 <w:sz w:val="24"/>
               </w:rPr>
-              <w:t>全局观</w:t>
+              <w:t>XSS和CSRF</w:t>
             </w:r>
           </w:p>
         </w:tc>
@@ -8646,13 +8754,8 @@
               </w:rPr>
               <w:t>复习</w:t>
             </w:r>
-            <w:r>
-              <w:rPr>
-                <w:rFonts w:ascii="宋体" w:hAnsi="宋体" w:hint="eastAsia"/>
-                <w:sz w:val="24"/>
-              </w:rPr>
-              <w:t>、思考</w:t>
-            </w:r>
+            <w:bookmarkStart w:id="21" w:name="_GoBack"/>
+            <w:bookmarkEnd w:id="21"/>
           </w:p>
         </w:tc>
         <w:tc>
@@ -20675,7 +20778,7 @@
 </file>
 
 <file path=customXml/itemProps1.xml><?xml version="1.0" encoding="utf-8"?>
-<ds:datastoreItem xmlns:ds="http://schemas.openxmlformats.org/officeDocument/2006/customXml" ds:itemID="{372F84E6-BB4F-4165-8B43-7B318A5AD9BB}">
+<ds:datastoreItem xmlns:ds="http://schemas.openxmlformats.org/officeDocument/2006/customXml" ds:itemID="{EB30E540-F7CA-42D3-8F35-D7035B370130}">
   <ds:schemaRefs>
     <ds:schemaRef ds:uri="http://schemas.openxmlformats.org/officeDocument/2006/bibliography"/>
   </ds:schemaRefs>

--- a/materials/outline.docx
+++ b/materials/outline.docx
@@ -5313,55 +5313,7 @@
           <w:rFonts w:ascii="宋体" w:hAnsi="宋体" w:hint="eastAsia"/>
           <w:sz w:val="24"/>
         </w:rPr>
-        <w:t>进阶课程，对于理解PHP运行机制，理解整体的Web运行架构，提高编码水平与设计能力很有帮助，长期以来PHP只能作为服务端脚本语言存在，运行周期短，不适合写服务，直到</w:t>
-      </w:r>
-      <w:proofErr w:type="spellStart"/>
-      <w:r>
-        <w:rPr>
-          <w:rFonts w:ascii="宋体" w:hAnsi="宋体" w:hint="eastAsia"/>
-          <w:sz w:val="24"/>
-        </w:rPr>
-        <w:t>swoole</w:t>
-      </w:r>
-      <w:proofErr w:type="spellEnd"/>
-      <w:r>
-        <w:rPr>
-          <w:rFonts w:ascii="宋体" w:hAnsi="宋体" w:hint="eastAsia"/>
-          <w:sz w:val="24"/>
-        </w:rPr>
-        <w:t>出现，它就像JS领域的</w:t>
-      </w:r>
-      <w:proofErr w:type="spellStart"/>
-      <w:r>
-        <w:rPr>
-          <w:rFonts w:ascii="宋体" w:hAnsi="宋体" w:hint="eastAsia"/>
-          <w:sz w:val="24"/>
-        </w:rPr>
-        <w:t>nodejs</w:t>
-      </w:r>
-      <w:proofErr w:type="spellEnd"/>
-      <w:r>
-        <w:rPr>
-          <w:rFonts w:ascii="宋体" w:hAnsi="宋体" w:hint="eastAsia"/>
-          <w:sz w:val="24"/>
-        </w:rPr>
-        <w:t>。本次课程通过引入</w:t>
-      </w:r>
-      <w:proofErr w:type="spellStart"/>
-      <w:r>
-        <w:rPr>
-          <w:rFonts w:ascii="宋体" w:hAnsi="宋体" w:hint="eastAsia"/>
-          <w:sz w:val="24"/>
-        </w:rPr>
-        <w:t>swoole</w:t>
-      </w:r>
-      <w:proofErr w:type="spellEnd"/>
-      <w:r>
-        <w:rPr>
-          <w:rFonts w:ascii="宋体" w:hAnsi="宋体" w:hint="eastAsia"/>
-          <w:sz w:val="24"/>
-        </w:rPr>
-        <w:t>扩展讲解如何实现后台异步服务，使用Nginx高性能Web服务器，所有课程代码运行环境为Linux，Linux在服务器领域具有极大的优势。本课程目的要让学生具备Linux环境底层PHP开发，LNMP环境编译搭建的能力，为以后的工作奠定坚实基础。</w:t>
+        <w:t>进阶课程，对于理解PHP运行机制，理解整体的Web运行架构，提高编码水平与设计能力很有帮助，长期以来PHP只能作为服务端脚本语言存在，运行周期短，不适合写服务，直到swoole出现，它就像JS领域的nodejs。本次课程通过引入swoole扩展讲解如何实现后台异步服务，使用Nginx高性能Web服务器，所有课程代码运行环境为Linux，Linux在服务器领域具有极大的优势。本课程目的要让学生具备Linux环境底层PHP开发，LNMP环境编译搭建的能力，为以后的工作奠定坚实基础。</w:t>
       </w:r>
     </w:p>
     <w:p>
@@ -5453,7 +5405,6 @@
           <w:szCs w:val="24"/>
         </w:rPr>
       </w:pPr>
-      <w:proofErr w:type="spellStart"/>
       <w:r>
         <w:t>S</w:t>
       </w:r>
@@ -5461,14 +5412,7 @@
         <w:rPr>
           <w:rFonts w:hint="eastAsia"/>
         </w:rPr>
-        <w:t>woole</w:t>
-      </w:r>
-      <w:proofErr w:type="spellEnd"/>
-      <w:r>
-        <w:rPr>
-          <w:rFonts w:hint="eastAsia"/>
-        </w:rPr>
-        <w:t>高性能服务程序</w:t>
+        <w:t>woole高性能服务程序</w:t>
       </w:r>
     </w:p>
     <w:p>
@@ -7054,23 +6998,7 @@
                 <w:rFonts w:ascii="宋体" w:hAnsi="宋体" w:hint="eastAsia"/>
                 <w:sz w:val="24"/>
               </w:rPr>
-              <w:t>异步IO与</w:t>
-            </w:r>
-            <w:proofErr w:type="spellStart"/>
-            <w:r>
-              <w:rPr>
-                <w:rFonts w:ascii="宋体" w:hAnsi="宋体" w:hint="eastAsia"/>
-                <w:sz w:val="24"/>
-              </w:rPr>
-              <w:t>Swoole</w:t>
-            </w:r>
-            <w:proofErr w:type="spellEnd"/>
-            <w:r>
-              <w:rPr>
-                <w:rFonts w:ascii="宋体" w:hAnsi="宋体" w:hint="eastAsia"/>
-                <w:sz w:val="24"/>
-              </w:rPr>
-              <w:t>开发环境</w:t>
+              <w:t>异步IO与Swoole开发环境</w:t>
             </w:r>
           </w:p>
         </w:tc>
@@ -7183,37 +7111,12 @@
                 <w:sz w:val="24"/>
               </w:rPr>
             </w:pPr>
-            <w:proofErr w:type="spellStart"/>
             <w:r>
               <w:rPr>
                 <w:rFonts w:ascii="宋体" w:hAnsi="宋体" w:hint="eastAsia"/>
                 <w:sz w:val="24"/>
               </w:rPr>
-              <w:t>Swoole</w:t>
-            </w:r>
-            <w:proofErr w:type="spellEnd"/>
-            <w:r>
-              <w:rPr>
-                <w:rFonts w:ascii="宋体" w:hAnsi="宋体" w:hint="eastAsia"/>
-                <w:sz w:val="24"/>
-              </w:rPr>
-              <w:t>与</w:t>
-            </w:r>
-            <w:proofErr w:type="spellStart"/>
-            <w:r>
-              <w:rPr>
-                <w:rFonts w:ascii="宋体" w:hAnsi="宋体" w:hint="eastAsia"/>
-                <w:sz w:val="24"/>
-              </w:rPr>
-              <w:t>Websocket</w:t>
-            </w:r>
-            <w:proofErr w:type="spellEnd"/>
-            <w:r>
-              <w:rPr>
-                <w:rFonts w:ascii="宋体" w:hAnsi="宋体" w:hint="eastAsia"/>
-                <w:sz w:val="24"/>
-              </w:rPr>
-              <w:t>协议</w:t>
+              <w:t>Swoole与Websocket协议</w:t>
             </w:r>
           </w:p>
         </w:tc>
@@ -7331,23 +7234,7 @@
                 <w:rFonts w:ascii="宋体" w:hAnsi="宋体" w:hint="eastAsia"/>
                 <w:sz w:val="24"/>
               </w:rPr>
-              <w:t>使用</w:t>
-            </w:r>
-            <w:proofErr w:type="spellStart"/>
-            <w:r>
-              <w:rPr>
-                <w:rFonts w:ascii="宋体" w:hAnsi="宋体" w:hint="eastAsia"/>
-                <w:sz w:val="24"/>
-              </w:rPr>
-              <w:t>Swoole</w:t>
-            </w:r>
-            <w:proofErr w:type="spellEnd"/>
-            <w:r>
-              <w:rPr>
-                <w:rFonts w:ascii="宋体" w:hAnsi="宋体" w:hint="eastAsia"/>
-                <w:sz w:val="24"/>
-              </w:rPr>
-              <w:t>实现简单的</w:t>
+              <w:t>使用Swoole实现简单的</w:t>
             </w:r>
             <w:r>
               <w:rPr>
@@ -8754,8 +8641,6 @@
               </w:rPr>
               <w:t>复习</w:t>
             </w:r>
-            <w:bookmarkStart w:id="21" w:name="_GoBack"/>
-            <w:bookmarkEnd w:id="21"/>
           </w:p>
         </w:tc>
         <w:tc>
@@ -8907,8 +8792,8 @@
       <w:pPr>
         <w:pStyle w:val="2"/>
       </w:pPr>
-      <w:bookmarkStart w:id="22" w:name="_Toc231961936"/>
-      <w:bookmarkStart w:id="23" w:name="_Toc507224117"/>
+      <w:bookmarkStart w:id="21" w:name="_Toc231961936"/>
+      <w:bookmarkStart w:id="22" w:name="_Toc507224117"/>
       <w:r>
         <w:rPr>
           <w:rFonts w:hint="eastAsia"/>
@@ -8927,8 +8812,89 @@
         </w:rPr>
         <w:t>考核</w:t>
       </w:r>
+      <w:bookmarkEnd w:id="21"/>
       <w:bookmarkEnd w:id="22"/>
+    </w:p>
+    <w:p>
+      <w:pPr>
+        <w:pStyle w:val="a5"/>
+      </w:pPr>
+      <w:r>
+        <w:rPr>
+          <w:rFonts w:hint="eastAsia"/>
+        </w:rPr>
+        <w:t>本课程的成绩由以下</w:t>
+      </w:r>
+      <w:r>
+        <w:rPr>
+          <w:rFonts w:hint="eastAsia"/>
+        </w:rPr>
+        <w:t>两</w:t>
+      </w:r>
+      <w:r>
+        <w:rPr>
+          <w:rFonts w:hint="eastAsia"/>
+        </w:rPr>
+        <w:t>部分组成：</w:t>
+      </w:r>
+    </w:p>
+    <w:p>
+      <w:pPr>
+        <w:pStyle w:val="a5"/>
+        <w:rPr>
+          <w:rFonts w:hint="eastAsia"/>
+        </w:rPr>
+      </w:pPr>
+      <w:r>
+        <w:rPr>
+          <w:rFonts w:hint="eastAsia"/>
+        </w:rPr>
+        <w:t>1. 平时表现</w:t>
+      </w:r>
+      <w:r>
+        <w:rPr>
+          <w:rFonts w:hint="eastAsia"/>
+        </w:rPr>
+        <w:t>以及</w:t>
+      </w:r>
+      <w:r>
+        <w:rPr>
+          <w:rFonts w:hint="eastAsia"/>
+        </w:rPr>
+        <w:t>课上</w:t>
+      </w:r>
+      <w:bookmarkStart w:id="23" w:name="_GoBack"/>
       <w:bookmarkEnd w:id="23"/>
+      <w:r>
+        <w:rPr>
+          <w:rFonts w:hint="eastAsia"/>
+        </w:rPr>
+        <w:t>任务</w:t>
+      </w:r>
+      <w:r>
+        <w:rPr>
+          <w:rFonts w:hint="eastAsia"/>
+        </w:rPr>
+        <w:t>：</w:t>
+      </w:r>
+      <w:r>
+        <w:rPr>
+          <w:rFonts w:hint="eastAsia"/>
+        </w:rPr>
+        <w:t>3</w:t>
+      </w:r>
+      <w:r>
+        <w:rPr>
+          <w:rFonts w:hint="eastAsia"/>
+        </w:rPr>
+        <w:t>5</w:t>
+      </w:r>
+      <w:r>
+        <w:rPr>
+          <w:rFonts w:hint="eastAsia"/>
+        </w:rPr>
+        <w:t>%</w:t>
+      </w:r>
     </w:p>
     <w:p>
       <w:pPr>
@@ -8938,85 +8904,13 @@
         <w:rPr>
           <w:rFonts w:hint="eastAsia"/>
         </w:rPr>
-        <w:t>本课程的成绩由以下</w:t>
-      </w:r>
-      <w:r>
-        <w:rPr>
-          <w:rFonts w:hint="eastAsia"/>
-        </w:rPr>
-        <w:t>三</w:t>
-      </w:r>
-      <w:r>
-        <w:rPr>
-          <w:rFonts w:hint="eastAsia"/>
-        </w:rPr>
-        <w:t>部分组成：</w:t>
-      </w:r>
-    </w:p>
-    <w:p>
-      <w:pPr>
-        <w:pStyle w:val="a5"/>
-      </w:pPr>
-      <w:r>
-        <w:rPr>
-          <w:rFonts w:hint="eastAsia"/>
-        </w:rPr>
-        <w:t>1. 平时表现：</w:t>
-      </w:r>
-      <w:r>
-        <w:rPr>
-          <w:rFonts w:hint="eastAsia"/>
-        </w:rPr>
         <w:t>2</w:t>
       </w:r>
       <w:r>
         <w:rPr>
           <w:rFonts w:hint="eastAsia"/>
         </w:rPr>
-        <w:t>5</w:t>
-      </w:r>
-      <w:r>
-        <w:rPr>
-          <w:rFonts w:hint="eastAsia"/>
-        </w:rPr>
-        <w:t>%</w:t>
-      </w:r>
-    </w:p>
-    <w:p>
-      <w:pPr>
-        <w:pStyle w:val="a5"/>
-      </w:pPr>
-      <w:r>
-        <w:rPr>
-          <w:rFonts w:hint="eastAsia"/>
-        </w:rPr>
-        <w:t>2. 作业：</w:t>
-      </w:r>
-      <w:r>
-        <w:rPr>
-          <w:rFonts w:hint="eastAsia"/>
-        </w:rPr>
-        <w:t>1</w:t>
-      </w:r>
-      <w:r>
-        <w:t>0</w:t>
-      </w:r>
-      <w:r>
-        <w:rPr>
-          <w:rFonts w:hint="eastAsia"/>
-        </w:rPr>
-        <w:t>%</w:t>
-      </w:r>
-    </w:p>
-    <w:p>
-      <w:pPr>
-        <w:pStyle w:val="a5"/>
-      </w:pPr>
-      <w:r>
-        <w:rPr>
-          <w:rFonts w:hint="eastAsia"/>
-        </w:rPr>
-        <w:t>3. 期末考试：</w:t>
+        <w:t>. 期末考试：</w:t>
       </w:r>
       <w:r>
         <w:rPr>
@@ -10260,7 +10154,6 @@
         </w:rPr>
         <w:t>与</w:t>
       </w:r>
-      <w:proofErr w:type="spellStart"/>
       <w:r>
         <w:rPr>
           <w:rFonts w:hint="eastAsia"/>
@@ -10268,7 +10161,6 @@
         <w:t>Swoole</w:t>
       </w:r>
       <w:bookmarkEnd w:id="43"/>
-      <w:proofErr w:type="spellEnd"/>
     </w:p>
     <w:p>
       <w:pPr>
@@ -10323,7 +10215,6 @@
         </w:numPr>
         <w:ind w:firstLineChars="0"/>
       </w:pPr>
-      <w:proofErr w:type="spellStart"/>
       <w:r>
         <w:t>S</w:t>
       </w:r>
@@ -10331,14 +10222,7 @@
         <w:rPr>
           <w:rFonts w:hint="eastAsia"/>
         </w:rPr>
-        <w:t>woole</w:t>
-      </w:r>
-      <w:proofErr w:type="spellEnd"/>
-      <w:r>
-        <w:rPr>
-          <w:rFonts w:hint="eastAsia"/>
-        </w:rPr>
-        <w:t>基础</w:t>
+        <w:t>woole基础</w:t>
       </w:r>
     </w:p>
     <w:p>
@@ -10375,36 +10259,8 @@
           <w:sz w:val="24"/>
           <w:szCs w:val="20"/>
         </w:rPr>
-        <w:t>获取</w:t>
-      </w:r>
-      <w:proofErr w:type="spellStart"/>
-      <w:r>
-        <w:rPr>
-          <w:rFonts w:ascii="宋体" w:hAnsi="宋体" w:cs="宋体" w:hint="eastAsia"/>
-          <w:sz w:val="24"/>
-          <w:szCs w:val="20"/>
-        </w:rPr>
-        <w:t>swoole</w:t>
-      </w:r>
-      <w:proofErr w:type="spellEnd"/>
-      <w:r>
-        <w:rPr>
-          <w:rFonts w:ascii="宋体" w:hAnsi="宋体" w:cs="宋体" w:hint="eastAsia"/>
-          <w:sz w:val="24"/>
-          <w:szCs w:val="20"/>
-        </w:rPr>
-        <w:t>源代码并编译</w:t>
-      </w:r>
-      <w:proofErr w:type="spellStart"/>
-      <w:r>
-        <w:rPr>
-          <w:rFonts w:ascii="宋体" w:hAnsi="宋体" w:cs="宋体" w:hint="eastAsia"/>
-          <w:sz w:val="24"/>
-          <w:szCs w:val="20"/>
-        </w:rPr>
-        <w:t>swoole</w:t>
-      </w:r>
-      <w:proofErr w:type="spellEnd"/>
+        <w:t>获取swoole源代码并编译swoole</w:t>
+      </w:r>
     </w:p>
     <w:p>
       <w:pPr>
@@ -10424,25 +10280,7 @@
           <w:sz w:val="24"/>
           <w:szCs w:val="20"/>
         </w:rPr>
-        <w:t>使用PHP编写</w:t>
-      </w:r>
-      <w:proofErr w:type="spellStart"/>
-      <w:r>
-        <w:rPr>
-          <w:rFonts w:ascii="宋体" w:hAnsi="宋体" w:cs="宋体" w:hint="eastAsia"/>
-          <w:sz w:val="24"/>
-          <w:szCs w:val="20"/>
-        </w:rPr>
-        <w:t>swoole</w:t>
-      </w:r>
-      <w:proofErr w:type="spellEnd"/>
-      <w:r>
-        <w:rPr>
-          <w:rFonts w:ascii="宋体" w:hAnsi="宋体" w:cs="宋体" w:hint="eastAsia"/>
-          <w:sz w:val="24"/>
-          <w:szCs w:val="20"/>
-        </w:rPr>
-        <w:t>程序</w:t>
+        <w:t>使用PHP编写swoole程序</w:t>
       </w:r>
     </w:p>
     <w:p>
@@ -10457,7 +10295,6 @@
           <w:szCs w:val="20"/>
         </w:rPr>
       </w:pPr>
-      <w:proofErr w:type="spellStart"/>
       <w:r>
         <w:rPr>
           <w:rFonts w:ascii="宋体" w:hAnsi="宋体" w:cs="宋体"/>
@@ -10472,16 +10309,7 @@
           <w:sz w:val="24"/>
           <w:szCs w:val="20"/>
         </w:rPr>
-        <w:t>woole</w:t>
-      </w:r>
-      <w:proofErr w:type="spellEnd"/>
-      <w:r>
-        <w:rPr>
-          <w:rFonts w:ascii="宋体" w:hAnsi="宋体" w:cs="宋体" w:hint="eastAsia"/>
-          <w:sz w:val="24"/>
-          <w:szCs w:val="20"/>
-        </w:rPr>
-        <w:t>实现TCP服务器</w:t>
+        <w:t>woole实现TCP服务器</w:t>
       </w:r>
     </w:p>
     <w:p>
@@ -10580,21 +10408,7 @@
         <w:rPr>
           <w:rFonts w:hint="eastAsia"/>
         </w:rPr>
-        <w:t>了解</w:t>
-      </w:r>
-      <w:proofErr w:type="spellStart"/>
-      <w:r>
-        <w:rPr>
-          <w:rFonts w:hint="eastAsia"/>
-        </w:rPr>
-        <w:t>swoole</w:t>
-      </w:r>
-      <w:proofErr w:type="spellEnd"/>
-      <w:r>
-        <w:rPr>
-          <w:rFonts w:hint="eastAsia"/>
-        </w:rPr>
-        <w:t>并能够编写简单的应用</w:t>
+        <w:t>了解swoole并能够编写简单的应用</w:t>
       </w:r>
     </w:p>
     <w:p>
@@ -10666,7 +10480,6 @@
         </w:numPr>
         <w:ind w:firstLineChars="0"/>
       </w:pPr>
-      <w:proofErr w:type="spellStart"/>
       <w:r>
         <w:t>S</w:t>
       </w:r>
@@ -10674,14 +10487,7 @@
         <w:rPr>
           <w:rFonts w:hint="eastAsia"/>
         </w:rPr>
-        <w:t>woole</w:t>
-      </w:r>
-      <w:proofErr w:type="spellEnd"/>
-      <w:r>
-        <w:rPr>
-          <w:rFonts w:hint="eastAsia"/>
-        </w:rPr>
-        <w:t>异步事件处理</w:t>
+        <w:t>woole异步事件处理</w:t>
       </w:r>
     </w:p>
     <w:p>
@@ -10705,28 +10511,24 @@
       <w:r>
         <w:t xml:space="preserve"> </w:t>
       </w:r>
-      <w:proofErr w:type="spellStart"/>
       <w:r>
         <w:rPr>
           <w:rFonts w:hint="eastAsia"/>
         </w:rPr>
         <w:t>Swoole</w:t>
       </w:r>
-      <w:proofErr w:type="spellEnd"/>
       <w:r>
         <w:rPr>
           <w:rFonts w:hint="eastAsia"/>
         </w:rPr>
         <w:t>实现</w:t>
       </w:r>
-      <w:proofErr w:type="spellStart"/>
       <w:r>
         <w:rPr>
           <w:rFonts w:hint="eastAsia"/>
         </w:rPr>
         <w:t>Websocket</w:t>
       </w:r>
-      <w:proofErr w:type="spellEnd"/>
       <w:r>
         <w:rPr>
           <w:rFonts w:hint="eastAsia"/>
@@ -10772,7 +10574,6 @@
         </w:numPr>
         <w:ind w:firstLineChars="0"/>
       </w:pPr>
-      <w:proofErr w:type="spellStart"/>
       <w:r>
         <w:t>W</w:t>
       </w:r>
@@ -10780,14 +10581,7 @@
         <w:rPr>
           <w:rFonts w:hint="eastAsia"/>
         </w:rPr>
-        <w:t>ebsocket</w:t>
-      </w:r>
-      <w:proofErr w:type="spellEnd"/>
-      <w:r>
-        <w:rPr>
-          <w:rFonts w:hint="eastAsia"/>
-        </w:rPr>
-        <w:t>协议</w:t>
+        <w:t>ebsocket协议</w:t>
       </w:r>
     </w:p>
     <w:p>
@@ -10803,35 +10597,7 @@
         <w:rPr>
           <w:rFonts w:hint="eastAsia"/>
         </w:rPr>
-        <w:t>使用</w:t>
-      </w:r>
-      <w:proofErr w:type="spellStart"/>
-      <w:r>
-        <w:rPr>
-          <w:rFonts w:hint="eastAsia"/>
-        </w:rPr>
-        <w:t>swoole</w:t>
-      </w:r>
-      <w:proofErr w:type="spellEnd"/>
-      <w:r>
-        <w:rPr>
-          <w:rFonts w:hint="eastAsia"/>
-        </w:rPr>
-        <w:t>实现</w:t>
-      </w:r>
-      <w:proofErr w:type="spellStart"/>
-      <w:r>
-        <w:rPr>
-          <w:rFonts w:hint="eastAsia"/>
-        </w:rPr>
-        <w:t>websocket</w:t>
-      </w:r>
-      <w:proofErr w:type="spellEnd"/>
-      <w:r>
-        <w:rPr>
-          <w:rFonts w:hint="eastAsia"/>
-        </w:rPr>
-        <w:t>服务器</w:t>
+        <w:t>使用swoole实现websocket服务器</w:t>
       </w:r>
     </w:p>
     <w:p>
@@ -10891,7 +10657,6 @@
         </w:numPr>
         <w:ind w:firstLineChars="0"/>
       </w:pPr>
-      <w:proofErr w:type="spellStart"/>
       <w:r>
         <w:t>W</w:t>
       </w:r>
@@ -10899,14 +10664,7 @@
         <w:rPr>
           <w:rFonts w:hint="eastAsia"/>
         </w:rPr>
-        <w:t>ebsocket</w:t>
-      </w:r>
-      <w:proofErr w:type="spellEnd"/>
-      <w:r>
-        <w:rPr>
-          <w:rFonts w:hint="eastAsia"/>
-        </w:rPr>
-        <w:t>协议理解</w:t>
+        <w:t>ebsocket协议理解</w:t>
       </w:r>
     </w:p>
     <w:p>
@@ -11024,14 +10782,12 @@
         </w:rPr>
         <w:t>使用</w:t>
       </w:r>
-      <w:proofErr w:type="spellStart"/>
       <w:r>
         <w:rPr>
           <w:rFonts w:hint="eastAsia"/>
         </w:rPr>
         <w:t>Websocket</w:t>
       </w:r>
-      <w:proofErr w:type="spellEnd"/>
       <w:r>
         <w:rPr>
           <w:rFonts w:hint="eastAsia"/>
@@ -11099,7 +10855,6 @@
         </w:numPr>
         <w:ind w:firstLineChars="0"/>
       </w:pPr>
-      <w:proofErr w:type="spellStart"/>
       <w:r>
         <w:t>W</w:t>
       </w:r>
@@ -11107,14 +10862,7 @@
         <w:rPr>
           <w:rFonts w:hint="eastAsia"/>
         </w:rPr>
-        <w:t>ebsocket</w:t>
-      </w:r>
-      <w:proofErr w:type="spellEnd"/>
-      <w:r>
-        <w:rPr>
-          <w:rFonts w:hint="eastAsia"/>
-        </w:rPr>
-        <w:t>与Ajax轮询</w:t>
+        <w:t>ebsocket与Ajax轮询</w:t>
       </w:r>
     </w:p>
     <w:p>
@@ -11126,19 +10874,11 @@
         </w:numPr>
         <w:ind w:firstLineChars="0"/>
       </w:pPr>
-      <w:proofErr w:type="spellStart"/>
-      <w:r>
-        <w:rPr>
-          <w:rFonts w:hint="eastAsia"/>
-        </w:rPr>
-        <w:t>Websocket</w:t>
-      </w:r>
-      <w:proofErr w:type="spellEnd"/>
-      <w:r>
-        <w:rPr>
-          <w:rFonts w:hint="eastAsia"/>
-        </w:rPr>
-        <w:t>协议实现服务器推送</w:t>
+      <w:r>
+        <w:rPr>
+          <w:rFonts w:hint="eastAsia"/>
+        </w:rPr>
+        <w:t>Websocket协议实现服务器推送</w:t>
       </w:r>
     </w:p>
     <w:p>
@@ -11154,21 +10894,7 @@
         <w:rPr>
           <w:rFonts w:hint="eastAsia"/>
         </w:rPr>
-        <w:t>基于</w:t>
-      </w:r>
-      <w:proofErr w:type="spellStart"/>
-      <w:r>
-        <w:rPr>
-          <w:rFonts w:hint="eastAsia"/>
-        </w:rPr>
-        <w:t>Websocket</w:t>
-      </w:r>
-      <w:proofErr w:type="spellEnd"/>
-      <w:r>
-        <w:rPr>
-          <w:rFonts w:hint="eastAsia"/>
-        </w:rPr>
-        <w:t>聊天程序</w:t>
+        <w:t>基于Websocket聊天程序</w:t>
       </w:r>
     </w:p>
     <w:p>
@@ -11233,19 +10959,11 @@
         </w:numPr>
         <w:ind w:firstLineChars="0"/>
       </w:pPr>
-      <w:proofErr w:type="spellStart"/>
-      <w:r>
-        <w:rPr>
-          <w:rFonts w:hint="eastAsia"/>
-        </w:rPr>
-        <w:t>Websocket</w:t>
-      </w:r>
-      <w:proofErr w:type="spellEnd"/>
-      <w:r>
-        <w:rPr>
-          <w:rFonts w:hint="eastAsia"/>
-        </w:rPr>
-        <w:t>协议应用场景</w:t>
+      <w:r>
+        <w:rPr>
+          <w:rFonts w:hint="eastAsia"/>
+        </w:rPr>
+        <w:t>Websocket协议应用场景</w:t>
       </w:r>
       <w:r>
         <w:rPr>
@@ -11267,35 +10985,7 @@
         <w:rPr>
           <w:rFonts w:hint="eastAsia"/>
         </w:rPr>
-        <w:t>熟悉使用</w:t>
-      </w:r>
-      <w:proofErr w:type="spellStart"/>
-      <w:r>
-        <w:rPr>
-          <w:rFonts w:hint="eastAsia"/>
-        </w:rPr>
-        <w:t>swoole</w:t>
-      </w:r>
-      <w:proofErr w:type="spellEnd"/>
-      <w:r>
-        <w:rPr>
-          <w:rFonts w:hint="eastAsia"/>
-        </w:rPr>
-        <w:t>编写</w:t>
-      </w:r>
-      <w:proofErr w:type="spellStart"/>
-      <w:r>
-        <w:rPr>
-          <w:rFonts w:hint="eastAsia"/>
-        </w:rPr>
-        <w:t>websocket</w:t>
-      </w:r>
-      <w:proofErr w:type="spellEnd"/>
-      <w:r>
-        <w:rPr>
-          <w:rFonts w:hint="eastAsia"/>
-        </w:rPr>
-        <w:t>应用</w:t>
+        <w:t>熟悉使用swoole编写websocket应用</w:t>
       </w:r>
     </w:p>
     <w:p>
@@ -11357,19 +11047,11 @@
         </w:numPr>
         <w:ind w:firstLineChars="0"/>
       </w:pPr>
-      <w:proofErr w:type="spellStart"/>
-      <w:r>
-        <w:rPr>
-          <w:rFonts w:hint="eastAsia"/>
-        </w:rPr>
-        <w:t>Websocket</w:t>
-      </w:r>
-      <w:proofErr w:type="spellEnd"/>
-      <w:r>
-        <w:rPr>
-          <w:rFonts w:hint="eastAsia"/>
-        </w:rPr>
-        <w:t>协议建立连接流程</w:t>
+      <w:r>
+        <w:rPr>
+          <w:rFonts w:hint="eastAsia"/>
+        </w:rPr>
+        <w:t>Websocket协议建立连接流程</w:t>
       </w:r>
     </w:p>
     <w:p>
@@ -12391,19 +12073,11 @@
         </w:numPr>
         <w:ind w:firstLineChars="0"/>
       </w:pPr>
-      <w:proofErr w:type="spellStart"/>
-      <w:r>
-        <w:rPr>
-          <w:rFonts w:hint="eastAsia"/>
-        </w:rPr>
-        <w:t>Swoole+Nginx+MySQL</w:t>
-      </w:r>
-      <w:proofErr w:type="spellEnd"/>
-      <w:r>
-        <w:rPr>
-          <w:rFonts w:hint="eastAsia"/>
-        </w:rPr>
-        <w:t>构建完整的通信服务</w:t>
+      <w:r>
+        <w:rPr>
+          <w:rFonts w:hint="eastAsia"/>
+        </w:rPr>
+        <w:t>Swoole+Nginx+MySQL构建完整的通信服务</w:t>
       </w:r>
     </w:p>
     <w:p>
@@ -12659,33 +12333,11 @@
       <w:r>
         <w:t xml:space="preserve">  </w:t>
       </w:r>
-      <w:proofErr w:type="spellStart"/>
-      <w:r>
-        <w:rPr>
-          <w:rFonts w:hint="eastAsia"/>
-        </w:rPr>
-        <w:t>Swoole</w:t>
-      </w:r>
-      <w:proofErr w:type="spellEnd"/>
-      <w:r>
-        <w:rPr>
-          <w:rFonts w:hint="eastAsia"/>
-        </w:rPr>
-        <w:t>官方：《</w:t>
-      </w:r>
-      <w:proofErr w:type="spellStart"/>
-      <w:r>
-        <w:rPr>
-          <w:rFonts w:hint="eastAsia"/>
-        </w:rPr>
-        <w:t>swoole</w:t>
-      </w:r>
-      <w:proofErr w:type="spellEnd"/>
-      <w:r>
-        <w:rPr>
-          <w:rFonts w:hint="eastAsia"/>
-        </w:rPr>
-        <w:t>开发手册》</w:t>
+      <w:r>
+        <w:rPr>
+          <w:rFonts w:hint="eastAsia"/>
+        </w:rPr>
+        <w:t>Swoole官方：《swoole开发手册》</w:t>
       </w:r>
     </w:p>
     <w:p>
@@ -20778,7 +20430,7 @@
 </file>
 
 <file path=customXml/itemProps1.xml><?xml version="1.0" encoding="utf-8"?>
-<ds:datastoreItem xmlns:ds="http://schemas.openxmlformats.org/officeDocument/2006/customXml" ds:itemID="{EB30E540-F7CA-42D3-8F35-D7035B370130}">
+<ds:datastoreItem xmlns:ds="http://schemas.openxmlformats.org/officeDocument/2006/customXml" ds:itemID="{401F942D-1E6E-47E1-90AA-B5F15AA8724D}">
   <ds:schemaRefs>
     <ds:schemaRef ds:uri="http://schemas.openxmlformats.org/officeDocument/2006/bibliography"/>
   </ds:schemaRefs>

--- a/materials/outline.docx
+++ b/materials/outline.docx
@@ -327,12 +327,12 @@
     </w:p>
     <w:p>
       <w:pPr>
-        <w:pStyle w:val="10"/>
-      </w:pPr>
-    </w:p>
-    <w:p>
-      <w:pPr>
-        <w:pStyle w:val="10"/>
+        <w:pStyle w:val="TOC1"/>
+      </w:pPr>
+    </w:p>
+    <w:p>
+      <w:pPr>
+        <w:pStyle w:val="TOC1"/>
         <w:jc w:val="center"/>
         <w:rPr>
           <w:sz w:val="30"/>
@@ -351,7 +351,7 @@
     <w:p/>
     <w:p>
       <w:pPr>
-        <w:pStyle w:val="10"/>
+        <w:pStyle w:val="TOC1"/>
         <w:tabs>
           <w:tab w:val="right" w:leader="dot" w:pos="8296"/>
         </w:tabs>
@@ -449,7 +449,7 @@
     </w:p>
     <w:p>
       <w:pPr>
-        <w:pStyle w:val="20"/>
+        <w:pStyle w:val="TOC2"/>
         <w:rPr>
           <w:rFonts w:ascii="等线" w:eastAsia="等线" w:hAnsi="等线"/>
           <w:smallCaps w:val="0"/>
@@ -535,7 +535,7 @@
     </w:p>
     <w:p>
       <w:pPr>
-        <w:pStyle w:val="20"/>
+        <w:pStyle w:val="TOC2"/>
         <w:rPr>
           <w:rFonts w:ascii="等线" w:eastAsia="等线" w:hAnsi="等线"/>
           <w:smallCaps w:val="0"/>
@@ -611,7 +611,7 @@
     </w:p>
     <w:p>
       <w:pPr>
-        <w:pStyle w:val="20"/>
+        <w:pStyle w:val="TOC2"/>
         <w:rPr>
           <w:rFonts w:ascii="等线" w:eastAsia="等线" w:hAnsi="等线"/>
           <w:smallCaps w:val="0"/>
@@ -687,7 +687,7 @@
     </w:p>
     <w:p>
       <w:pPr>
-        <w:pStyle w:val="20"/>
+        <w:pStyle w:val="TOC2"/>
         <w:rPr>
           <w:rFonts w:ascii="等线" w:eastAsia="等线" w:hAnsi="等线"/>
           <w:smallCaps w:val="0"/>
@@ -763,7 +763,7 @@
     </w:p>
     <w:p>
       <w:pPr>
-        <w:pStyle w:val="20"/>
+        <w:pStyle w:val="TOC2"/>
         <w:rPr>
           <w:rFonts w:ascii="等线" w:eastAsia="等线" w:hAnsi="等线"/>
           <w:smallCaps w:val="0"/>
@@ -839,7 +839,7 @@
     </w:p>
     <w:p>
       <w:pPr>
-        <w:pStyle w:val="10"/>
+        <w:pStyle w:val="TOC1"/>
         <w:tabs>
           <w:tab w:val="right" w:leader="dot" w:pos="8296"/>
         </w:tabs>
@@ -913,7 +913,7 @@
     </w:p>
     <w:p>
       <w:pPr>
-        <w:pStyle w:val="20"/>
+        <w:pStyle w:val="TOC2"/>
         <w:rPr>
           <w:rFonts w:ascii="等线" w:eastAsia="等线" w:hAnsi="等线"/>
           <w:smallCaps w:val="0"/>
@@ -989,7 +989,7 @@
     </w:p>
     <w:p>
       <w:pPr>
-        <w:pStyle w:val="20"/>
+        <w:pStyle w:val="TOC2"/>
         <w:rPr>
           <w:rFonts w:ascii="等线" w:eastAsia="等线" w:hAnsi="等线"/>
           <w:smallCaps w:val="0"/>
@@ -1065,7 +1065,7 @@
     </w:p>
     <w:p>
       <w:pPr>
-        <w:pStyle w:val="20"/>
+        <w:pStyle w:val="TOC2"/>
         <w:rPr>
           <w:rFonts w:ascii="等线" w:eastAsia="等线" w:hAnsi="等线"/>
           <w:smallCaps w:val="0"/>
@@ -1141,7 +1141,7 @@
     </w:p>
     <w:p>
       <w:pPr>
-        <w:pStyle w:val="20"/>
+        <w:pStyle w:val="TOC2"/>
         <w:rPr>
           <w:rFonts w:ascii="等线" w:eastAsia="等线" w:hAnsi="等线"/>
           <w:smallCaps w:val="0"/>
@@ -1217,7 +1217,7 @@
     </w:p>
     <w:p>
       <w:pPr>
-        <w:pStyle w:val="10"/>
+        <w:pStyle w:val="TOC1"/>
         <w:tabs>
           <w:tab w:val="right" w:leader="dot" w:pos="8296"/>
         </w:tabs>
@@ -1291,7 +1291,7 @@
     </w:p>
     <w:p>
       <w:pPr>
-        <w:pStyle w:val="20"/>
+        <w:pStyle w:val="TOC2"/>
         <w:rPr>
           <w:rFonts w:ascii="等线" w:eastAsia="等线" w:hAnsi="等线"/>
           <w:smallCaps w:val="0"/>
@@ -1374,7 +1374,7 @@
     </w:p>
     <w:p>
       <w:pPr>
-        <w:pStyle w:val="30"/>
+        <w:pStyle w:val="TOC3"/>
         <w:tabs>
           <w:tab w:val="right" w:leader="dot" w:pos="8296"/>
         </w:tabs>
@@ -1454,7 +1454,7 @@
     </w:p>
     <w:p>
       <w:pPr>
-        <w:pStyle w:val="30"/>
+        <w:pStyle w:val="TOC3"/>
         <w:tabs>
           <w:tab w:val="right" w:leader="dot" w:pos="8296"/>
         </w:tabs>
@@ -1534,7 +1534,7 @@
     </w:p>
     <w:p>
       <w:pPr>
-        <w:pStyle w:val="30"/>
+        <w:pStyle w:val="TOC3"/>
         <w:tabs>
           <w:tab w:val="right" w:leader="dot" w:pos="8296"/>
         </w:tabs>
@@ -1614,7 +1614,7 @@
     </w:p>
     <w:p>
       <w:pPr>
-        <w:pStyle w:val="20"/>
+        <w:pStyle w:val="TOC2"/>
         <w:rPr>
           <w:rFonts w:ascii="等线" w:eastAsia="等线" w:hAnsi="等线"/>
           <w:smallCaps w:val="0"/>
@@ -1697,7 +1697,7 @@
     </w:p>
     <w:p>
       <w:pPr>
-        <w:pStyle w:val="30"/>
+        <w:pStyle w:val="TOC3"/>
         <w:tabs>
           <w:tab w:val="right" w:leader="dot" w:pos="8296"/>
         </w:tabs>
@@ -1777,7 +1777,7 @@
     </w:p>
     <w:p>
       <w:pPr>
-        <w:pStyle w:val="30"/>
+        <w:pStyle w:val="TOC3"/>
         <w:tabs>
           <w:tab w:val="right" w:leader="dot" w:pos="8296"/>
         </w:tabs>
@@ -1857,7 +1857,7 @@
     </w:p>
     <w:p>
       <w:pPr>
-        <w:pStyle w:val="30"/>
+        <w:pStyle w:val="TOC3"/>
         <w:tabs>
           <w:tab w:val="right" w:leader="dot" w:pos="8296"/>
         </w:tabs>
@@ -1937,7 +1937,7 @@
     </w:p>
     <w:p>
       <w:pPr>
-        <w:pStyle w:val="20"/>
+        <w:pStyle w:val="TOC2"/>
         <w:rPr>
           <w:rFonts w:ascii="等线" w:eastAsia="等线" w:hAnsi="等线"/>
           <w:smallCaps w:val="0"/>
@@ -2020,7 +2020,7 @@
     </w:p>
     <w:p>
       <w:pPr>
-        <w:pStyle w:val="30"/>
+        <w:pStyle w:val="TOC3"/>
         <w:tabs>
           <w:tab w:val="right" w:leader="dot" w:pos="8296"/>
         </w:tabs>
@@ -2100,7 +2100,7 @@
     </w:p>
     <w:p>
       <w:pPr>
-        <w:pStyle w:val="30"/>
+        <w:pStyle w:val="TOC3"/>
         <w:tabs>
           <w:tab w:val="right" w:leader="dot" w:pos="8296"/>
         </w:tabs>
@@ -2180,7 +2180,7 @@
     </w:p>
     <w:p>
       <w:pPr>
-        <w:pStyle w:val="30"/>
+        <w:pStyle w:val="TOC3"/>
         <w:tabs>
           <w:tab w:val="right" w:leader="dot" w:pos="8296"/>
         </w:tabs>
@@ -2260,7 +2260,7 @@
     </w:p>
     <w:p>
       <w:pPr>
-        <w:pStyle w:val="20"/>
+        <w:pStyle w:val="TOC2"/>
         <w:rPr>
           <w:rFonts w:ascii="等线" w:eastAsia="等线" w:hAnsi="等线"/>
           <w:smallCaps w:val="0"/>
@@ -2329,7 +2329,7 @@
     </w:p>
     <w:p>
       <w:pPr>
-        <w:pStyle w:val="30"/>
+        <w:pStyle w:val="TOC3"/>
         <w:tabs>
           <w:tab w:val="right" w:leader="dot" w:pos="8296"/>
         </w:tabs>
@@ -2409,7 +2409,7 @@
     </w:p>
     <w:p>
       <w:pPr>
-        <w:pStyle w:val="30"/>
+        <w:pStyle w:val="TOC3"/>
         <w:tabs>
           <w:tab w:val="right" w:leader="dot" w:pos="8296"/>
         </w:tabs>
@@ -2489,7 +2489,7 @@
     </w:p>
     <w:p>
       <w:pPr>
-        <w:pStyle w:val="30"/>
+        <w:pStyle w:val="TOC3"/>
         <w:tabs>
           <w:tab w:val="right" w:leader="dot" w:pos="8296"/>
         </w:tabs>
@@ -2569,7 +2569,7 @@
     </w:p>
     <w:p>
       <w:pPr>
-        <w:pStyle w:val="20"/>
+        <w:pStyle w:val="TOC2"/>
         <w:rPr>
           <w:rFonts w:ascii="等线" w:eastAsia="等线" w:hAnsi="等线"/>
           <w:smallCaps w:val="0"/>
@@ -2666,7 +2666,7 @@
     </w:p>
     <w:p>
       <w:pPr>
-        <w:pStyle w:val="30"/>
+        <w:pStyle w:val="TOC3"/>
         <w:tabs>
           <w:tab w:val="right" w:leader="dot" w:pos="8296"/>
         </w:tabs>
@@ -2746,7 +2746,7 @@
     </w:p>
     <w:p>
       <w:pPr>
-        <w:pStyle w:val="30"/>
+        <w:pStyle w:val="TOC3"/>
         <w:tabs>
           <w:tab w:val="right" w:leader="dot" w:pos="8296"/>
         </w:tabs>
@@ -2826,7 +2826,7 @@
     </w:p>
     <w:p>
       <w:pPr>
-        <w:pStyle w:val="30"/>
+        <w:pStyle w:val="TOC3"/>
         <w:tabs>
           <w:tab w:val="right" w:leader="dot" w:pos="8296"/>
         </w:tabs>
@@ -2906,7 +2906,7 @@
     </w:p>
     <w:p>
       <w:pPr>
-        <w:pStyle w:val="20"/>
+        <w:pStyle w:val="TOC2"/>
         <w:rPr>
           <w:rFonts w:ascii="等线" w:eastAsia="等线" w:hAnsi="等线"/>
           <w:smallCaps w:val="0"/>
@@ -2996,7 +2996,7 @@
     </w:p>
     <w:p>
       <w:pPr>
-        <w:pStyle w:val="30"/>
+        <w:pStyle w:val="TOC3"/>
         <w:tabs>
           <w:tab w:val="right" w:leader="dot" w:pos="8296"/>
         </w:tabs>
@@ -3076,7 +3076,7 @@
     </w:p>
     <w:p>
       <w:pPr>
-        <w:pStyle w:val="30"/>
+        <w:pStyle w:val="TOC3"/>
         <w:tabs>
           <w:tab w:val="right" w:leader="dot" w:pos="8296"/>
         </w:tabs>
@@ -3156,7 +3156,7 @@
     </w:p>
     <w:p>
       <w:pPr>
-        <w:pStyle w:val="30"/>
+        <w:pStyle w:val="TOC3"/>
         <w:tabs>
           <w:tab w:val="right" w:leader="dot" w:pos="8296"/>
         </w:tabs>
@@ -3236,7 +3236,7 @@
     </w:p>
     <w:p>
       <w:pPr>
-        <w:pStyle w:val="20"/>
+        <w:pStyle w:val="TOC2"/>
         <w:rPr>
           <w:rFonts w:ascii="等线" w:eastAsia="等线" w:hAnsi="等线"/>
           <w:smallCaps w:val="0"/>
@@ -3326,7 +3326,7 @@
     </w:p>
     <w:p>
       <w:pPr>
-        <w:pStyle w:val="30"/>
+        <w:pStyle w:val="TOC3"/>
         <w:tabs>
           <w:tab w:val="right" w:leader="dot" w:pos="8296"/>
         </w:tabs>
@@ -3406,7 +3406,7 @@
     </w:p>
     <w:p>
       <w:pPr>
-        <w:pStyle w:val="30"/>
+        <w:pStyle w:val="TOC3"/>
         <w:tabs>
           <w:tab w:val="right" w:leader="dot" w:pos="8296"/>
         </w:tabs>
@@ -3486,7 +3486,7 @@
     </w:p>
     <w:p>
       <w:pPr>
-        <w:pStyle w:val="30"/>
+        <w:pStyle w:val="TOC3"/>
         <w:tabs>
           <w:tab w:val="right" w:leader="dot" w:pos="8296"/>
         </w:tabs>
@@ -3566,7 +3566,7 @@
     </w:p>
     <w:p>
       <w:pPr>
-        <w:pStyle w:val="20"/>
+        <w:pStyle w:val="TOC2"/>
         <w:rPr>
           <w:rFonts w:ascii="等线" w:eastAsia="等线" w:hAnsi="等线"/>
           <w:smallCaps w:val="0"/>
@@ -3642,7 +3642,7 @@
     </w:p>
     <w:p>
       <w:pPr>
-        <w:pStyle w:val="30"/>
+        <w:pStyle w:val="TOC3"/>
         <w:tabs>
           <w:tab w:val="right" w:leader="dot" w:pos="8296"/>
         </w:tabs>
@@ -3722,7 +3722,7 @@
     </w:p>
     <w:p>
       <w:pPr>
-        <w:pStyle w:val="30"/>
+        <w:pStyle w:val="TOC3"/>
         <w:tabs>
           <w:tab w:val="right" w:leader="dot" w:pos="8296"/>
         </w:tabs>
@@ -3802,7 +3802,7 @@
     </w:p>
     <w:p>
       <w:pPr>
-        <w:pStyle w:val="30"/>
+        <w:pStyle w:val="TOC3"/>
         <w:tabs>
           <w:tab w:val="right" w:leader="dot" w:pos="8296"/>
         </w:tabs>
@@ -3882,7 +3882,7 @@
     </w:p>
     <w:p>
       <w:pPr>
-        <w:pStyle w:val="20"/>
+        <w:pStyle w:val="TOC2"/>
         <w:rPr>
           <w:rFonts w:ascii="等线" w:eastAsia="等线" w:hAnsi="等线"/>
           <w:smallCaps w:val="0"/>
@@ -3958,7 +3958,7 @@
     </w:p>
     <w:p>
       <w:pPr>
-        <w:pStyle w:val="30"/>
+        <w:pStyle w:val="TOC3"/>
         <w:tabs>
           <w:tab w:val="right" w:leader="dot" w:pos="8296"/>
         </w:tabs>
@@ -4038,7 +4038,7 @@
     </w:p>
     <w:p>
       <w:pPr>
-        <w:pStyle w:val="30"/>
+        <w:pStyle w:val="TOC3"/>
         <w:tabs>
           <w:tab w:val="right" w:leader="dot" w:pos="8296"/>
         </w:tabs>
@@ -4118,7 +4118,7 @@
     </w:p>
     <w:p>
       <w:pPr>
-        <w:pStyle w:val="30"/>
+        <w:pStyle w:val="TOC3"/>
         <w:tabs>
           <w:tab w:val="right" w:leader="dot" w:pos="8296"/>
         </w:tabs>
@@ -4198,7 +4198,7 @@
     </w:p>
     <w:p>
       <w:pPr>
-        <w:pStyle w:val="20"/>
+        <w:pStyle w:val="TOC2"/>
         <w:rPr>
           <w:rFonts w:ascii="等线" w:eastAsia="等线" w:hAnsi="等线"/>
           <w:smallCaps w:val="0"/>
@@ -4274,7 +4274,7 @@
     </w:p>
     <w:p>
       <w:pPr>
-        <w:pStyle w:val="30"/>
+        <w:pStyle w:val="TOC3"/>
         <w:tabs>
           <w:tab w:val="right" w:leader="dot" w:pos="8296"/>
         </w:tabs>
@@ -4354,7 +4354,7 @@
     </w:p>
     <w:p>
       <w:pPr>
-        <w:pStyle w:val="30"/>
+        <w:pStyle w:val="TOC3"/>
         <w:tabs>
           <w:tab w:val="right" w:leader="dot" w:pos="8296"/>
         </w:tabs>
@@ -4434,7 +4434,7 @@
     </w:p>
     <w:p>
       <w:pPr>
-        <w:pStyle w:val="30"/>
+        <w:pStyle w:val="TOC3"/>
         <w:tabs>
           <w:tab w:val="right" w:leader="dot" w:pos="8296"/>
         </w:tabs>
@@ -4514,7 +4514,7 @@
     </w:p>
     <w:p>
       <w:pPr>
-        <w:pStyle w:val="20"/>
+        <w:pStyle w:val="TOC2"/>
         <w:rPr>
           <w:rFonts w:ascii="等线" w:eastAsia="等线" w:hAnsi="等线"/>
           <w:smallCaps w:val="0"/>
@@ -4590,7 +4590,7 @@
     </w:p>
     <w:p>
       <w:pPr>
-        <w:pStyle w:val="30"/>
+        <w:pStyle w:val="TOC3"/>
         <w:tabs>
           <w:tab w:val="right" w:leader="dot" w:pos="8296"/>
         </w:tabs>
@@ -4670,7 +4670,7 @@
     </w:p>
     <w:p>
       <w:pPr>
-        <w:pStyle w:val="30"/>
+        <w:pStyle w:val="TOC3"/>
         <w:tabs>
           <w:tab w:val="right" w:leader="dot" w:pos="8296"/>
         </w:tabs>
@@ -4750,7 +4750,7 @@
     </w:p>
     <w:p>
       <w:pPr>
-        <w:pStyle w:val="30"/>
+        <w:pStyle w:val="TOC3"/>
         <w:tabs>
           <w:tab w:val="right" w:leader="dot" w:pos="8296"/>
         </w:tabs>
@@ -4830,7 +4830,7 @@
     </w:p>
     <w:p>
       <w:pPr>
-        <w:pStyle w:val="10"/>
+        <w:pStyle w:val="TOC1"/>
         <w:tabs>
           <w:tab w:val="right" w:leader="dot" w:pos="8296"/>
         </w:tabs>
@@ -4904,7 +4904,7 @@
     </w:p>
     <w:p>
       <w:pPr>
-        <w:pStyle w:val="20"/>
+        <w:pStyle w:val="TOC2"/>
         <w:rPr>
           <w:rFonts w:ascii="等线" w:eastAsia="等线" w:hAnsi="等线"/>
           <w:smallCaps w:val="0"/>
@@ -4973,7 +4973,7 @@
     </w:p>
     <w:p>
       <w:pPr>
-        <w:pStyle w:val="20"/>
+        <w:pStyle w:val="TOC2"/>
         <w:rPr>
           <w:rFonts w:ascii="等线" w:eastAsia="等线" w:hAnsi="等线"/>
           <w:smallCaps w:val="0"/>
@@ -8841,9 +8841,6 @@
     <w:p>
       <w:pPr>
         <w:pStyle w:val="a5"/>
-        <w:rPr>
-          <w:rFonts w:hint="eastAsia"/>
-        </w:rPr>
       </w:pPr>
       <w:r>
         <w:rPr>
@@ -8862,71 +8859,68 @@
           <w:rFonts w:hint="eastAsia"/>
         </w:rPr>
         <w:t>课上</w:t>
+      </w:r>
+      <w:r>
+        <w:rPr>
+          <w:rFonts w:hint="eastAsia"/>
+        </w:rPr>
+        <w:t>任务</w:t>
+      </w:r>
+      <w:r>
+        <w:rPr>
+          <w:rFonts w:hint="eastAsia"/>
+        </w:rPr>
+        <w:t>：</w:t>
+      </w:r>
+      <w:r>
+        <w:rPr>
+          <w:rFonts w:hint="eastAsia"/>
+        </w:rPr>
+        <w:t>3</w:t>
+      </w:r>
+      <w:r>
+        <w:rPr>
+          <w:rFonts w:hint="eastAsia"/>
+        </w:rPr>
+        <w:t>0</w:t>
+      </w:r>
+      <w:r>
+        <w:rPr>
+          <w:rFonts w:hint="eastAsia"/>
+        </w:rPr>
+        <w:t>%</w:t>
+      </w:r>
+    </w:p>
+    <w:p>
+      <w:pPr>
+        <w:pStyle w:val="a5"/>
+      </w:pPr>
+      <w:r>
+        <w:rPr>
+          <w:rFonts w:hint="eastAsia"/>
+        </w:rPr>
+        <w:t>2</w:t>
+      </w:r>
+      <w:r>
+        <w:rPr>
+          <w:rFonts w:hint="eastAsia"/>
+        </w:rPr>
+        <w:t>. 期末考试：</w:t>
+      </w:r>
+      <w:r>
+        <w:rPr>
+          <w:rFonts w:hint="eastAsia"/>
+        </w:rPr>
+        <w:t>70</w:t>
+      </w:r>
+      <w:r>
+        <w:rPr>
+          <w:rFonts w:hint="eastAsia"/>
+        </w:rPr>
+        <w:t>%</w:t>
       </w:r>
       <w:bookmarkStart w:id="23" w:name="_GoBack"/>
       <w:bookmarkEnd w:id="23"/>
-      <w:r>
-        <w:rPr>
-          <w:rFonts w:hint="eastAsia"/>
-        </w:rPr>
-        <w:t>任务</w:t>
-      </w:r>
-      <w:r>
-        <w:rPr>
-          <w:rFonts w:hint="eastAsia"/>
-        </w:rPr>
-        <w:t>：</w:t>
-      </w:r>
-      <w:r>
-        <w:rPr>
-          <w:rFonts w:hint="eastAsia"/>
-        </w:rPr>
-        <w:t>3</w:t>
-      </w:r>
-      <w:r>
-        <w:rPr>
-          <w:rFonts w:hint="eastAsia"/>
-        </w:rPr>
-        <w:t>5</w:t>
-      </w:r>
-      <w:r>
-        <w:rPr>
-          <w:rFonts w:hint="eastAsia"/>
-        </w:rPr>
-        <w:t>%</w:t>
-      </w:r>
-    </w:p>
-    <w:p>
-      <w:pPr>
-        <w:pStyle w:val="a5"/>
-      </w:pPr>
-      <w:r>
-        <w:rPr>
-          <w:rFonts w:hint="eastAsia"/>
-        </w:rPr>
-        <w:t>2</w:t>
-      </w:r>
-      <w:r>
-        <w:rPr>
-          <w:rFonts w:hint="eastAsia"/>
-        </w:rPr>
-        <w:t>. 期末考试：</w:t>
-      </w:r>
-      <w:r>
-        <w:rPr>
-          <w:rFonts w:hint="eastAsia"/>
-        </w:rPr>
-        <w:t>6</w:t>
-      </w:r>
-      <w:r>
-        <w:t>5</w:t>
-      </w:r>
-      <w:r>
-        <w:rPr>
-          <w:rFonts w:hint="eastAsia"/>
-        </w:rPr>
-        <w:t>%</w:t>
-      </w:r>
     </w:p>
     <w:p>
       <w:pPr>
@@ -19768,7 +19762,7 @@
       </w:tblBorders>
     </w:tblPr>
   </w:style>
-  <w:style w:type="paragraph" w:styleId="10">
+  <w:style w:type="paragraph" w:styleId="TOC1">
     <w:name w:val="toc 1"/>
     <w:basedOn w:val="a0"/>
     <w:next w:val="a0"/>
@@ -19787,7 +19781,7 @@
       <w:szCs w:val="20"/>
     </w:rPr>
   </w:style>
-  <w:style w:type="paragraph" w:styleId="20">
+  <w:style w:type="paragraph" w:styleId="TOC2">
     <w:name w:val="toc 2"/>
     <w:basedOn w:val="a0"/>
     <w:next w:val="a0"/>
@@ -19808,7 +19802,7 @@
       <w:szCs w:val="20"/>
     </w:rPr>
   </w:style>
-  <w:style w:type="paragraph" w:styleId="30">
+  <w:style w:type="paragraph" w:styleId="TOC3">
     <w:name w:val="toc 3"/>
     <w:basedOn w:val="a0"/>
     <w:next w:val="a0"/>
@@ -19867,7 +19861,7 @@
       <w:sz w:val="24"/>
     </w:rPr>
   </w:style>
-  <w:style w:type="paragraph" w:styleId="41">
+  <w:style w:type="paragraph" w:styleId="TOC4">
     <w:name w:val="toc 4"/>
     <w:basedOn w:val="a0"/>
     <w:next w:val="a0"/>
@@ -19883,7 +19877,7 @@
       <w:szCs w:val="18"/>
     </w:rPr>
   </w:style>
-  <w:style w:type="paragraph" w:styleId="5">
+  <w:style w:type="paragraph" w:styleId="TOC5">
     <w:name w:val="toc 5"/>
     <w:basedOn w:val="a0"/>
     <w:next w:val="a0"/>
@@ -19899,7 +19893,7 @@
       <w:szCs w:val="18"/>
     </w:rPr>
   </w:style>
-  <w:style w:type="paragraph" w:styleId="6">
+  <w:style w:type="paragraph" w:styleId="TOC6">
     <w:name w:val="toc 6"/>
     <w:basedOn w:val="a0"/>
     <w:next w:val="a0"/>
@@ -19915,7 +19909,7 @@
       <w:szCs w:val="18"/>
     </w:rPr>
   </w:style>
-  <w:style w:type="paragraph" w:styleId="7">
+  <w:style w:type="paragraph" w:styleId="TOC7">
     <w:name w:val="toc 7"/>
     <w:basedOn w:val="a0"/>
     <w:next w:val="a0"/>
@@ -19931,7 +19925,7 @@
       <w:szCs w:val="18"/>
     </w:rPr>
   </w:style>
-  <w:style w:type="paragraph" w:styleId="8">
+  <w:style w:type="paragraph" w:styleId="TOC8">
     <w:name w:val="toc 8"/>
     <w:basedOn w:val="a0"/>
     <w:next w:val="a0"/>
@@ -19947,7 +19941,7 @@
       <w:szCs w:val="18"/>
     </w:rPr>
   </w:style>
-  <w:style w:type="paragraph" w:styleId="9">
+  <w:style w:type="paragraph" w:styleId="TOC9">
     <w:name w:val="toc 9"/>
     <w:basedOn w:val="a0"/>
     <w:next w:val="a0"/>
@@ -20430,7 +20424,7 @@
 </file>
 
 <file path=customXml/itemProps1.xml><?xml version="1.0" encoding="utf-8"?>
-<ds:datastoreItem xmlns:ds="http://schemas.openxmlformats.org/officeDocument/2006/customXml" ds:itemID="{401F942D-1E6E-47E1-90AA-B5F15AA8724D}">
+<ds:datastoreItem xmlns:ds="http://schemas.openxmlformats.org/officeDocument/2006/customXml" ds:itemID="{EA51518C-5F44-486E-A070-A1B04E724E3B}">
   <ds:schemaRefs>
     <ds:schemaRef ds:uri="http://schemas.openxmlformats.org/officeDocument/2006/bibliography"/>
   </ds:schemaRefs>
